--- a/wip/EISSS17Vilents_Konzept.docx
+++ b/wip/EISSS17Vilents_Konzept.docx
@@ -60,6 +60,7 @@
     <w:p>
       <w:pPr>
         <w:pStyle w:val="Titel"/>
+        <w:jc w:val="center"/>
       </w:pPr>
       <w:r>
         <w:t>Entwicklungsprojekt</w:t>
@@ -69,18 +70,29 @@
         <w:t>Interaktive Systeme</w:t>
       </w:r>
     </w:p>
-    <w:p/>
     <w:p>
       <w:pPr>
         <w:pStyle w:val="Titel"/>
+        <w:jc w:val="center"/>
       </w:pPr>
       <w:r>
         <w:t>Konzept</w:t>
       </w:r>
     </w:p>
-    <w:p/>
-    <w:p/>
-    <w:p>
+    <w:p>
+      <w:pPr>
+        <w:jc w:val="center"/>
+      </w:pPr>
+    </w:p>
+    <w:p>
+      <w:pPr>
+        <w:jc w:val="center"/>
+      </w:pPr>
+    </w:p>
+    <w:p>
+      <w:pPr>
+        <w:jc w:val="center"/>
+      </w:pPr>
       <w:r>
         <w:t>v</w:t>
       </w:r>
@@ -89,6 +101,9 @@
       </w:r>
     </w:p>
     <w:p>
+      <w:pPr>
+        <w:jc w:val="center"/>
+      </w:pPr>
       <w:r>
         <w:t>Technische Hochschule Köln – Fakultät für</w:t>
       </w:r>
@@ -97,8 +112,15 @@
         <w:t>Informatik und Ingenieurswissenschaften</w:t>
       </w:r>
     </w:p>
-    <w:p/>
-    <w:p>
+    <w:p>
+      <w:pPr>
+        <w:jc w:val="center"/>
+      </w:pPr>
+    </w:p>
+    <w:p>
+      <w:pPr>
+        <w:jc w:val="center"/>
+      </w:pPr>
       <w:r>
         <w:t>a</w:t>
       </w:r>
@@ -109,16 +131,28 @@
         <w:br/>
       </w:r>
       <w:r>
-        <w:t>Leonid Vilents</w:t>
-      </w:r>
-      <w:r>
-        <w:br/>
-        <w:t>11096044</w:t>
-      </w:r>
-    </w:p>
-    <w:p/>
-    <w:p/>
-    <w:p>
+        <w:t xml:space="preserve">Leonid </w:t>
+      </w:r>
+      <w:proofErr w:type="spellStart"/>
+      <w:r>
+        <w:t>Vilents</w:t>
+      </w:r>
+      <w:proofErr w:type="spellEnd"/>
+    </w:p>
+    <w:p>
+      <w:pPr>
+        <w:jc w:val="center"/>
+      </w:pPr>
+    </w:p>
+    <w:p>
+      <w:pPr>
+        <w:jc w:val="center"/>
+      </w:pPr>
+    </w:p>
+    <w:p>
+      <w:pPr>
+        <w:jc w:val="center"/>
+      </w:pPr>
       <w:r>
         <w:t>betreut durch</w:t>
       </w:r>
@@ -134,8 +168,21 @@
       </w:r>
       <w:r>
         <w:br/>
-        <w:t>B. Sc. Sheree Saßmannshausen</w:t>
-      </w:r>
+        <w:t xml:space="preserve">B. Sc. </w:t>
+      </w:r>
+      <w:proofErr w:type="spellStart"/>
+      <w:r>
+        <w:t>Sheree</w:t>
+      </w:r>
+      <w:proofErr w:type="spellEnd"/>
+      <w:r>
+        <w:t xml:space="preserve"> </w:t>
+      </w:r>
+      <w:proofErr w:type="spellStart"/>
+      <w:r>
+        <w:t>Saßmannshausen</w:t>
+      </w:r>
+      <w:proofErr w:type="spellEnd"/>
       <w:r>
         <w:br/>
         <w:t>B. Sc. Daniela Reschke</w:t>
@@ -203,7 +250,7 @@
           <w:r>
             <w:fldChar w:fldCharType="separate"/>
           </w:r>
-          <w:hyperlink w:anchor="_Toc482050799" w:history="1">
+          <w:hyperlink w:anchor="_Toc482094965" w:history="1">
             <w:r>
               <w:rPr>
                 <w:rStyle w:val="Hyperlink"/>
@@ -230,7 +277,7 @@
                 <w:noProof/>
                 <w:webHidden/>
               </w:rPr>
-              <w:instrText xml:space="preserve"> PAGEREF _Toc482050799 \h </w:instrText>
+              <w:instrText xml:space="preserve"> PAGEREF _Toc482094965 \h </w:instrText>
             </w:r>
             <w:r>
               <w:rPr>
@@ -273,7 +320,7 @@
               <w:lang w:eastAsia="de-DE"/>
             </w:rPr>
           </w:pPr>
-          <w:hyperlink w:anchor="_Toc482050800" w:history="1">
+          <w:hyperlink w:anchor="_Toc482094966" w:history="1">
             <w:r>
               <w:rPr>
                 <w:rStyle w:val="Hyperlink"/>
@@ -300,7 +347,7 @@
                 <w:noProof/>
                 <w:webHidden/>
               </w:rPr>
-              <w:instrText xml:space="preserve"> PAGEREF _Toc482050800 \h </w:instrText>
+              <w:instrText xml:space="preserve"> PAGEREF _Toc482094966 \h </w:instrText>
             </w:r>
             <w:r>
               <w:rPr>
@@ -343,13 +390,13 @@
               <w:lang w:eastAsia="de-DE"/>
             </w:rPr>
           </w:pPr>
-          <w:hyperlink w:anchor="_Toc482050801" w:history="1">
+          <w:hyperlink w:anchor="_Toc482094967" w:history="1">
             <w:r>
               <w:rPr>
                 <w:rStyle w:val="Hyperlink"/>
                 <w:noProof/>
               </w:rPr>
-              <w:t>1. Einleitung</w:t>
+              <w:t>Einleitung</w:t>
             </w:r>
             <w:r>
               <w:rPr>
@@ -370,7 +417,7 @@
                 <w:noProof/>
                 <w:webHidden/>
               </w:rPr>
-              <w:instrText xml:space="preserve"> PAGEREF _Toc482050801 \h </w:instrText>
+              <w:instrText xml:space="preserve"> PAGEREF _Toc482094967 \h </w:instrText>
             </w:r>
             <w:r>
               <w:rPr>
@@ -413,13 +460,13 @@
               <w:lang w:eastAsia="de-DE"/>
             </w:rPr>
           </w:pPr>
-          <w:hyperlink w:anchor="_Toc482050802" w:history="1">
+          <w:hyperlink w:anchor="_Toc482094968" w:history="1">
             <w:r>
               <w:rPr>
                 <w:rStyle w:val="Hyperlink"/>
                 <w:noProof/>
               </w:rPr>
-              <w:t>2. Zielhierarchie</w:t>
+              <w:t>Zielhierarchie</w:t>
             </w:r>
             <w:r>
               <w:rPr>
@@ -440,7 +487,7 @@
                 <w:noProof/>
                 <w:webHidden/>
               </w:rPr>
-              <w:instrText xml:space="preserve"> PAGEREF _Toc482050802 \h </w:instrText>
+              <w:instrText xml:space="preserve"> PAGEREF _Toc482094968 \h </w:instrText>
             </w:r>
             <w:r>
               <w:rPr>
@@ -483,13 +530,13 @@
               <w:lang w:eastAsia="de-DE"/>
             </w:rPr>
           </w:pPr>
-          <w:hyperlink w:anchor="_Toc482050803" w:history="1">
+          <w:hyperlink w:anchor="_Toc482094969" w:history="1">
             <w:r>
               <w:rPr>
                 <w:rStyle w:val="Hyperlink"/>
                 <w:noProof/>
               </w:rPr>
-              <w:t>3. Domänenrecherche</w:t>
+              <w:t>Domänenrecherche</w:t>
             </w:r>
             <w:r>
               <w:rPr>
@@ -510,7 +557,7 @@
                 <w:noProof/>
                 <w:webHidden/>
               </w:rPr>
-              <w:instrText xml:space="preserve"> PAGEREF _Toc482050803 \h </w:instrText>
+              <w:instrText xml:space="preserve"> PAGEREF _Toc482094969 \h </w:instrText>
             </w:r>
             <w:r>
               <w:rPr>
@@ -553,7 +600,7 @@
               <w:lang w:eastAsia="de-DE"/>
             </w:rPr>
           </w:pPr>
-          <w:hyperlink w:anchor="_Toc482050804" w:history="1">
+          <w:hyperlink w:anchor="_Toc482094970" w:history="1">
             <w:r>
               <w:rPr>
                 <w:rStyle w:val="Hyperlink"/>
@@ -580,7 +627,7 @@
                 <w:noProof/>
                 <w:webHidden/>
               </w:rPr>
-              <w:instrText xml:space="preserve"> PAGEREF _Toc482050804 \h </w:instrText>
+              <w:instrText xml:space="preserve"> PAGEREF _Toc482094970 \h </w:instrText>
             </w:r>
             <w:r>
               <w:rPr>
@@ -623,7 +670,7 @@
               <w:lang w:eastAsia="de-DE"/>
             </w:rPr>
           </w:pPr>
-          <w:hyperlink w:anchor="_Toc482050805" w:history="1">
+          <w:hyperlink w:anchor="_Toc482094971" w:history="1">
             <w:r>
               <w:rPr>
                 <w:rStyle w:val="Hyperlink"/>
@@ -650,7 +697,7 @@
                 <w:noProof/>
                 <w:webHidden/>
               </w:rPr>
-              <w:instrText xml:space="preserve"> PAGEREF _Toc482050805 \h </w:instrText>
+              <w:instrText xml:space="preserve"> PAGEREF _Toc482094971 \h </w:instrText>
             </w:r>
             <w:r>
               <w:rPr>
@@ -693,7 +740,7 @@
               <w:lang w:eastAsia="de-DE"/>
             </w:rPr>
           </w:pPr>
-          <w:hyperlink w:anchor="_Toc482050806" w:history="1">
+          <w:hyperlink w:anchor="_Toc482094972" w:history="1">
             <w:r>
               <w:rPr>
                 <w:rStyle w:val="Hyperlink"/>
@@ -720,7 +767,7 @@
                 <w:noProof/>
                 <w:webHidden/>
               </w:rPr>
-              <w:instrText xml:space="preserve"> PAGEREF _Toc482050806 \h </w:instrText>
+              <w:instrText xml:space="preserve"> PAGEREF _Toc482094972 \h </w:instrText>
             </w:r>
             <w:r>
               <w:rPr>
@@ -763,13 +810,13 @@
               <w:lang w:eastAsia="de-DE"/>
             </w:rPr>
           </w:pPr>
-          <w:hyperlink w:anchor="_Toc482050807" w:history="1">
+          <w:hyperlink w:anchor="_Toc482094973" w:history="1">
             <w:r>
               <w:rPr>
                 <w:rStyle w:val="Hyperlink"/>
                 <w:noProof/>
               </w:rPr>
-              <w:t>4. Kommunikationsmodelle</w:t>
+              <w:t>Kommunikationsmodelle</w:t>
             </w:r>
             <w:r>
               <w:rPr>
@@ -790,7 +837,7 @@
                 <w:noProof/>
                 <w:webHidden/>
               </w:rPr>
-              <w:instrText xml:space="preserve"> PAGEREF _Toc482050807 \h </w:instrText>
+              <w:instrText xml:space="preserve"> PAGEREF _Toc482094973 \h </w:instrText>
             </w:r>
             <w:r>
               <w:rPr>
@@ -833,7 +880,7 @@
               <w:lang w:eastAsia="de-DE"/>
             </w:rPr>
           </w:pPr>
-          <w:hyperlink w:anchor="_Toc482050808" w:history="1">
+          <w:hyperlink w:anchor="_Toc482094974" w:history="1">
             <w:r>
               <w:rPr>
                 <w:rStyle w:val="Hyperlink"/>
@@ -860,7 +907,7 @@
                 <w:noProof/>
                 <w:webHidden/>
               </w:rPr>
-              <w:instrText xml:space="preserve"> PAGEREF _Toc482050808 \h </w:instrText>
+              <w:instrText xml:space="preserve"> PAGEREF _Toc482094974 \h </w:instrText>
             </w:r>
             <w:r>
               <w:rPr>
@@ -903,7 +950,7 @@
               <w:lang w:eastAsia="de-DE"/>
             </w:rPr>
           </w:pPr>
-          <w:hyperlink w:anchor="_Toc482050809" w:history="1">
+          <w:hyperlink w:anchor="_Toc482094975" w:history="1">
             <w:r>
               <w:rPr>
                 <w:rStyle w:val="Hyperlink"/>
@@ -930,7 +977,7 @@
                 <w:noProof/>
                 <w:webHidden/>
               </w:rPr>
-              <w:instrText xml:space="preserve"> PAGEREF _Toc482050809 \h </w:instrText>
+              <w:instrText xml:space="preserve"> PAGEREF _Toc482094975 \h </w:instrText>
             </w:r>
             <w:r>
               <w:rPr>
@@ -973,13 +1020,13 @@
               <w:lang w:eastAsia="de-DE"/>
             </w:rPr>
           </w:pPr>
-          <w:hyperlink w:anchor="_Toc482050810" w:history="1">
+          <w:hyperlink w:anchor="_Toc482094976" w:history="1">
             <w:r>
               <w:rPr>
                 <w:rStyle w:val="Hyperlink"/>
                 <w:noProof/>
               </w:rPr>
-              <w:t>5. Related Works</w:t>
+              <w:t>Related Works</w:t>
             </w:r>
             <w:r>
               <w:rPr>
@@ -1000,7 +1047,7 @@
                 <w:noProof/>
                 <w:webHidden/>
               </w:rPr>
-              <w:instrText xml:space="preserve"> PAGEREF _Toc482050810 \h </w:instrText>
+              <w:instrText xml:space="preserve"> PAGEREF _Toc482094976 \h </w:instrText>
             </w:r>
             <w:r>
               <w:rPr>
@@ -1043,7 +1090,7 @@
               <w:lang w:eastAsia="de-DE"/>
             </w:rPr>
           </w:pPr>
-          <w:hyperlink w:anchor="_Toc482050811" w:history="1">
+          <w:hyperlink w:anchor="_Toc482094977" w:history="1">
             <w:r>
               <w:rPr>
                 <w:rStyle w:val="Hyperlink"/>
@@ -1070,7 +1117,7 @@
                 <w:noProof/>
                 <w:webHidden/>
               </w:rPr>
-              <w:instrText xml:space="preserve"> PAGEREF _Toc482050811 \h </w:instrText>
+              <w:instrText xml:space="preserve"> PAGEREF _Toc482094977 \h </w:instrText>
             </w:r>
             <w:r>
               <w:rPr>
@@ -1113,7 +1160,7 @@
               <w:lang w:eastAsia="de-DE"/>
             </w:rPr>
           </w:pPr>
-          <w:hyperlink w:anchor="_Toc482050812" w:history="1">
+          <w:hyperlink w:anchor="_Toc482094978" w:history="1">
             <w:r>
               <w:rPr>
                 <w:rStyle w:val="Hyperlink"/>
@@ -1140,7 +1187,7 @@
                 <w:noProof/>
                 <w:webHidden/>
               </w:rPr>
-              <w:instrText xml:space="preserve"> PAGEREF _Toc482050812 \h </w:instrText>
+              <w:instrText xml:space="preserve"> PAGEREF _Toc482094978 \h </w:instrText>
             </w:r>
             <w:r>
               <w:rPr>
@@ -1183,13 +1230,13 @@
               <w:lang w:eastAsia="de-DE"/>
             </w:rPr>
           </w:pPr>
-          <w:hyperlink w:anchor="_Toc482050813" w:history="1">
+          <w:hyperlink w:anchor="_Toc482094979" w:history="1">
             <w:r>
               <w:rPr>
                 <w:rStyle w:val="Hyperlink"/>
                 <w:noProof/>
               </w:rPr>
-              <w:t>Sortierung „Most Viral“ auf Imgur</w:t>
+              <w:t>Fazit</w:t>
             </w:r>
             <w:r>
               <w:rPr>
@@ -1210,7 +1257,7 @@
                 <w:noProof/>
                 <w:webHidden/>
               </w:rPr>
-              <w:instrText xml:space="preserve"> PAGEREF _Toc482050813 \h </w:instrText>
+              <w:instrText xml:space="preserve"> PAGEREF _Toc482094979 \h </w:instrText>
             </w:r>
             <w:r>
               <w:rPr>
@@ -1231,6 +1278,287 @@
                 <w:webHidden/>
               </w:rPr>
               <w:t>21</w:t>
+            </w:r>
+            <w:r>
+              <w:rPr>
+                <w:noProof/>
+                <w:webHidden/>
+              </w:rPr>
+              <w:fldChar w:fldCharType="end"/>
+            </w:r>
+          </w:hyperlink>
+        </w:p>
+        <w:p>
+          <w:pPr>
+            <w:pStyle w:val="Verzeichnis1"/>
+            <w:tabs>
+              <w:tab w:val="right" w:leader="dot" w:pos="9062"/>
+            </w:tabs>
+            <w:rPr>
+              <w:rFonts w:eastAsiaTheme="minorEastAsia"/>
+              <w:noProof/>
+              <w:lang w:eastAsia="de-DE"/>
+            </w:rPr>
+          </w:pPr>
+          <w:hyperlink w:anchor="_Toc482094980" w:history="1">
+            <w:r>
+              <w:rPr>
+                <w:rStyle w:val="Hyperlink"/>
+                <w:noProof/>
+              </w:rPr>
+              <w:t>Unique Selling Points</w:t>
+            </w:r>
+            <w:r>
+              <w:rPr>
+                <w:noProof/>
+                <w:webHidden/>
+              </w:rPr>
+              <w:tab/>
+            </w:r>
+            <w:r>
+              <w:rPr>
+                <w:noProof/>
+                <w:webHidden/>
+              </w:rPr>
+              <w:fldChar w:fldCharType="begin"/>
+            </w:r>
+            <w:r>
+              <w:rPr>
+                <w:noProof/>
+                <w:webHidden/>
+              </w:rPr>
+              <w:instrText xml:space="preserve"> PAGEREF _Toc482094980 \h </w:instrText>
+            </w:r>
+            <w:r>
+              <w:rPr>
+                <w:noProof/>
+                <w:webHidden/>
+              </w:rPr>
+            </w:r>
+            <w:r>
+              <w:rPr>
+                <w:noProof/>
+                <w:webHidden/>
+              </w:rPr>
+              <w:fldChar w:fldCharType="separate"/>
+            </w:r>
+            <w:r>
+              <w:rPr>
+                <w:noProof/>
+                <w:webHidden/>
+              </w:rPr>
+              <w:t>21</w:t>
+            </w:r>
+            <w:r>
+              <w:rPr>
+                <w:noProof/>
+                <w:webHidden/>
+              </w:rPr>
+              <w:fldChar w:fldCharType="end"/>
+            </w:r>
+          </w:hyperlink>
+        </w:p>
+        <w:p>
+          <w:pPr>
+            <w:pStyle w:val="Verzeichnis1"/>
+            <w:tabs>
+              <w:tab w:val="right" w:leader="dot" w:pos="9062"/>
+            </w:tabs>
+            <w:rPr>
+              <w:rFonts w:eastAsiaTheme="minorEastAsia"/>
+              <w:noProof/>
+              <w:lang w:eastAsia="de-DE"/>
+            </w:rPr>
+          </w:pPr>
+          <w:hyperlink w:anchor="_Toc482094981" w:history="1">
+            <w:r>
+              <w:rPr>
+                <w:rStyle w:val="Hyperlink"/>
+                <w:noProof/>
+              </w:rPr>
+              <w:t>Risiken</w:t>
+            </w:r>
+            <w:r>
+              <w:rPr>
+                <w:noProof/>
+                <w:webHidden/>
+              </w:rPr>
+              <w:tab/>
+            </w:r>
+            <w:r>
+              <w:rPr>
+                <w:noProof/>
+                <w:webHidden/>
+              </w:rPr>
+              <w:fldChar w:fldCharType="begin"/>
+            </w:r>
+            <w:r>
+              <w:rPr>
+                <w:noProof/>
+                <w:webHidden/>
+              </w:rPr>
+              <w:instrText xml:space="preserve"> PAGEREF _Toc482094981 \h </w:instrText>
+            </w:r>
+            <w:r>
+              <w:rPr>
+                <w:noProof/>
+                <w:webHidden/>
+              </w:rPr>
+            </w:r>
+            <w:r>
+              <w:rPr>
+                <w:noProof/>
+                <w:webHidden/>
+              </w:rPr>
+              <w:fldChar w:fldCharType="separate"/>
+            </w:r>
+            <w:r>
+              <w:rPr>
+                <w:noProof/>
+                <w:webHidden/>
+              </w:rPr>
+              <w:t>21</w:t>
+            </w:r>
+            <w:r>
+              <w:rPr>
+                <w:noProof/>
+                <w:webHidden/>
+              </w:rPr>
+              <w:fldChar w:fldCharType="end"/>
+            </w:r>
+          </w:hyperlink>
+        </w:p>
+        <w:p>
+          <w:pPr>
+            <w:pStyle w:val="Verzeichnis1"/>
+            <w:tabs>
+              <w:tab w:val="right" w:leader="dot" w:pos="9062"/>
+            </w:tabs>
+            <w:rPr>
+              <w:rFonts w:eastAsiaTheme="minorEastAsia"/>
+              <w:noProof/>
+              <w:lang w:eastAsia="de-DE"/>
+            </w:rPr>
+          </w:pPr>
+          <w:hyperlink w:anchor="_Toc482094982" w:history="1">
+            <w:r>
+              <w:rPr>
+                <w:rStyle w:val="Hyperlink"/>
+                <w:noProof/>
+                <w:lang w:val="en-US"/>
+              </w:rPr>
+              <w:t>Proof of Concept</w:t>
+            </w:r>
+            <w:r>
+              <w:rPr>
+                <w:noProof/>
+                <w:webHidden/>
+              </w:rPr>
+              <w:tab/>
+            </w:r>
+            <w:r>
+              <w:rPr>
+                <w:noProof/>
+                <w:webHidden/>
+              </w:rPr>
+              <w:fldChar w:fldCharType="begin"/>
+            </w:r>
+            <w:r>
+              <w:rPr>
+                <w:noProof/>
+                <w:webHidden/>
+              </w:rPr>
+              <w:instrText xml:space="preserve"> PAGEREF _Toc482094982 \h </w:instrText>
+            </w:r>
+            <w:r>
+              <w:rPr>
+                <w:noProof/>
+                <w:webHidden/>
+              </w:rPr>
+            </w:r>
+            <w:r>
+              <w:rPr>
+                <w:noProof/>
+                <w:webHidden/>
+              </w:rPr>
+              <w:fldChar w:fldCharType="separate"/>
+            </w:r>
+            <w:r>
+              <w:rPr>
+                <w:noProof/>
+                <w:webHidden/>
+              </w:rPr>
+              <w:t>22</w:t>
+            </w:r>
+            <w:r>
+              <w:rPr>
+                <w:noProof/>
+                <w:webHidden/>
+              </w:rPr>
+              <w:fldChar w:fldCharType="end"/>
+            </w:r>
+          </w:hyperlink>
+        </w:p>
+        <w:p>
+          <w:pPr>
+            <w:pStyle w:val="Verzeichnis1"/>
+            <w:tabs>
+              <w:tab w:val="right" w:leader="dot" w:pos="9062"/>
+            </w:tabs>
+            <w:rPr>
+              <w:rFonts w:eastAsiaTheme="minorEastAsia"/>
+              <w:noProof/>
+              <w:lang w:eastAsia="de-DE"/>
+            </w:rPr>
+          </w:pPr>
+          <w:hyperlink w:anchor="_Toc482094983" w:history="1">
+            <w:r>
+              <w:rPr>
+                <w:rStyle w:val="Hyperlink"/>
+                <w:noProof/>
+              </w:rPr>
+              <w:t>Methodischer Rahmen</w:t>
+            </w:r>
+            <w:r>
+              <w:rPr>
+                <w:noProof/>
+                <w:webHidden/>
+              </w:rPr>
+              <w:tab/>
+            </w:r>
+            <w:r>
+              <w:rPr>
+                <w:noProof/>
+                <w:webHidden/>
+              </w:rPr>
+              <w:fldChar w:fldCharType="begin"/>
+            </w:r>
+            <w:r>
+              <w:rPr>
+                <w:noProof/>
+                <w:webHidden/>
+              </w:rPr>
+              <w:instrText xml:space="preserve"> PAGEREF _Toc482094983 \h </w:instrText>
+            </w:r>
+            <w:r>
+              <w:rPr>
+                <w:noProof/>
+                <w:webHidden/>
+              </w:rPr>
+            </w:r>
+            <w:r>
+              <w:rPr>
+                <w:noProof/>
+                <w:webHidden/>
+              </w:rPr>
+              <w:fldChar w:fldCharType="separate"/>
+            </w:r>
+            <w:r>
+              <w:rPr>
+                <w:noProof/>
+                <w:webHidden/>
+              </w:rPr>
+              <w:t>22</w:t>
             </w:r>
             <w:r>
               <w:rPr>
@@ -1253,13 +1581,13 @@
               <w:lang w:eastAsia="de-DE"/>
             </w:rPr>
           </w:pPr>
-          <w:hyperlink w:anchor="_Toc482050814" w:history="1">
+          <w:hyperlink w:anchor="_Toc482094984" w:history="1">
             <w:r>
               <w:rPr>
                 <w:rStyle w:val="Hyperlink"/>
                 <w:noProof/>
               </w:rPr>
-              <w:t>Fazit</w:t>
+              <w:t>Entscheidung Design-Prinzipien</w:t>
             </w:r>
             <w:r>
               <w:rPr>
@@ -1280,7 +1608,7 @@
                 <w:noProof/>
                 <w:webHidden/>
               </w:rPr>
-              <w:instrText xml:space="preserve"> PAGEREF _Toc482050814 \h </w:instrText>
+              <w:instrText xml:space="preserve"> PAGEREF _Toc482094984 \h </w:instrText>
             </w:r>
             <w:r>
               <w:rPr>
@@ -1300,7 +1628,77 @@
                 <w:noProof/>
                 <w:webHidden/>
               </w:rPr>
-              <w:t>21</w:t>
+              <w:t>22</w:t>
+            </w:r>
+            <w:r>
+              <w:rPr>
+                <w:noProof/>
+                <w:webHidden/>
+              </w:rPr>
+              <w:fldChar w:fldCharType="end"/>
+            </w:r>
+          </w:hyperlink>
+        </w:p>
+        <w:p>
+          <w:pPr>
+            <w:pStyle w:val="Verzeichnis2"/>
+            <w:tabs>
+              <w:tab w:val="right" w:leader="dot" w:pos="9062"/>
+            </w:tabs>
+            <w:rPr>
+              <w:rFonts w:eastAsiaTheme="minorEastAsia"/>
+              <w:noProof/>
+              <w:lang w:eastAsia="de-DE"/>
+            </w:rPr>
+          </w:pPr>
+          <w:hyperlink w:anchor="_Toc482094985" w:history="1">
+            <w:r>
+              <w:rPr>
+                <w:rStyle w:val="Hyperlink"/>
+                <w:noProof/>
+              </w:rPr>
+              <w:t>Entscheidung Vorgehensmodell</w:t>
+            </w:r>
+            <w:r>
+              <w:rPr>
+                <w:noProof/>
+                <w:webHidden/>
+              </w:rPr>
+              <w:tab/>
+            </w:r>
+            <w:r>
+              <w:rPr>
+                <w:noProof/>
+                <w:webHidden/>
+              </w:rPr>
+              <w:fldChar w:fldCharType="begin"/>
+            </w:r>
+            <w:r>
+              <w:rPr>
+                <w:noProof/>
+                <w:webHidden/>
+              </w:rPr>
+              <w:instrText xml:space="preserve"> PAGEREF _Toc482094985 \h </w:instrText>
+            </w:r>
+            <w:r>
+              <w:rPr>
+                <w:noProof/>
+                <w:webHidden/>
+              </w:rPr>
+            </w:r>
+            <w:r>
+              <w:rPr>
+                <w:noProof/>
+                <w:webHidden/>
+              </w:rPr>
+              <w:fldChar w:fldCharType="separate"/>
+            </w:r>
+            <w:r>
+              <w:rPr>
+                <w:noProof/>
+                <w:webHidden/>
+              </w:rPr>
+              <w:t>23</w:t>
             </w:r>
             <w:r>
               <w:rPr>
@@ -1323,13 +1721,14 @@
               <w:lang w:eastAsia="de-DE"/>
             </w:rPr>
           </w:pPr>
-          <w:hyperlink w:anchor="_Toc482050815" w:history="1">
+          <w:hyperlink w:anchor="_Toc482094986" w:history="1">
             <w:r>
               <w:rPr>
                 <w:rStyle w:val="Hyperlink"/>
                 <w:noProof/>
-              </w:rPr>
-              <w:t>6. Unique Selling Points</w:t>
+                <w:lang w:val="en-US"/>
+              </w:rPr>
+              <w:t>Quellverzeichnis</w:t>
             </w:r>
             <w:r>
               <w:rPr>
@@ -1350,7 +1749,7 @@
                 <w:noProof/>
                 <w:webHidden/>
               </w:rPr>
-              <w:instrText xml:space="preserve"> PAGEREF _Toc482050815 \h </w:instrText>
+              <w:instrText xml:space="preserve"> PAGEREF _Toc482094986 \h </w:instrText>
             </w:r>
             <w:r>
               <w:rPr>
@@ -1370,990 +1769,7 @@
                 <w:noProof/>
                 <w:webHidden/>
               </w:rPr>
-              <w:t>22</w:t>
-            </w:r>
-            <w:r>
-              <w:rPr>
-                <w:noProof/>
-                <w:webHidden/>
-              </w:rPr>
-              <w:fldChar w:fldCharType="end"/>
-            </w:r>
-          </w:hyperlink>
-        </w:p>
-        <w:p>
-          <w:pPr>
-            <w:pStyle w:val="Verzeichnis2"/>
-            <w:tabs>
-              <w:tab w:val="right" w:leader="dot" w:pos="9062"/>
-            </w:tabs>
-            <w:rPr>
-              <w:rFonts w:eastAsiaTheme="minorEastAsia"/>
-              <w:noProof/>
-              <w:lang w:eastAsia="de-DE"/>
-            </w:rPr>
-          </w:pPr>
-          <w:hyperlink w:anchor="_Toc482050816" w:history="1">
-            <w:r>
-              <w:rPr>
-                <w:rStyle w:val="Hyperlink"/>
-                <w:noProof/>
-              </w:rPr>
-              <w:t>Status „auf Sponsorensuche“</w:t>
-            </w:r>
-            <w:r>
-              <w:rPr>
-                <w:noProof/>
-                <w:webHidden/>
-              </w:rPr>
-              <w:tab/>
-            </w:r>
-            <w:r>
-              <w:rPr>
-                <w:noProof/>
-                <w:webHidden/>
-              </w:rPr>
-              <w:fldChar w:fldCharType="begin"/>
-            </w:r>
-            <w:r>
-              <w:rPr>
-                <w:noProof/>
-                <w:webHidden/>
-              </w:rPr>
-              <w:instrText xml:space="preserve"> PAGEREF _Toc482050816 \h </w:instrText>
-            </w:r>
-            <w:r>
-              <w:rPr>
-                <w:noProof/>
-                <w:webHidden/>
-              </w:rPr>
-            </w:r>
-            <w:r>
-              <w:rPr>
-                <w:noProof/>
-                <w:webHidden/>
-              </w:rPr>
-              <w:fldChar w:fldCharType="separate"/>
-            </w:r>
-            <w:r>
-              <w:rPr>
-                <w:noProof/>
-                <w:webHidden/>
-              </w:rPr>
-              <w:t>22</w:t>
-            </w:r>
-            <w:r>
-              <w:rPr>
-                <w:noProof/>
-                <w:webHidden/>
-              </w:rPr>
-              <w:fldChar w:fldCharType="end"/>
-            </w:r>
-          </w:hyperlink>
-        </w:p>
-        <w:p>
-          <w:pPr>
-            <w:pStyle w:val="Verzeichnis2"/>
-            <w:tabs>
-              <w:tab w:val="right" w:leader="dot" w:pos="9062"/>
-            </w:tabs>
-            <w:rPr>
-              <w:rFonts w:eastAsiaTheme="minorEastAsia"/>
-              <w:noProof/>
-              <w:lang w:eastAsia="de-DE"/>
-            </w:rPr>
-          </w:pPr>
-          <w:hyperlink w:anchor="_Toc482050817" w:history="1">
-            <w:r>
-              <w:rPr>
-                <w:rStyle w:val="Hyperlink"/>
-                <w:noProof/>
-              </w:rPr>
-              <w:t>Aktives Reputationssystem für Casemodder und ihre Kreationen</w:t>
-            </w:r>
-            <w:r>
-              <w:rPr>
-                <w:noProof/>
-                <w:webHidden/>
-              </w:rPr>
-              <w:tab/>
-            </w:r>
-            <w:r>
-              <w:rPr>
-                <w:noProof/>
-                <w:webHidden/>
-              </w:rPr>
-              <w:fldChar w:fldCharType="begin"/>
-            </w:r>
-            <w:r>
-              <w:rPr>
-                <w:noProof/>
-                <w:webHidden/>
-              </w:rPr>
-              <w:instrText xml:space="preserve"> PAGEREF _Toc482050817 \h </w:instrText>
-            </w:r>
-            <w:r>
-              <w:rPr>
-                <w:noProof/>
-                <w:webHidden/>
-              </w:rPr>
-            </w:r>
-            <w:r>
-              <w:rPr>
-                <w:noProof/>
-                <w:webHidden/>
-              </w:rPr>
-              <w:fldChar w:fldCharType="separate"/>
-            </w:r>
-            <w:r>
-              <w:rPr>
-                <w:noProof/>
-                <w:webHidden/>
-              </w:rPr>
-              <w:t>22</w:t>
-            </w:r>
-            <w:r>
-              <w:rPr>
-                <w:noProof/>
-                <w:webHidden/>
-              </w:rPr>
-              <w:fldChar w:fldCharType="end"/>
-            </w:r>
-          </w:hyperlink>
-        </w:p>
-        <w:p>
-          <w:pPr>
-            <w:pStyle w:val="Verzeichnis2"/>
-            <w:tabs>
-              <w:tab w:val="right" w:leader="dot" w:pos="9062"/>
-            </w:tabs>
-            <w:rPr>
-              <w:rFonts w:eastAsiaTheme="minorEastAsia"/>
-              <w:noProof/>
-              <w:lang w:eastAsia="de-DE"/>
-            </w:rPr>
-          </w:pPr>
-          <w:hyperlink w:anchor="_Toc482050818" w:history="1">
-            <w:r>
-              <w:rPr>
-                <w:rStyle w:val="Hyperlink"/>
-                <w:noProof/>
-              </w:rPr>
-              <w:t>Erstellungstool für Case Modding-Teams von Sponsoren</w:t>
-            </w:r>
-            <w:r>
-              <w:rPr>
-                <w:noProof/>
-                <w:webHidden/>
-              </w:rPr>
-              <w:tab/>
-            </w:r>
-            <w:r>
-              <w:rPr>
-                <w:noProof/>
-                <w:webHidden/>
-              </w:rPr>
-              <w:fldChar w:fldCharType="begin"/>
-            </w:r>
-            <w:r>
-              <w:rPr>
-                <w:noProof/>
-                <w:webHidden/>
-              </w:rPr>
-              <w:instrText xml:space="preserve"> PAGEREF _Toc482050818 \h </w:instrText>
-            </w:r>
-            <w:r>
-              <w:rPr>
-                <w:noProof/>
-                <w:webHidden/>
-              </w:rPr>
-            </w:r>
-            <w:r>
-              <w:rPr>
-                <w:noProof/>
-                <w:webHidden/>
-              </w:rPr>
-              <w:fldChar w:fldCharType="separate"/>
-            </w:r>
-            <w:r>
-              <w:rPr>
-                <w:noProof/>
-                <w:webHidden/>
-              </w:rPr>
-              <w:t>22</w:t>
-            </w:r>
-            <w:r>
-              <w:rPr>
-                <w:noProof/>
-                <w:webHidden/>
-              </w:rPr>
-              <w:fldChar w:fldCharType="end"/>
-            </w:r>
-          </w:hyperlink>
-        </w:p>
-        <w:p>
-          <w:pPr>
-            <w:pStyle w:val="Verzeichnis1"/>
-            <w:tabs>
-              <w:tab w:val="right" w:leader="dot" w:pos="9062"/>
-            </w:tabs>
-            <w:rPr>
-              <w:rFonts w:eastAsiaTheme="minorEastAsia"/>
-              <w:noProof/>
-              <w:lang w:eastAsia="de-DE"/>
-            </w:rPr>
-          </w:pPr>
-          <w:hyperlink w:anchor="_Toc482050819" w:history="1">
-            <w:r>
-              <w:rPr>
-                <w:rStyle w:val="Hyperlink"/>
-                <w:noProof/>
-              </w:rPr>
-              <w:t>7. Risiken</w:t>
-            </w:r>
-            <w:r>
-              <w:rPr>
-                <w:noProof/>
-                <w:webHidden/>
-              </w:rPr>
-              <w:tab/>
-            </w:r>
-            <w:r>
-              <w:rPr>
-                <w:noProof/>
-                <w:webHidden/>
-              </w:rPr>
-              <w:fldChar w:fldCharType="begin"/>
-            </w:r>
-            <w:r>
-              <w:rPr>
-                <w:noProof/>
-                <w:webHidden/>
-              </w:rPr>
-              <w:instrText xml:space="preserve"> PAGEREF _Toc482050819 \h </w:instrText>
-            </w:r>
-            <w:r>
-              <w:rPr>
-                <w:noProof/>
-                <w:webHidden/>
-              </w:rPr>
-            </w:r>
-            <w:r>
-              <w:rPr>
-                <w:noProof/>
-                <w:webHidden/>
-              </w:rPr>
-              <w:fldChar w:fldCharType="separate"/>
-            </w:r>
-            <w:r>
-              <w:rPr>
-                <w:noProof/>
-                <w:webHidden/>
-              </w:rPr>
-              <w:t>22</w:t>
-            </w:r>
-            <w:r>
-              <w:rPr>
-                <w:noProof/>
-                <w:webHidden/>
-              </w:rPr>
-              <w:fldChar w:fldCharType="end"/>
-            </w:r>
-          </w:hyperlink>
-        </w:p>
-        <w:p>
-          <w:pPr>
-            <w:pStyle w:val="Verzeichnis2"/>
-            <w:tabs>
-              <w:tab w:val="right" w:leader="dot" w:pos="9062"/>
-            </w:tabs>
-            <w:rPr>
-              <w:rFonts w:eastAsiaTheme="minorEastAsia"/>
-              <w:noProof/>
-              <w:lang w:eastAsia="de-DE"/>
-            </w:rPr>
-          </w:pPr>
-          <w:hyperlink w:anchor="_Toc482050820" w:history="1">
-            <w:r>
-              <w:rPr>
-                <w:rStyle w:val="Hyperlink"/>
-                <w:noProof/>
-              </w:rPr>
-              <w:t>Missbrauch der Sponsorensuche</w:t>
-            </w:r>
-            <w:r>
-              <w:rPr>
-                <w:noProof/>
-                <w:webHidden/>
-              </w:rPr>
-              <w:tab/>
-            </w:r>
-            <w:r>
-              <w:rPr>
-                <w:noProof/>
-                <w:webHidden/>
-              </w:rPr>
-              <w:fldChar w:fldCharType="begin"/>
-            </w:r>
-            <w:r>
-              <w:rPr>
-                <w:noProof/>
-                <w:webHidden/>
-              </w:rPr>
-              <w:instrText xml:space="preserve"> PAGEREF _Toc482050820 \h </w:instrText>
-            </w:r>
-            <w:r>
-              <w:rPr>
-                <w:noProof/>
-                <w:webHidden/>
-              </w:rPr>
-            </w:r>
-            <w:r>
-              <w:rPr>
-                <w:noProof/>
-                <w:webHidden/>
-              </w:rPr>
-              <w:fldChar w:fldCharType="separate"/>
-            </w:r>
-            <w:r>
-              <w:rPr>
-                <w:noProof/>
-                <w:webHidden/>
-              </w:rPr>
-              <w:t>22</w:t>
-            </w:r>
-            <w:r>
-              <w:rPr>
-                <w:noProof/>
-                <w:webHidden/>
-              </w:rPr>
-              <w:fldChar w:fldCharType="end"/>
-            </w:r>
-          </w:hyperlink>
-        </w:p>
-        <w:p>
-          <w:pPr>
-            <w:pStyle w:val="Verzeichnis2"/>
-            <w:tabs>
-              <w:tab w:val="right" w:leader="dot" w:pos="9062"/>
-            </w:tabs>
-            <w:rPr>
-              <w:rFonts w:eastAsiaTheme="minorEastAsia"/>
-              <w:noProof/>
-              <w:lang w:eastAsia="de-DE"/>
-            </w:rPr>
-          </w:pPr>
-          <w:hyperlink w:anchor="_Toc482050821" w:history="1">
-            <w:r>
-              <w:rPr>
-                <w:rStyle w:val="Hyperlink"/>
-                <w:noProof/>
-              </w:rPr>
-              <w:t>Akkreditierungsbetrug von Sponsoren und Fachhändlern</w:t>
-            </w:r>
-            <w:r>
-              <w:rPr>
-                <w:noProof/>
-                <w:webHidden/>
-              </w:rPr>
-              <w:tab/>
-            </w:r>
-            <w:r>
-              <w:rPr>
-                <w:noProof/>
-                <w:webHidden/>
-              </w:rPr>
-              <w:fldChar w:fldCharType="begin"/>
-            </w:r>
-            <w:r>
-              <w:rPr>
-                <w:noProof/>
-                <w:webHidden/>
-              </w:rPr>
-              <w:instrText xml:space="preserve"> PAGEREF _Toc482050821 \h </w:instrText>
-            </w:r>
-            <w:r>
-              <w:rPr>
-                <w:noProof/>
-                <w:webHidden/>
-              </w:rPr>
-            </w:r>
-            <w:r>
-              <w:rPr>
-                <w:noProof/>
-                <w:webHidden/>
-              </w:rPr>
-              <w:fldChar w:fldCharType="separate"/>
-            </w:r>
-            <w:r>
-              <w:rPr>
-                <w:noProof/>
-                <w:webHidden/>
-              </w:rPr>
-              <w:t>22</w:t>
-            </w:r>
-            <w:r>
-              <w:rPr>
-                <w:noProof/>
-                <w:webHidden/>
-              </w:rPr>
-              <w:fldChar w:fldCharType="end"/>
-            </w:r>
-          </w:hyperlink>
-        </w:p>
-        <w:p>
-          <w:pPr>
-            <w:pStyle w:val="Verzeichnis2"/>
-            <w:tabs>
-              <w:tab w:val="right" w:leader="dot" w:pos="9062"/>
-            </w:tabs>
-            <w:rPr>
-              <w:rFonts w:eastAsiaTheme="minorEastAsia"/>
-              <w:noProof/>
-              <w:lang w:eastAsia="de-DE"/>
-            </w:rPr>
-          </w:pPr>
-          <w:hyperlink w:anchor="_Toc482050822" w:history="1">
-            <w:r>
-              <w:rPr>
-                <w:rStyle w:val="Hyperlink"/>
-                <w:noProof/>
-              </w:rPr>
-              <w:t>Mobverhalten bei der Reputationssteigerung und „gekaufte Punkte“</w:t>
-            </w:r>
-            <w:r>
-              <w:rPr>
-                <w:noProof/>
-                <w:webHidden/>
-              </w:rPr>
-              <w:tab/>
-            </w:r>
-            <w:r>
-              <w:rPr>
-                <w:noProof/>
-                <w:webHidden/>
-              </w:rPr>
-              <w:fldChar w:fldCharType="begin"/>
-            </w:r>
-            <w:r>
-              <w:rPr>
-                <w:noProof/>
-                <w:webHidden/>
-              </w:rPr>
-              <w:instrText xml:space="preserve"> PAGEREF _Toc482050822 \h </w:instrText>
-            </w:r>
-            <w:r>
-              <w:rPr>
-                <w:noProof/>
-                <w:webHidden/>
-              </w:rPr>
-            </w:r>
-            <w:r>
-              <w:rPr>
-                <w:noProof/>
-                <w:webHidden/>
-              </w:rPr>
-              <w:fldChar w:fldCharType="separate"/>
-            </w:r>
-            <w:r>
-              <w:rPr>
-                <w:noProof/>
-                <w:webHidden/>
-              </w:rPr>
-              <w:t>22</w:t>
-            </w:r>
-            <w:r>
-              <w:rPr>
-                <w:noProof/>
-                <w:webHidden/>
-              </w:rPr>
-              <w:fldChar w:fldCharType="end"/>
-            </w:r>
-          </w:hyperlink>
-        </w:p>
-        <w:p>
-          <w:pPr>
-            <w:pStyle w:val="Verzeichnis1"/>
-            <w:tabs>
-              <w:tab w:val="right" w:leader="dot" w:pos="9062"/>
-            </w:tabs>
-            <w:rPr>
-              <w:rFonts w:eastAsiaTheme="minorEastAsia"/>
-              <w:noProof/>
-              <w:lang w:eastAsia="de-DE"/>
-            </w:rPr>
-          </w:pPr>
-          <w:hyperlink w:anchor="_Toc482050823" w:history="1">
-            <w:r>
-              <w:rPr>
-                <w:rStyle w:val="Hyperlink"/>
-                <w:noProof/>
-                <w:lang w:val="en-US"/>
-              </w:rPr>
-              <w:t>8. Proof of Concept</w:t>
-            </w:r>
-            <w:r>
-              <w:rPr>
-                <w:noProof/>
-                <w:webHidden/>
-              </w:rPr>
-              <w:tab/>
-            </w:r>
-            <w:r>
-              <w:rPr>
-                <w:noProof/>
-                <w:webHidden/>
-              </w:rPr>
-              <w:fldChar w:fldCharType="begin"/>
-            </w:r>
-            <w:r>
-              <w:rPr>
-                <w:noProof/>
-                <w:webHidden/>
-              </w:rPr>
-              <w:instrText xml:space="preserve"> PAGEREF _Toc482050823 \h </w:instrText>
-            </w:r>
-            <w:r>
-              <w:rPr>
-                <w:noProof/>
-                <w:webHidden/>
-              </w:rPr>
-            </w:r>
-            <w:r>
-              <w:rPr>
-                <w:noProof/>
-                <w:webHidden/>
-              </w:rPr>
-              <w:fldChar w:fldCharType="separate"/>
-            </w:r>
-            <w:r>
-              <w:rPr>
-                <w:noProof/>
-                <w:webHidden/>
-              </w:rPr>
-              <w:t>23</w:t>
-            </w:r>
-            <w:r>
-              <w:rPr>
-                <w:noProof/>
-                <w:webHidden/>
-              </w:rPr>
-              <w:fldChar w:fldCharType="end"/>
-            </w:r>
-          </w:hyperlink>
-        </w:p>
-        <w:p>
-          <w:pPr>
-            <w:pStyle w:val="Verzeichnis2"/>
-            <w:tabs>
-              <w:tab w:val="right" w:leader="dot" w:pos="9062"/>
-            </w:tabs>
-            <w:rPr>
-              <w:rFonts w:eastAsiaTheme="minorEastAsia"/>
-              <w:noProof/>
-              <w:lang w:eastAsia="de-DE"/>
-            </w:rPr>
-          </w:pPr>
-          <w:hyperlink w:anchor="_Toc482050824" w:history="1">
-            <w:r>
-              <w:rPr>
-                <w:rStyle w:val="Hyperlink"/>
-                <w:noProof/>
-                <w:lang w:val="en-US"/>
-              </w:rPr>
-              <w:t>Status „auf Sponsorensuche“</w:t>
-            </w:r>
-            <w:r>
-              <w:rPr>
-                <w:noProof/>
-                <w:webHidden/>
-              </w:rPr>
-              <w:tab/>
-            </w:r>
-            <w:r>
-              <w:rPr>
-                <w:noProof/>
-                <w:webHidden/>
-              </w:rPr>
-              <w:fldChar w:fldCharType="begin"/>
-            </w:r>
-            <w:r>
-              <w:rPr>
-                <w:noProof/>
-                <w:webHidden/>
-              </w:rPr>
-              <w:instrText xml:space="preserve"> PAGEREF _Toc482050824 \h </w:instrText>
-            </w:r>
-            <w:r>
-              <w:rPr>
-                <w:noProof/>
-                <w:webHidden/>
-              </w:rPr>
-            </w:r>
-            <w:r>
-              <w:rPr>
-                <w:noProof/>
-                <w:webHidden/>
-              </w:rPr>
-              <w:fldChar w:fldCharType="separate"/>
-            </w:r>
-            <w:r>
-              <w:rPr>
-                <w:noProof/>
-                <w:webHidden/>
-              </w:rPr>
-              <w:t>23</w:t>
-            </w:r>
-            <w:r>
-              <w:rPr>
-                <w:noProof/>
-                <w:webHidden/>
-              </w:rPr>
-              <w:fldChar w:fldCharType="end"/>
-            </w:r>
-          </w:hyperlink>
-        </w:p>
-        <w:p>
-          <w:pPr>
-            <w:pStyle w:val="Verzeichnis2"/>
-            <w:tabs>
-              <w:tab w:val="right" w:leader="dot" w:pos="9062"/>
-            </w:tabs>
-            <w:rPr>
-              <w:rFonts w:eastAsiaTheme="minorEastAsia"/>
-              <w:noProof/>
-              <w:lang w:eastAsia="de-DE"/>
-            </w:rPr>
-          </w:pPr>
-          <w:hyperlink w:anchor="_Toc482050825" w:history="1">
-            <w:r>
-              <w:rPr>
-                <w:rStyle w:val="Hyperlink"/>
-                <w:noProof/>
-              </w:rPr>
-              <w:t>Reputationssystem für Casemodder und ihre Kreationen</w:t>
-            </w:r>
-            <w:r>
-              <w:rPr>
-                <w:noProof/>
-                <w:webHidden/>
-              </w:rPr>
-              <w:tab/>
-            </w:r>
-            <w:r>
-              <w:rPr>
-                <w:noProof/>
-                <w:webHidden/>
-              </w:rPr>
-              <w:fldChar w:fldCharType="begin"/>
-            </w:r>
-            <w:r>
-              <w:rPr>
-                <w:noProof/>
-                <w:webHidden/>
-              </w:rPr>
-              <w:instrText xml:space="preserve"> PAGEREF _Toc482050825 \h </w:instrText>
-            </w:r>
-            <w:r>
-              <w:rPr>
-                <w:noProof/>
-                <w:webHidden/>
-              </w:rPr>
-            </w:r>
-            <w:r>
-              <w:rPr>
-                <w:noProof/>
-                <w:webHidden/>
-              </w:rPr>
-              <w:fldChar w:fldCharType="separate"/>
-            </w:r>
-            <w:r>
-              <w:rPr>
-                <w:noProof/>
-                <w:webHidden/>
-              </w:rPr>
-              <w:t>23</w:t>
-            </w:r>
-            <w:r>
-              <w:rPr>
-                <w:noProof/>
-                <w:webHidden/>
-              </w:rPr>
-              <w:fldChar w:fldCharType="end"/>
-            </w:r>
-          </w:hyperlink>
-        </w:p>
-        <w:p>
-          <w:pPr>
-            <w:pStyle w:val="Verzeichnis1"/>
-            <w:tabs>
-              <w:tab w:val="right" w:leader="dot" w:pos="9062"/>
-            </w:tabs>
-            <w:rPr>
-              <w:rFonts w:eastAsiaTheme="minorEastAsia"/>
-              <w:noProof/>
-              <w:lang w:eastAsia="de-DE"/>
-            </w:rPr>
-          </w:pPr>
-          <w:hyperlink w:anchor="_Toc482050826" w:history="1">
-            <w:r>
-              <w:rPr>
-                <w:rStyle w:val="Hyperlink"/>
-                <w:noProof/>
-              </w:rPr>
-              <w:t>9. Methodischer Rahmen</w:t>
-            </w:r>
-            <w:r>
-              <w:rPr>
-                <w:noProof/>
-                <w:webHidden/>
-              </w:rPr>
-              <w:tab/>
-            </w:r>
-            <w:r>
-              <w:rPr>
-                <w:noProof/>
-                <w:webHidden/>
-              </w:rPr>
-              <w:fldChar w:fldCharType="begin"/>
-            </w:r>
-            <w:r>
-              <w:rPr>
-                <w:noProof/>
-                <w:webHidden/>
-              </w:rPr>
-              <w:instrText xml:space="preserve"> PAGEREF _Toc482050826 \h </w:instrText>
-            </w:r>
-            <w:r>
-              <w:rPr>
-                <w:noProof/>
-                <w:webHidden/>
-              </w:rPr>
-            </w:r>
-            <w:r>
-              <w:rPr>
-                <w:noProof/>
-                <w:webHidden/>
-              </w:rPr>
-              <w:fldChar w:fldCharType="separate"/>
-            </w:r>
-            <w:r>
-              <w:rPr>
-                <w:noProof/>
-                <w:webHidden/>
-              </w:rPr>
-              <w:t>23</w:t>
-            </w:r>
-            <w:r>
-              <w:rPr>
-                <w:noProof/>
-                <w:webHidden/>
-              </w:rPr>
-              <w:fldChar w:fldCharType="end"/>
-            </w:r>
-          </w:hyperlink>
-        </w:p>
-        <w:p>
-          <w:pPr>
-            <w:pStyle w:val="Verzeichnis2"/>
-            <w:tabs>
-              <w:tab w:val="right" w:leader="dot" w:pos="9062"/>
-            </w:tabs>
-            <w:rPr>
-              <w:rFonts w:eastAsiaTheme="minorEastAsia"/>
-              <w:noProof/>
-              <w:lang w:eastAsia="de-DE"/>
-            </w:rPr>
-          </w:pPr>
-          <w:hyperlink w:anchor="_Toc482050827" w:history="1">
-            <w:r>
-              <w:rPr>
-                <w:rStyle w:val="Hyperlink"/>
-                <w:noProof/>
-              </w:rPr>
-              <w:t>Entscheidung Design-Prinzipien</w:t>
-            </w:r>
-            <w:r>
-              <w:rPr>
-                <w:noProof/>
-                <w:webHidden/>
-              </w:rPr>
-              <w:tab/>
-            </w:r>
-            <w:r>
-              <w:rPr>
-                <w:noProof/>
-                <w:webHidden/>
-              </w:rPr>
-              <w:fldChar w:fldCharType="begin"/>
-            </w:r>
-            <w:r>
-              <w:rPr>
-                <w:noProof/>
-                <w:webHidden/>
-              </w:rPr>
-              <w:instrText xml:space="preserve"> PAGEREF _Toc482050827 \h </w:instrText>
-            </w:r>
-            <w:r>
-              <w:rPr>
-                <w:noProof/>
-                <w:webHidden/>
-              </w:rPr>
-            </w:r>
-            <w:r>
-              <w:rPr>
-                <w:noProof/>
-                <w:webHidden/>
-              </w:rPr>
-              <w:fldChar w:fldCharType="separate"/>
-            </w:r>
-            <w:r>
-              <w:rPr>
-                <w:noProof/>
-                <w:webHidden/>
-              </w:rPr>
-              <w:t>23</w:t>
-            </w:r>
-            <w:r>
-              <w:rPr>
-                <w:noProof/>
-                <w:webHidden/>
-              </w:rPr>
-              <w:fldChar w:fldCharType="end"/>
-            </w:r>
-          </w:hyperlink>
-        </w:p>
-        <w:p>
-          <w:pPr>
-            <w:pStyle w:val="Verzeichnis2"/>
-            <w:tabs>
-              <w:tab w:val="right" w:leader="dot" w:pos="9062"/>
-            </w:tabs>
-            <w:rPr>
-              <w:rFonts w:eastAsiaTheme="minorEastAsia"/>
-              <w:noProof/>
-              <w:lang w:eastAsia="de-DE"/>
-            </w:rPr>
-          </w:pPr>
-          <w:hyperlink w:anchor="_Toc482050828" w:history="1">
-            <w:r>
-              <w:rPr>
-                <w:rStyle w:val="Hyperlink"/>
-                <w:noProof/>
-              </w:rPr>
-              <w:t>Entscheidung Vorgehensmodell</w:t>
-            </w:r>
-            <w:r>
-              <w:rPr>
-                <w:noProof/>
-                <w:webHidden/>
-              </w:rPr>
-              <w:tab/>
-            </w:r>
-            <w:r>
-              <w:rPr>
-                <w:noProof/>
-                <w:webHidden/>
-              </w:rPr>
-              <w:fldChar w:fldCharType="begin"/>
-            </w:r>
-            <w:r>
-              <w:rPr>
-                <w:noProof/>
-                <w:webHidden/>
-              </w:rPr>
-              <w:instrText xml:space="preserve"> PAGEREF _Toc482050828 \h </w:instrText>
-            </w:r>
-            <w:r>
-              <w:rPr>
-                <w:noProof/>
-                <w:webHidden/>
-              </w:rPr>
-            </w:r>
-            <w:r>
-              <w:rPr>
-                <w:noProof/>
-                <w:webHidden/>
-              </w:rPr>
-              <w:fldChar w:fldCharType="separate"/>
-            </w:r>
-            <w:r>
-              <w:rPr>
-                <w:noProof/>
-                <w:webHidden/>
-              </w:rPr>
-              <w:t>23</w:t>
-            </w:r>
-            <w:r>
-              <w:rPr>
-                <w:noProof/>
-                <w:webHidden/>
-              </w:rPr>
-              <w:fldChar w:fldCharType="end"/>
-            </w:r>
-          </w:hyperlink>
-        </w:p>
-        <w:p>
-          <w:pPr>
-            <w:pStyle w:val="Verzeichnis1"/>
-            <w:tabs>
-              <w:tab w:val="right" w:leader="dot" w:pos="9062"/>
-            </w:tabs>
-            <w:rPr>
-              <w:rFonts w:eastAsiaTheme="minorEastAsia"/>
-              <w:noProof/>
-              <w:lang w:eastAsia="de-DE"/>
-            </w:rPr>
-          </w:pPr>
-          <w:hyperlink w:anchor="_Toc482050829" w:history="1">
-            <w:r>
-              <w:rPr>
-                <w:rStyle w:val="Hyperlink"/>
-                <w:noProof/>
-                <w:lang w:val="en-US"/>
-              </w:rPr>
-              <w:t>Quellverzeichnis</w:t>
-            </w:r>
-            <w:r>
-              <w:rPr>
-                <w:noProof/>
-                <w:webHidden/>
-              </w:rPr>
-              <w:tab/>
-            </w:r>
-            <w:r>
-              <w:rPr>
-                <w:noProof/>
-                <w:webHidden/>
-              </w:rPr>
-              <w:fldChar w:fldCharType="begin"/>
-            </w:r>
-            <w:r>
-              <w:rPr>
-                <w:noProof/>
-                <w:webHidden/>
-              </w:rPr>
-              <w:instrText xml:space="preserve"> PAGEREF _Toc482050829 \h </w:instrText>
-            </w:r>
-            <w:r>
-              <w:rPr>
-                <w:noProof/>
-                <w:webHidden/>
-              </w:rPr>
-            </w:r>
-            <w:r>
-              <w:rPr>
-                <w:noProof/>
-                <w:webHidden/>
-              </w:rPr>
-              <w:fldChar w:fldCharType="separate"/>
-            </w:r>
-            <w:r>
-              <w:rPr>
-                <w:noProof/>
-                <w:webHidden/>
-              </w:rPr>
-              <w:t>25</w:t>
+              <w:t>24</w:t>
             </w:r>
             <w:r>
               <w:rPr>
@@ -2380,7 +1796,7 @@
       <w:pPr>
         <w:pStyle w:val="berschrift1"/>
       </w:pPr>
-      <w:bookmarkStart w:id="0" w:name="_Toc482050799"/>
+      <w:bookmarkStart w:id="0" w:name="_Toc482094965"/>
       <w:r>
         <w:lastRenderedPageBreak/>
         <w:t>Tabellenverzeichnis</w:t>
@@ -2408,7 +1824,7 @@
       <w:r>
         <w:fldChar w:fldCharType="separate"/>
       </w:r>
-      <w:hyperlink w:anchor="_Toc482037772" w:history="1">
+      <w:hyperlink w:anchor="_Toc482103986" w:history="1">
         <w:r>
           <w:rPr>
             <w:rStyle w:val="Hyperlink"/>
@@ -2435,7 +1851,7 @@
             <w:noProof/>
             <w:webHidden/>
           </w:rPr>
-          <w:instrText xml:space="preserve"> PAGEREF _Toc482037772 \h </w:instrText>
+          <w:instrText xml:space="preserve"> PAGEREF _Toc482103986 \h </w:instrText>
         </w:r>
         <w:r>
           <w:rPr>
@@ -2478,7 +1894,7 @@
           <w:lang w:eastAsia="de-DE"/>
         </w:rPr>
       </w:pPr>
-      <w:hyperlink w:anchor="_Toc482037773" w:history="1">
+      <w:hyperlink w:anchor="_Toc482103987" w:history="1">
         <w:r>
           <w:rPr>
             <w:rStyle w:val="Hyperlink"/>
@@ -2505,7 +1921,7 @@
             <w:noProof/>
             <w:webHidden/>
           </w:rPr>
-          <w:instrText xml:space="preserve"> PAGEREF _Toc482037773 \h </w:instrText>
+          <w:instrText xml:space="preserve"> PAGEREF _Toc482103987 \h </w:instrText>
         </w:r>
         <w:r>
           <w:rPr>
@@ -2537,6 +1953,29 @@
       </w:hyperlink>
     </w:p>
     <w:p>
+      <w:r>
+        <w:fldChar w:fldCharType="end"/>
+      </w:r>
+    </w:p>
+    <w:p>
+      <w:r>
+        <w:br w:type="page"/>
+      </w:r>
+      <w:bookmarkStart w:id="1" w:name="_GoBack"/>
+      <w:bookmarkEnd w:id="1"/>
+    </w:p>
+    <w:p>
+      <w:pPr>
+        <w:pStyle w:val="berschrift1"/>
+      </w:pPr>
+      <w:bookmarkStart w:id="2" w:name="_Toc482094966"/>
+      <w:r>
+        <w:lastRenderedPageBreak/>
+        <w:t>Abbildungsverzeichnis</w:t>
+      </w:r>
+      <w:bookmarkEnd w:id="2"/>
+    </w:p>
+    <w:p>
       <w:pPr>
         <w:pStyle w:val="Abbildungsverzeichnis"/>
         <w:tabs>
@@ -2548,97 +1987,6 @@
           <w:lang w:eastAsia="de-DE"/>
         </w:rPr>
       </w:pPr>
-      <w:hyperlink w:anchor="_Toc482037774" w:history="1">
-        <w:r>
-          <w:rPr>
-            <w:rStyle w:val="Hyperlink"/>
-            <w:noProof/>
-          </w:rPr>
-          <w:t>Tabelle 3: Stakeholder "Fachhändler"</w:t>
-        </w:r>
-        <w:r>
-          <w:rPr>
-            <w:noProof/>
-            <w:webHidden/>
-          </w:rPr>
-          <w:tab/>
-        </w:r>
-        <w:r>
-          <w:rPr>
-            <w:noProof/>
-            <w:webHidden/>
-          </w:rPr>
-          <w:fldChar w:fldCharType="begin"/>
-        </w:r>
-        <w:r>
-          <w:rPr>
-            <w:noProof/>
-            <w:webHidden/>
-          </w:rPr>
-          <w:instrText xml:space="preserve"> PAGEREF _Toc482037774 \h </w:instrText>
-        </w:r>
-        <w:r>
-          <w:rPr>
-            <w:noProof/>
-            <w:webHidden/>
-          </w:rPr>
-        </w:r>
-        <w:r>
-          <w:rPr>
-            <w:noProof/>
-            <w:webHidden/>
-          </w:rPr>
-          <w:fldChar w:fldCharType="separate"/>
-        </w:r>
-        <w:r>
-          <w:rPr>
-            <w:noProof/>
-            <w:webHidden/>
-          </w:rPr>
-          <w:t>16</w:t>
-        </w:r>
-        <w:r>
-          <w:rPr>
-            <w:noProof/>
-            <w:webHidden/>
-          </w:rPr>
-          <w:fldChar w:fldCharType="end"/>
-        </w:r>
-      </w:hyperlink>
-    </w:p>
-    <w:p>
-      <w:r>
-        <w:fldChar w:fldCharType="end"/>
-      </w:r>
-    </w:p>
-    <w:p>
-      <w:r>
-        <w:br w:type="page"/>
-      </w:r>
-    </w:p>
-    <w:p>
-      <w:pPr>
-        <w:pStyle w:val="berschrift1"/>
-      </w:pPr>
-      <w:bookmarkStart w:id="1" w:name="_Toc482050800"/>
-      <w:r>
-        <w:lastRenderedPageBreak/>
-        <w:t>Abbildungsverzeichnis</w:t>
-      </w:r>
-      <w:bookmarkEnd w:id="1"/>
-    </w:p>
-    <w:p>
-      <w:pPr>
-        <w:pStyle w:val="Abbildungsverzeichnis"/>
-        <w:tabs>
-          <w:tab w:val="right" w:leader="dot" w:pos="9062"/>
-        </w:tabs>
-        <w:rPr>
-          <w:rFonts w:eastAsiaTheme="minorEastAsia"/>
-          <w:noProof/>
-          <w:lang w:eastAsia="de-DE"/>
-        </w:rPr>
-      </w:pPr>
       <w:r>
         <w:fldChar w:fldCharType="begin"/>
       </w:r>
@@ -2648,7 +1996,7 @@
       <w:r>
         <w:fldChar w:fldCharType="separate"/>
       </w:r>
-      <w:hyperlink w:anchor="_Toc482037775" w:history="1">
+      <w:hyperlink w:anchor="_Toc482103989" w:history="1">
         <w:r>
           <w:rPr>
             <w:rStyle w:val="Hyperlink"/>
@@ -2675,7 +2023,77 @@
             <w:noProof/>
             <w:webHidden/>
           </w:rPr>
-          <w:instrText xml:space="preserve"> PAGEREF _Toc482037775 \h </w:instrText>
+          <w:instrText xml:space="preserve"> PAGEREF _Toc482103989 \h </w:instrText>
+        </w:r>
+        <w:r>
+          <w:rPr>
+            <w:noProof/>
+            <w:webHidden/>
+          </w:rPr>
+        </w:r>
+        <w:r>
+          <w:rPr>
+            <w:noProof/>
+            <w:webHidden/>
+          </w:rPr>
+          <w:fldChar w:fldCharType="separate"/>
+        </w:r>
+        <w:r>
+          <w:rPr>
+            <w:noProof/>
+            <w:webHidden/>
+          </w:rPr>
+          <w:t>17</w:t>
+        </w:r>
+        <w:r>
+          <w:rPr>
+            <w:noProof/>
+            <w:webHidden/>
+          </w:rPr>
+          <w:fldChar w:fldCharType="end"/>
+        </w:r>
+      </w:hyperlink>
+    </w:p>
+    <w:p>
+      <w:pPr>
+        <w:pStyle w:val="Abbildungsverzeichnis"/>
+        <w:tabs>
+          <w:tab w:val="right" w:leader="dot" w:pos="9062"/>
+        </w:tabs>
+        <w:rPr>
+          <w:rFonts w:eastAsiaTheme="minorEastAsia"/>
+          <w:noProof/>
+          <w:lang w:eastAsia="de-DE"/>
+        </w:rPr>
+      </w:pPr>
+      <w:hyperlink w:anchor="_Toc482103990" w:history="1">
+        <w:r>
+          <w:rPr>
+            <w:rStyle w:val="Hyperlink"/>
+            <w:noProof/>
+          </w:rPr>
+          <w:t>Abbildung 2: Präskriptives Kommunikationsmodell</w:t>
+        </w:r>
+        <w:r>
+          <w:rPr>
+            <w:noProof/>
+            <w:webHidden/>
+          </w:rPr>
+          <w:tab/>
+        </w:r>
+        <w:r>
+          <w:rPr>
+            <w:noProof/>
+            <w:webHidden/>
+          </w:rPr>
+          <w:fldChar w:fldCharType="begin"/>
+        </w:r>
+        <w:r>
+          <w:rPr>
+            <w:noProof/>
+            <w:webHidden/>
+          </w:rPr>
+          <w:instrText xml:space="preserve"> PAGEREF _Toc482103990 \h </w:instrText>
         </w:r>
         <w:r>
           <w:rPr>
@@ -2718,13 +2136,13 @@
           <w:lang w:eastAsia="de-DE"/>
         </w:rPr>
       </w:pPr>
-      <w:hyperlink r:id="rId9" w:anchor="_Toc482037776" w:history="1">
+      <w:hyperlink r:id="rId9" w:anchor="_Toc482103991" w:history="1">
         <w:r>
           <w:rPr>
             <w:rStyle w:val="Hyperlink"/>
             <w:noProof/>
           </w:rPr>
-          <w:t>Abbildung 2: Sponsoring-Formular von Caseking</w:t>
+          <w:t>Abbildung 3: Sponsoring-Formular von Caseking</w:t>
         </w:r>
         <w:r>
           <w:rPr>
@@ -2745,7 +2163,7 @@
             <w:noProof/>
             <w:webHidden/>
           </w:rPr>
-          <w:instrText xml:space="preserve"> PAGEREF _Toc482037776 \h </w:instrText>
+          <w:instrText xml:space="preserve"> PAGEREF _Toc482103991 \h </w:instrText>
         </w:r>
         <w:r>
           <w:rPr>
@@ -2788,14 +2206,14 @@
           <w:lang w:eastAsia="de-DE"/>
         </w:rPr>
       </w:pPr>
-      <w:hyperlink r:id="rId10" w:anchor="_Toc482037777" w:history="1">
+      <w:hyperlink r:id="rId10" w:anchor="_Toc482103992" w:history="1">
         <w:r>
           <w:rPr>
             <w:rStyle w:val="Hyperlink"/>
             <w:noProof/>
             <w:lang w:val="en-US"/>
           </w:rPr>
-          <w:t>Abbildung 3: Unterforum "Sponsored Builds &amp; Case Mods" von overclock.net</w:t>
+          <w:t>Abbildung 4: Unterforum "Sponsored Builds &amp; Case Mods" von overclock.net</w:t>
         </w:r>
         <w:r>
           <w:rPr>
@@ -2816,7 +2234,7 @@
             <w:noProof/>
             <w:webHidden/>
           </w:rPr>
-          <w:instrText xml:space="preserve"> PAGEREF _Toc482037777 \h </w:instrText>
+          <w:instrText xml:space="preserve"> PAGEREF _Toc482103992 \h </w:instrText>
         </w:r>
         <w:r>
           <w:rPr>
@@ -2848,76 +2266,6 @@
       </w:hyperlink>
     </w:p>
     <w:p>
-      <w:pPr>
-        <w:pStyle w:val="Abbildungsverzeichnis"/>
-        <w:tabs>
-          <w:tab w:val="right" w:leader="dot" w:pos="9062"/>
-        </w:tabs>
-        <w:rPr>
-          <w:rFonts w:eastAsiaTheme="minorEastAsia"/>
-          <w:noProof/>
-          <w:lang w:eastAsia="de-DE"/>
-        </w:rPr>
-      </w:pPr>
-      <w:hyperlink w:anchor="_Toc482037778" w:history="1">
-        <w:r>
-          <w:rPr>
-            <w:rStyle w:val="Hyperlink"/>
-            <w:noProof/>
-          </w:rPr>
-          <w:t>Abbildung 4: Imgur-Startseite mit "Most Viral"</w:t>
-        </w:r>
-        <w:r>
-          <w:rPr>
-            <w:noProof/>
-            <w:webHidden/>
-          </w:rPr>
-          <w:tab/>
-        </w:r>
-        <w:r>
-          <w:rPr>
-            <w:noProof/>
-            <w:webHidden/>
-          </w:rPr>
-          <w:fldChar w:fldCharType="begin"/>
-        </w:r>
-        <w:r>
-          <w:rPr>
-            <w:noProof/>
-            <w:webHidden/>
-          </w:rPr>
-          <w:instrText xml:space="preserve"> PAGEREF _Toc482037778 \h </w:instrText>
-        </w:r>
-        <w:r>
-          <w:rPr>
-            <w:noProof/>
-            <w:webHidden/>
-          </w:rPr>
-        </w:r>
-        <w:r>
-          <w:rPr>
-            <w:noProof/>
-            <w:webHidden/>
-          </w:rPr>
-          <w:fldChar w:fldCharType="separate"/>
-        </w:r>
-        <w:r>
-          <w:rPr>
-            <w:noProof/>
-            <w:webHidden/>
-          </w:rPr>
-          <w:t>21</w:t>
-        </w:r>
-        <w:r>
-          <w:rPr>
-            <w:noProof/>
-            <w:webHidden/>
-          </w:rPr>
-          <w:fldChar w:fldCharType="end"/>
-        </w:r>
-      </w:hyperlink>
-    </w:p>
-    <w:p>
       <w:r>
         <w:fldChar w:fldCharType="end"/>
       </w:r>
@@ -2931,18 +2279,12 @@
       <w:pPr>
         <w:pStyle w:val="berschrift1"/>
       </w:pPr>
-      <w:bookmarkStart w:id="2" w:name="_Toc482050801"/>
+      <w:bookmarkStart w:id="3" w:name="_Toc482094967"/>
       <w:r>
         <w:lastRenderedPageBreak/>
-        <w:t>1</w:t>
-      </w:r>
-      <w:r>
-        <w:t>.</w:t>
-      </w:r>
-      <w:r>
-        <w:t xml:space="preserve"> Einleitung</w:t>
-      </w:r>
-      <w:bookmarkEnd w:id="2"/>
+        <w:t>Einleitung</w:t>
+      </w:r>
+      <w:bookmarkEnd w:id="3"/>
     </w:p>
     <w:p>
       <w:r>
@@ -3058,7 +2400,15 @@
         </w:numPr>
       </w:pPr>
       <w:r>
-        <w:t>Ein Proof of Concept der zu entwickelnden Anwendungslogik sowie</w:t>
+        <w:t xml:space="preserve">Ein Proof </w:t>
+      </w:r>
+      <w:proofErr w:type="spellStart"/>
+      <w:r>
+        <w:t>of</w:t>
+      </w:r>
+      <w:proofErr w:type="spellEnd"/>
+      <w:r>
+        <w:t xml:space="preserve"> Concept der zu entwickelnden Anwendungslogik sowie</w:t>
       </w:r>
     </w:p>
     <w:p>
@@ -3082,17 +2432,11 @@
       <w:pPr>
         <w:pStyle w:val="berschrift1"/>
       </w:pPr>
-      <w:bookmarkStart w:id="3" w:name="_Toc482050802"/>
-      <w:r>
-        <w:t>2</w:t>
-      </w:r>
-      <w:r>
-        <w:t>.</w:t>
-      </w:r>
-      <w:r>
-        <w:t xml:space="preserve"> Zielhierarchie</w:t>
-      </w:r>
-      <w:bookmarkEnd w:id="3"/>
+      <w:bookmarkStart w:id="4" w:name="_Toc482094968"/>
+      <w:r>
+        <w:t>Zielhierarchie</w:t>
+      </w:r>
+      <w:bookmarkEnd w:id="4"/>
     </w:p>
     <w:p>
       <w:r>
@@ -3507,15 +2851,60 @@
     </w:p>
     <w:p>
       <w:pPr>
-        <w:rPr>
-          <w:rStyle w:val="Fett"/>
-          <w:b w:val="0"/>
-        </w:rPr>
-      </w:pPr>
-      <w:r>
-        <w:rPr>
-          <w:rStyle w:val="Fett"/>
-          <w:b w:val="0"/>
+        <w:ind w:left="1416"/>
+        <w:rPr>
+          <w:rStyle w:val="Fett"/>
+          <w:b w:val="0"/>
+        </w:rPr>
+      </w:pPr>
+      <w:r>
+        <w:rPr>
+          <w:rStyle w:val="Fett"/>
+        </w:rPr>
+        <w:t xml:space="preserve">Operatives Ziel </w:t>
+      </w:r>
+      <w:r>
+        <w:rPr>
+          <w:rStyle w:val="Fett"/>
+        </w:rPr>
+        <w:t>1.2.5</w:t>
+      </w:r>
+      <w:r>
+        <w:rPr>
+          <w:rStyle w:val="Fett"/>
+        </w:rPr>
+        <w:br/>
+      </w:r>
+      <w:r>
+        <w:rPr>
+          <w:rStyle w:val="Fett"/>
+          <w:b w:val="0"/>
+        </w:rPr>
+        <w:t>Es sollen Metaphern gefunden und beschrieben werden, welche Aktivitäten innerhalb des Nutzungskontextes repräsentieren.</w:t>
+      </w:r>
+    </w:p>
+    <w:p>
+      <w:pPr>
+        <w:ind w:firstLine="708"/>
+        <w:rPr>
+          <w:rStyle w:val="Fett"/>
+        </w:rPr>
+      </w:pPr>
+      <w:r>
+        <w:rPr>
+          <w:rStyle w:val="Fett"/>
+        </w:rPr>
+        <w:t>Taktisches Ziel 1.3</w:t>
+      </w:r>
+      <w:r>
+        <w:rPr>
+          <w:rStyle w:val="Fett"/>
+        </w:rPr>
+        <w:br/>
+      </w:r>
+      <w:r>
+        <w:rPr>
+          <w:rStyle w:val="Fett"/>
         </w:rPr>
         <w:tab/>
       </w:r>
@@ -3524,35 +2913,207 @@
           <w:rStyle w:val="Fett"/>
           <w:b w:val="0"/>
         </w:rPr>
+        <w:t>Die Projektdokumentation muss die deskriptive und präskriptive Kommunikation schildern.</w:t>
+      </w:r>
+    </w:p>
+    <w:p>
+      <w:pPr>
+        <w:ind w:left="1416"/>
+        <w:rPr>
+          <w:rStyle w:val="Fett"/>
+          <w:b w:val="0"/>
+        </w:rPr>
+      </w:pPr>
+      <w:r>
+        <w:rPr>
+          <w:rStyle w:val="Fett"/>
+        </w:rPr>
+        <w:t>Operatives Ziel 1.3.1</w:t>
+      </w:r>
+      <w:r>
+        <w:rPr>
+          <w:rStyle w:val="Fett"/>
+        </w:rPr>
+        <w:br/>
+      </w:r>
+      <w:r>
+        <w:rPr>
+          <w:rStyle w:val="Fett"/>
+          <w:b w:val="0"/>
+        </w:rPr>
+        <w:t>Die Kommunikation zwischen Casemoddern</w:t>
+      </w:r>
+      <w:r>
+        <w:rPr>
+          <w:rStyle w:val="Fett"/>
+          <w:b w:val="0"/>
+        </w:rPr>
+        <w:t xml:space="preserve"> und Sponsoren</w:t>
+      </w:r>
+      <w:r>
+        <w:rPr>
+          <w:rStyle w:val="Fett"/>
+          <w:b w:val="0"/>
+        </w:rPr>
+        <w:t xml:space="preserve"> im Ist-Zustand muss analysiert werden.</w:t>
+      </w:r>
+    </w:p>
+    <w:p>
+      <w:pPr>
+        <w:ind w:left="1416"/>
+        <w:rPr>
+          <w:rStyle w:val="Fett"/>
+        </w:rPr>
+      </w:pPr>
+      <w:r>
+        <w:rPr>
+          <w:rStyle w:val="Fett"/>
+        </w:rPr>
+        <w:t>Operatives Ziel 1.3.2</w:t>
+      </w:r>
+      <w:r>
+        <w:rPr>
+          <w:rStyle w:val="Fett"/>
+        </w:rPr>
+        <w:br/>
+      </w:r>
+      <w:r>
+        <w:rPr>
+          <w:rStyle w:val="Fett"/>
+          <w:b w:val="0"/>
+        </w:rPr>
+        <w:t>Es muss ein deskriptives Kommu</w:t>
+      </w:r>
+      <w:r>
+        <w:rPr>
+          <w:rStyle w:val="Fett"/>
+          <w:b w:val="0"/>
+        </w:rPr>
+        <w:t xml:space="preserve">nikationsmodell erstellt werden, welches die analysierte Kommunikation zwischen den Stakeholdern </w:t>
+      </w:r>
+      <w:r>
+        <w:rPr>
+          <w:rStyle w:val="Fett"/>
+          <w:b w:val="0"/>
+        </w:rPr>
+        <w:t xml:space="preserve">im Ist-Zustand </w:t>
+      </w:r>
+      <w:r>
+        <w:rPr>
+          <w:rStyle w:val="Fett"/>
+          <w:b w:val="0"/>
+        </w:rPr>
+        <w:t>darstellt.</w:t>
+      </w:r>
+    </w:p>
+    <w:p>
+      <w:pPr>
+        <w:ind w:left="1416"/>
+        <w:rPr>
+          <w:rStyle w:val="Fett"/>
+        </w:rPr>
+      </w:pPr>
+      <w:r>
+        <w:rPr>
+          <w:rStyle w:val="Fett"/>
+        </w:rPr>
+        <w:t>Operatives Ziel 1.3.3</w:t>
+      </w:r>
+      <w:r>
+        <w:rPr>
+          <w:rStyle w:val="Fett"/>
+        </w:rPr>
+        <w:br/>
+      </w:r>
+      <w:r>
+        <w:rPr>
+          <w:rStyle w:val="Fett"/>
+          <w:b w:val="0"/>
+        </w:rPr>
+        <w:t>Basierend auf dem zu entwickelnden System, muss die Kommunikation zwischen den</w:t>
+      </w:r>
+      <w:r>
+        <w:rPr>
+          <w:rStyle w:val="Fett"/>
+          <w:b w:val="0"/>
+        </w:rPr>
+        <w:t xml:space="preserve"> Stakeholdern </w:t>
+      </w:r>
+      <w:r>
+        <w:rPr>
+          <w:rStyle w:val="Fett"/>
+          <w:b w:val="0"/>
+        </w:rPr>
+        <w:t xml:space="preserve">im Soll-Zustand </w:t>
+      </w:r>
+      <w:r>
+        <w:rPr>
+          <w:rStyle w:val="Fett"/>
+          <w:b w:val="0"/>
+        </w:rPr>
+        <w:t>analysiert werden.</w:t>
+      </w:r>
+    </w:p>
+    <w:p>
+      <w:pPr>
+        <w:ind w:left="1416"/>
+        <w:rPr>
+          <w:rStyle w:val="Fett"/>
+        </w:rPr>
+      </w:pPr>
+      <w:r>
+        <w:rPr>
+          <w:rStyle w:val="Fett"/>
+        </w:rPr>
+        <w:t>Operatives Ziel 1.3.4</w:t>
+      </w:r>
+      <w:r>
+        <w:rPr>
+          <w:rStyle w:val="Fett"/>
+        </w:rPr>
+        <w:br/>
+      </w:r>
+      <w:r>
+        <w:rPr>
+          <w:rStyle w:val="Fett"/>
+          <w:b w:val="0"/>
+        </w:rPr>
+        <w:t>Es muss</w:t>
+      </w:r>
+      <w:r>
+        <w:rPr>
+          <w:rStyle w:val="Fett"/>
+          <w:b w:val="0"/>
+        </w:rPr>
         <w:tab/>
       </w:r>
       <w:r>
         <w:rPr>
           <w:rStyle w:val="Fett"/>
-        </w:rPr>
-        <w:t>Operatives Ziel 1.2.5</w:t>
-      </w:r>
-      <w:r>
-        <w:rPr>
-          <w:rStyle w:val="Fett"/>
-          <w:b w:val="0"/>
-        </w:rPr>
-        <w:br/>
-      </w:r>
-      <w:r>
-        <w:rPr>
-          <w:rStyle w:val="Fett"/>
-          <w:b w:val="0"/>
-        </w:rPr>
-        <w:tab/>
-      </w:r>
-      <w:r>
-        <w:rPr>
-          <w:rStyle w:val="Fett"/>
-          <w:b w:val="0"/>
-        </w:rPr>
-        <w:tab/>
-        <w:t>Der identifizierte Stakeholder „Fachhändler“ muss kurz beschrieben werden.</w:t>
+          <w:b w:val="0"/>
+        </w:rPr>
+        <w:t xml:space="preserve"> ein präskriptives Kommunikationsmodell erstellt </w:t>
+      </w:r>
+      <w:r>
+        <w:rPr>
+          <w:rStyle w:val="Fett"/>
+          <w:b w:val="0"/>
+        </w:rPr>
+        <w:t>auf Basis der analysierten Kommunikation im Soll</w:t>
+      </w:r>
+      <w:r>
+        <w:rPr>
+          <w:rStyle w:val="Fett"/>
+          <w:b w:val="0"/>
+        </w:rPr>
+        <w:t>-Zustand erstellt werden</w:t>
+      </w:r>
+      <w:r>
+        <w:rPr>
+          <w:rStyle w:val="Fett"/>
+          <w:b w:val="0"/>
+        </w:rPr>
+        <w:t>.</w:t>
       </w:r>
     </w:p>
     <w:p>
@@ -3560,7 +3121,91 @@
         <w:ind w:left="1416"/>
         <w:rPr>
           <w:rStyle w:val="Fett"/>
-          <w:b w:val="0"/>
+        </w:rPr>
+      </w:pPr>
+      <w:r>
+        <w:rPr>
+          <w:rStyle w:val="Fett"/>
+        </w:rPr>
+        <w:t>Operatives Ziel 1.3.5</w:t>
+      </w:r>
+      <w:r>
+        <w:rPr>
+          <w:rStyle w:val="Fett"/>
+        </w:rPr>
+        <w:br/>
+      </w:r>
+      <w:r>
+        <w:rPr>
+          <w:rStyle w:val="Fett"/>
+          <w:b w:val="0"/>
+        </w:rPr>
+        <w:t>Der positive Schritt zwischen dem deskriptiven und präskriptiven Modell muss erkennbar sein.</w:t>
+      </w:r>
+    </w:p>
+    <w:p>
+      <w:pPr>
+        <w:ind w:left="708"/>
+        <w:rPr>
+          <w:rStyle w:val="Fett"/>
+          <w:b w:val="0"/>
+        </w:rPr>
+      </w:pPr>
+      <w:r>
+        <w:rPr>
+          <w:rStyle w:val="Fett"/>
+        </w:rPr>
+        <w:lastRenderedPageBreak/>
+        <w:t xml:space="preserve">Taktisches Ziel </w:t>
+      </w:r>
+      <w:r>
+        <w:rPr>
+          <w:rStyle w:val="Fett"/>
+        </w:rPr>
+        <w:t>1.4</w:t>
+      </w:r>
+      <w:r>
+        <w:rPr>
+          <w:rStyle w:val="Fett"/>
+        </w:rPr>
+        <w:br/>
+      </w:r>
+      <w:r>
+        <w:rPr>
+          <w:rStyle w:val="Fett"/>
+          <w:b w:val="0"/>
+        </w:rPr>
+        <w:t>Das Konzept soll eine Marktrecherche (</w:t>
+      </w:r>
+      <w:proofErr w:type="spellStart"/>
+      <w:r>
+        <w:rPr>
+          <w:rStyle w:val="Fett"/>
+          <w:b w:val="0"/>
+        </w:rPr>
+        <w:t>Related</w:t>
+      </w:r>
+      <w:proofErr w:type="spellEnd"/>
+      <w:r>
+        <w:rPr>
+          <w:rStyle w:val="Fett"/>
+          <w:b w:val="0"/>
+        </w:rPr>
+        <w:t xml:space="preserve"> Works) enthalten, </w:t>
+      </w:r>
+      <w:r>
+        <w:rPr>
+          <w:rStyle w:val="Fett"/>
+          <w:b w:val="0"/>
+        </w:rPr>
+        <w:t>in der mögliche Konkurrenzprodukte oder Systeme mit Teilfunktionalitäten aufgeführt sind, die für Case Modding spezifisch sind.</w:t>
+      </w:r>
+    </w:p>
+    <w:p>
+      <w:pPr>
+        <w:ind w:left="1416"/>
+        <w:rPr>
+          <w:rStyle w:val="Fett"/>
         </w:rPr>
       </w:pPr>
       <w:r>
@@ -3573,53 +3218,26 @@
         <w:rPr>
           <w:rStyle w:val="Fett"/>
         </w:rPr>
-        <w:t>1.2.6</w:t>
-      </w:r>
-      <w:r>
-        <w:rPr>
-          <w:rStyle w:val="Fett"/>
-        </w:rPr>
-        <w:br/>
-      </w:r>
-      <w:r>
-        <w:rPr>
-          <w:rStyle w:val="Fett"/>
-          <w:b w:val="0"/>
-        </w:rPr>
-        <w:t>Es sollen Metaphern gefunden und beschrieben werden, welche Aktivitäten innerhalb des Nutzungskontextes repräsentieren.</w:t>
-      </w:r>
-    </w:p>
-    <w:p>
-      <w:pPr>
-        <w:ind w:firstLine="708"/>
-        <w:rPr>
-          <w:rStyle w:val="Fett"/>
-        </w:rPr>
-      </w:pPr>
-      <w:r>
-        <w:rPr>
-          <w:rStyle w:val="Fett"/>
-        </w:rPr>
-        <w:t>Taktisches Ziel 1.3</w:t>
-      </w:r>
-      <w:r>
-        <w:rPr>
-          <w:rStyle w:val="Fett"/>
-        </w:rPr>
-        <w:br/>
-      </w:r>
-      <w:r>
-        <w:rPr>
-          <w:rStyle w:val="Fett"/>
-        </w:rPr>
-        <w:tab/>
-      </w:r>
-      <w:r>
-        <w:rPr>
-          <w:rStyle w:val="Fett"/>
-          <w:b w:val="0"/>
-        </w:rPr>
-        <w:t>Die Projektdokumentation muss die deskriptive und präskriptive Kommunikation schildern.</w:t>
+        <w:t>1.4</w:t>
+      </w:r>
+      <w:r>
+        <w:rPr>
+          <w:rStyle w:val="Fett"/>
+        </w:rPr>
+        <w:t>.1</w:t>
+      </w:r>
+      <w:r>
+        <w:rPr>
+          <w:rStyle w:val="Fett"/>
+        </w:rPr>
+        <w:br/>
+      </w:r>
+      <w:r>
+        <w:rPr>
+          <w:rStyle w:val="Fett"/>
+          <w:b w:val="0"/>
+        </w:rPr>
+        <w:t>Es müssen mögliche Konkurrenzprodukte ausfindig gemacht und analysiert werden.</w:t>
       </w:r>
     </w:p>
     <w:p>
@@ -3627,27 +3245,38 @@
         <w:ind w:left="1416"/>
         <w:rPr>
           <w:rStyle w:val="Fett"/>
-          <w:b w:val="0"/>
-        </w:rPr>
-      </w:pPr>
-      <w:r>
-        <w:rPr>
-          <w:rStyle w:val="Fett"/>
-        </w:rPr>
-        <w:t>Operatives Ziel 1.3.1</w:t>
-      </w:r>
-      <w:r>
-        <w:rPr>
-          <w:rStyle w:val="Fett"/>
-        </w:rPr>
-        <w:br/>
-      </w:r>
-      <w:r>
-        <w:rPr>
-          <w:rStyle w:val="Fett"/>
-          <w:b w:val="0"/>
-        </w:rPr>
-        <w:t>Die Kommunikation zwischen Casemoddern, Sponsoren und Fachhändlern im Ist-Zustand muss analysiert werden.</w:t>
+        </w:rPr>
+      </w:pPr>
+      <w:r>
+        <w:rPr>
+          <w:rStyle w:val="Fett"/>
+        </w:rPr>
+        <w:t xml:space="preserve">Operatives Ziel </w:t>
+      </w:r>
+      <w:r>
+        <w:rPr>
+          <w:rStyle w:val="Fett"/>
+        </w:rPr>
+        <w:t>1.4</w:t>
+      </w:r>
+      <w:r>
+        <w:rPr>
+          <w:rStyle w:val="Fett"/>
+        </w:rPr>
+        <w:t>.2</w:t>
+      </w:r>
+      <w:r>
+        <w:rPr>
+          <w:rStyle w:val="Fett"/>
+        </w:rPr>
+        <w:br/>
+      </w:r>
+      <w:r>
+        <w:rPr>
+          <w:rStyle w:val="Fett"/>
+          <w:b w:val="0"/>
+        </w:rPr>
+        <w:t>Jedes gefundene und analysierte Konkurrenzprodukt muss kurz beschrieben werden.</w:t>
       </w:r>
     </w:p>
     <w:p>
@@ -3655,185 +3284,52 @@
         <w:ind w:left="1416"/>
         <w:rPr>
           <w:rStyle w:val="Fett"/>
-        </w:rPr>
-      </w:pPr>
-      <w:r>
-        <w:rPr>
-          <w:rStyle w:val="Fett"/>
-        </w:rPr>
-        <w:t>Operatives Ziel 1.3.2</w:t>
-      </w:r>
-      <w:r>
-        <w:rPr>
-          <w:rStyle w:val="Fett"/>
-        </w:rPr>
-        <w:br/>
-      </w:r>
-      <w:r>
-        <w:rPr>
-          <w:rStyle w:val="Fett"/>
-          <w:b w:val="0"/>
-        </w:rPr>
-        <w:t>Es muss ein deskriptives Kommu</w:t>
-      </w:r>
-      <w:r>
-        <w:rPr>
-          <w:rStyle w:val="Fett"/>
-          <w:b w:val="0"/>
-        </w:rPr>
-        <w:t xml:space="preserve">nikationsmodell erstellt werden, welches die analysierte Kommunikation zwischen den Stakeholdern </w:t>
-      </w:r>
-      <w:r>
-        <w:rPr>
-          <w:rStyle w:val="Fett"/>
-          <w:b w:val="0"/>
-        </w:rPr>
-        <w:t xml:space="preserve">im Ist-Zustand </w:t>
-      </w:r>
-      <w:r>
-        <w:rPr>
-          <w:rStyle w:val="Fett"/>
-          <w:b w:val="0"/>
-        </w:rPr>
-        <w:t>darstellt.</w:t>
-      </w:r>
-    </w:p>
-    <w:p>
-      <w:pPr>
-        <w:ind w:left="1416"/>
-        <w:rPr>
-          <w:rStyle w:val="Fett"/>
-        </w:rPr>
-      </w:pPr>
-      <w:r>
-        <w:rPr>
-          <w:rStyle w:val="Fett"/>
-        </w:rPr>
-        <w:t>Operatives Ziel 1.3.3</w:t>
-      </w:r>
-      <w:r>
-        <w:rPr>
-          <w:rStyle w:val="Fett"/>
-        </w:rPr>
-        <w:br/>
-      </w:r>
-      <w:r>
-        <w:rPr>
-          <w:rStyle w:val="Fett"/>
-          <w:b w:val="0"/>
-        </w:rPr>
-        <w:t>Basierend auf dem zu entwickelnden System, muss die Kommunikation zwischen den</w:t>
-      </w:r>
-      <w:r>
-        <w:rPr>
-          <w:rStyle w:val="Fett"/>
-          <w:b w:val="0"/>
-        </w:rPr>
-        <w:t xml:space="preserve"> Stakeholdern </w:t>
-      </w:r>
-      <w:r>
-        <w:rPr>
-          <w:rStyle w:val="Fett"/>
-          <w:b w:val="0"/>
-        </w:rPr>
-        <w:t xml:space="preserve">im Soll-Zustand </w:t>
-      </w:r>
-      <w:r>
-        <w:rPr>
-          <w:rStyle w:val="Fett"/>
-          <w:b w:val="0"/>
-        </w:rPr>
-        <w:t>analysiert werden.</w:t>
-      </w:r>
-    </w:p>
-    <w:p>
-      <w:pPr>
-        <w:ind w:left="1416"/>
-        <w:rPr>
-          <w:rStyle w:val="Fett"/>
-        </w:rPr>
-      </w:pPr>
-      <w:r>
-        <w:rPr>
-          <w:rStyle w:val="Fett"/>
-        </w:rPr>
-        <w:t>Operatives Ziel 1.3.4</w:t>
-      </w:r>
-      <w:r>
-        <w:rPr>
-          <w:rStyle w:val="Fett"/>
-        </w:rPr>
-        <w:br/>
-      </w:r>
-      <w:r>
-        <w:rPr>
-          <w:rStyle w:val="Fett"/>
-          <w:b w:val="0"/>
-        </w:rPr>
-        <w:t>Es muss</w:t>
-      </w:r>
-      <w:r>
-        <w:rPr>
-          <w:rStyle w:val="Fett"/>
-          <w:b w:val="0"/>
-        </w:rPr>
-        <w:tab/>
-      </w:r>
-      <w:r>
-        <w:rPr>
-          <w:rStyle w:val="Fett"/>
-          <w:b w:val="0"/>
-        </w:rPr>
-        <w:t xml:space="preserve"> ein präskriptives Kommunikationsmodell erstellt </w:t>
-      </w:r>
-      <w:r>
-        <w:rPr>
-          <w:rStyle w:val="Fett"/>
-          <w:b w:val="0"/>
-        </w:rPr>
-        <w:t>auf Basis der analysierten Kommunikation im Soll</w:t>
-      </w:r>
-      <w:r>
-        <w:rPr>
-          <w:rStyle w:val="Fett"/>
-          <w:b w:val="0"/>
-        </w:rPr>
-        <w:t>-Zustand erstellt werden</w:t>
-      </w:r>
-      <w:r>
-        <w:rPr>
-          <w:rStyle w:val="Fett"/>
-          <w:b w:val="0"/>
-        </w:rPr>
-        <w:t>.</w:t>
-      </w:r>
-    </w:p>
-    <w:p>
-      <w:pPr>
-        <w:ind w:left="1416"/>
-        <w:rPr>
-          <w:rStyle w:val="Fett"/>
-        </w:rPr>
-      </w:pPr>
-      <w:r>
-        <w:rPr>
-          <w:rStyle w:val="Fett"/>
-        </w:rPr>
-        <w:lastRenderedPageBreak/>
-        <w:t>Operatives Ziel 1.3.5</w:t>
-      </w:r>
-      <w:r>
-        <w:rPr>
-          <w:rStyle w:val="Fett"/>
-        </w:rPr>
-        <w:br/>
-      </w:r>
-      <w:r>
-        <w:rPr>
-          <w:rStyle w:val="Fett"/>
-          <w:b w:val="0"/>
-        </w:rPr>
-        <w:t>Der positive Schritt zwischen dem deskriptiven und präskriptiven Modell muss erkennbar sein.</w:t>
+          <w:b w:val="0"/>
+        </w:rPr>
+      </w:pPr>
+      <w:r>
+        <w:rPr>
+          <w:rStyle w:val="Fett"/>
+        </w:rPr>
+        <w:t xml:space="preserve">Operatives Ziel </w:t>
+      </w:r>
+      <w:r>
+        <w:rPr>
+          <w:rStyle w:val="Fett"/>
+        </w:rPr>
+        <w:t>1.</w:t>
+      </w:r>
+      <w:r>
+        <w:rPr>
+          <w:rStyle w:val="Fett"/>
+        </w:rPr>
+        <w:t>4</w:t>
+      </w:r>
+      <w:r>
+        <w:rPr>
+          <w:rStyle w:val="Fett"/>
+        </w:rPr>
+        <w:t>.3</w:t>
+      </w:r>
+      <w:r>
+        <w:rPr>
+          <w:rStyle w:val="Fett"/>
+        </w:rPr>
+        <w:br/>
+      </w:r>
+      <w:r>
+        <w:rPr>
+          <w:rStyle w:val="Fett"/>
+          <w:b w:val="0"/>
+        </w:rPr>
+        <w:t xml:space="preserve">Es muss ein Fazit verfasst werden, welches die Nachteile der einzelnen Produkte gegenüber dem Soll-Zustand </w:t>
+      </w:r>
+      <w:r>
+        <w:rPr>
+          <w:rStyle w:val="Fett"/>
+          <w:b w:val="0"/>
+        </w:rPr>
+        <w:t>schildert.</w:t>
       </w:r>
     </w:p>
     <w:p>
@@ -3854,178 +3350,6 @@
         <w:rPr>
           <w:rStyle w:val="Fett"/>
         </w:rPr>
-        <w:t>1.4</w:t>
-      </w:r>
-      <w:r>
-        <w:rPr>
-          <w:rStyle w:val="Fett"/>
-        </w:rPr>
-        <w:br/>
-      </w:r>
-      <w:r>
-        <w:rPr>
-          <w:rStyle w:val="Fett"/>
-          <w:b w:val="0"/>
-        </w:rPr>
-        <w:t xml:space="preserve">Das Konzept soll eine Marktrecherche (Related Works) enthalten, </w:t>
-      </w:r>
-      <w:r>
-        <w:rPr>
-          <w:rStyle w:val="Fett"/>
-          <w:b w:val="0"/>
-        </w:rPr>
-        <w:t>in der mögliche Konkurrenzprodukte oder Systeme mit Teilfunktionalitäten aufgeführt sind, die für Case Modding spezifisch sind.</w:t>
-      </w:r>
-    </w:p>
-    <w:p>
-      <w:pPr>
-        <w:ind w:left="1416"/>
-        <w:rPr>
-          <w:rStyle w:val="Fett"/>
-        </w:rPr>
-      </w:pPr>
-      <w:r>
-        <w:rPr>
-          <w:rStyle w:val="Fett"/>
-        </w:rPr>
-        <w:t xml:space="preserve">Operatives Ziel </w:t>
-      </w:r>
-      <w:r>
-        <w:rPr>
-          <w:rStyle w:val="Fett"/>
-        </w:rPr>
-        <w:t>1.4</w:t>
-      </w:r>
-      <w:r>
-        <w:rPr>
-          <w:rStyle w:val="Fett"/>
-        </w:rPr>
-        <w:t>.1</w:t>
-      </w:r>
-      <w:r>
-        <w:rPr>
-          <w:rStyle w:val="Fett"/>
-        </w:rPr>
-        <w:br/>
-      </w:r>
-      <w:r>
-        <w:rPr>
-          <w:rStyle w:val="Fett"/>
-          <w:b w:val="0"/>
-        </w:rPr>
-        <w:t>Es müssen mögliche Konkurrenzprodukte ausfindig gemacht und analysiert werden.</w:t>
-      </w:r>
-    </w:p>
-    <w:p>
-      <w:pPr>
-        <w:ind w:left="1416"/>
-        <w:rPr>
-          <w:rStyle w:val="Fett"/>
-        </w:rPr>
-      </w:pPr>
-      <w:r>
-        <w:rPr>
-          <w:rStyle w:val="Fett"/>
-        </w:rPr>
-        <w:t xml:space="preserve">Operatives Ziel </w:t>
-      </w:r>
-      <w:r>
-        <w:rPr>
-          <w:rStyle w:val="Fett"/>
-        </w:rPr>
-        <w:t>1.4</w:t>
-      </w:r>
-      <w:r>
-        <w:rPr>
-          <w:rStyle w:val="Fett"/>
-        </w:rPr>
-        <w:t>.2</w:t>
-      </w:r>
-      <w:r>
-        <w:rPr>
-          <w:rStyle w:val="Fett"/>
-        </w:rPr>
-        <w:br/>
-      </w:r>
-      <w:r>
-        <w:rPr>
-          <w:rStyle w:val="Fett"/>
-          <w:b w:val="0"/>
-        </w:rPr>
-        <w:t>Jedes gefundene und analysierte Konkurrenzprodukt muss kurz beschrieben werden.</w:t>
-      </w:r>
-    </w:p>
-    <w:p>
-      <w:pPr>
-        <w:ind w:left="1416"/>
-        <w:rPr>
-          <w:rStyle w:val="Fett"/>
-          <w:b w:val="0"/>
-        </w:rPr>
-      </w:pPr>
-      <w:r>
-        <w:rPr>
-          <w:rStyle w:val="Fett"/>
-        </w:rPr>
-        <w:t xml:space="preserve">Operatives Ziel </w:t>
-      </w:r>
-      <w:r>
-        <w:rPr>
-          <w:rStyle w:val="Fett"/>
-        </w:rPr>
-        <w:t>1.</w:t>
-      </w:r>
-      <w:r>
-        <w:rPr>
-          <w:rStyle w:val="Fett"/>
-        </w:rPr>
-        <w:t>4</w:t>
-      </w:r>
-      <w:r>
-        <w:rPr>
-          <w:rStyle w:val="Fett"/>
-        </w:rPr>
-        <w:t>.3</w:t>
-      </w:r>
-      <w:r>
-        <w:rPr>
-          <w:rStyle w:val="Fett"/>
-        </w:rPr>
-        <w:br/>
-      </w:r>
-      <w:r>
-        <w:rPr>
-          <w:rStyle w:val="Fett"/>
-          <w:b w:val="0"/>
-        </w:rPr>
-        <w:t xml:space="preserve">Es muss ein Fazit verfasst werden, welches die Nachteile der einzelnen Produkte gegenüber dem Soll-Zustand </w:t>
-      </w:r>
-      <w:r>
-        <w:rPr>
-          <w:rStyle w:val="Fett"/>
-          <w:b w:val="0"/>
-        </w:rPr>
-        <w:t>schildert.</w:t>
-      </w:r>
-    </w:p>
-    <w:p>
-      <w:pPr>
-        <w:ind w:left="708"/>
-        <w:rPr>
-          <w:rStyle w:val="Fett"/>
-          <w:b w:val="0"/>
-        </w:rPr>
-      </w:pPr>
-      <w:r>
-        <w:rPr>
-          <w:rStyle w:val="Fett"/>
-        </w:rPr>
-        <w:t xml:space="preserve">Taktisches Ziel </w:t>
-      </w:r>
-      <w:r>
-        <w:rPr>
-          <w:rStyle w:val="Fett"/>
-        </w:rPr>
         <w:t>1.5</w:t>
       </w:r>
       <w:r>
@@ -4039,7 +3363,23 @@
           <w:rStyle w:val="Fett"/>
           <w:b w:val="0"/>
         </w:rPr>
-        <w:t>Das Konzept soll eine Beschreibung von Alleinstellungsmerkmalen (Unique Selling Points) enthalten.</w:t>
+        <w:t xml:space="preserve">Das Konzept soll eine Beschreibung von Alleinstellungsmerkmalen (Unique </w:t>
+      </w:r>
+      <w:proofErr w:type="spellStart"/>
+      <w:r>
+        <w:rPr>
+          <w:rStyle w:val="Fett"/>
+          <w:b w:val="0"/>
+        </w:rPr>
+        <w:t>Selling</w:t>
+      </w:r>
+      <w:proofErr w:type="spellEnd"/>
+      <w:r>
+        <w:rPr>
+          <w:rStyle w:val="Fett"/>
+          <w:b w:val="0"/>
+        </w:rPr>
+        <w:t xml:space="preserve"> Points) enthalten.</w:t>
       </w:r>
     </w:p>
     <w:p>
@@ -4331,7 +3671,23 @@
           <w:rStyle w:val="Fett"/>
           <w:b w:val="0"/>
         </w:rPr>
-        <w:t xml:space="preserve"> muss eine Beschreibung der Durchführungsmöglichkeit von Anwendungslogik in den Systemkomponenten der Alleinstellungsmerkmale (Proof of Concept) besitzen.</w:t>
+        <w:t xml:space="preserve"> muss eine Beschreibung der Durchführungsmöglichkeit von Anwendungslogik in den Systemkomponenten der Alleinstellungsmerkmale (Proof </w:t>
+      </w:r>
+      <w:proofErr w:type="spellStart"/>
+      <w:r>
+        <w:rPr>
+          <w:rStyle w:val="Fett"/>
+          <w:b w:val="0"/>
+        </w:rPr>
+        <w:t>of</w:t>
+      </w:r>
+      <w:proofErr w:type="spellEnd"/>
+      <w:r>
+        <w:rPr>
+          <w:rStyle w:val="Fett"/>
+          <w:b w:val="0"/>
+        </w:rPr>
+        <w:t xml:space="preserve"> Concept) besitzen.</w:t>
       </w:r>
     </w:p>
     <w:p>
@@ -4444,8 +3800,6 @@
         </w:rPr>
         <w:br/>
       </w:r>
-      <w:bookmarkStart w:id="4" w:name="_GoBack"/>
-      <w:bookmarkEnd w:id="4"/>
       <w:r>
         <w:rPr>
           <w:rStyle w:val="Fett"/>
@@ -4459,6 +3813,35 @@
         <w:ind w:left="1416"/>
         <w:rPr>
           <w:rStyle w:val="Fett"/>
+          <w:b w:val="0"/>
+        </w:rPr>
+      </w:pPr>
+      <w:r>
+        <w:rPr>
+          <w:rStyle w:val="Fett"/>
+        </w:rPr>
+        <w:t>Operatives Ziel 1.7.4</w:t>
+      </w:r>
+      <w:r>
+        <w:rPr>
+          <w:rStyle w:val="Fett"/>
+        </w:rPr>
+        <w:br/>
+      </w:r>
+      <w:r>
+        <w:rPr>
+          <w:rStyle w:val="Fett"/>
+          <w:b w:val="0"/>
+        </w:rPr>
+        <w:t>Die Ergebnisse der Machbarkeitsstudien müssen messbar sein.</w:t>
+      </w:r>
+    </w:p>
+    <w:p>
+      <w:pPr>
+        <w:ind w:left="1416"/>
+        <w:rPr>
+          <w:rStyle w:val="Fett"/>
+          <w:b w:val="0"/>
         </w:rPr>
       </w:pPr>
       <w:r>
@@ -4478,7 +3861,7 @@
         <w:rPr>
           <w:rStyle w:val="Fett"/>
         </w:rPr>
-        <w:t>.4</w:t>
+        <w:t>.5</w:t>
       </w:r>
       <w:r>
         <w:rPr>
@@ -4518,7 +3901,7 @@
         <w:rPr>
           <w:rStyle w:val="Fett"/>
         </w:rPr>
-        <w:t>.5</w:t>
+        <w:t>.6</w:t>
       </w:r>
       <w:r>
         <w:rPr>
@@ -5150,6 +4533,7 @@
         <w:ind w:left="1416"/>
         <w:rPr>
           <w:rStyle w:val="Fett"/>
+          <w:b w:val="0"/>
         </w:rPr>
       </w:pPr>
       <w:r>
@@ -5183,6 +4567,7 @@
       <w:pPr>
         <w:rPr>
           <w:rStyle w:val="Fett"/>
+          <w:b w:val="0"/>
         </w:rPr>
       </w:pPr>
       <w:r>
@@ -5232,6 +4617,36 @@
     </w:p>
     <w:p>
       <w:pPr>
+        <w:ind w:left="1410"/>
+        <w:rPr>
+          <w:rStyle w:val="Fett"/>
+          <w:b w:val="0"/>
+        </w:rPr>
+      </w:pPr>
+      <w:r>
+        <w:rPr>
+          <w:rStyle w:val="Fett"/>
+        </w:rPr>
+        <w:t>Operatives Ziel 2.1.3</w:t>
+      </w:r>
+      <w:r>
+        <w:rPr>
+          <w:rStyle w:val="Fett"/>
+          <w:b w:val="0"/>
+        </w:rPr>
+        <w:br/>
+      </w:r>
+      <w:r>
+        <w:rPr>
+          <w:rStyle w:val="Fett"/>
+          <w:b w:val="0"/>
+        </w:rPr>
+        <w:tab/>
+        <w:t>Der Projektplan soll zeigen, dass die geplanten Aktivitäten mit dem gewählten Methodischen Rahmen aus dem Konzept konform sind.</w:t>
+      </w:r>
+    </w:p>
+    <w:p>
+      <w:pPr>
         <w:ind w:left="1416"/>
         <w:rPr>
           <w:rStyle w:val="Fett"/>
@@ -5247,7 +4662,7 @@
         <w:rPr>
           <w:rStyle w:val="Fett"/>
         </w:rPr>
-        <w:t>2.1.3</w:t>
+        <w:t>2.1.4</w:t>
       </w:r>
       <w:r>
         <w:rPr>
@@ -5280,7 +4695,7 @@
         <w:rPr>
           <w:rStyle w:val="Fett"/>
         </w:rPr>
-        <w:t>2.1.4</w:t>
+        <w:t>2.1.5</w:t>
       </w:r>
       <w:r>
         <w:rPr>
@@ -5475,9 +4890,63 @@
     </w:p>
     <w:p>
       <w:pPr>
+        <w:ind w:left="708" w:firstLine="708"/>
+        <w:rPr>
+          <w:rStyle w:val="Fett"/>
+        </w:rPr>
+      </w:pPr>
+      <w:r>
+        <w:rPr>
+          <w:rStyle w:val="Fett"/>
+        </w:rPr>
+        <w:t xml:space="preserve">Operatives Ziel </w:t>
+      </w:r>
+      <w:r>
+        <w:rPr>
+          <w:rStyle w:val="Fett"/>
+        </w:rPr>
+        <w:t>3.1.1</w:t>
+      </w:r>
+      <w:r>
+        <w:rPr>
+          <w:rStyle w:val="Fett"/>
+        </w:rPr>
+        <w:br/>
+      </w:r>
+      <w:r>
+        <w:rPr>
+          <w:rStyle w:val="Fett"/>
+        </w:rPr>
+        <w:tab/>
+      </w:r>
+      <w:r>
+        <w:rPr>
+          <w:rStyle w:val="Fett"/>
+          <w:b w:val="0"/>
+        </w:rPr>
+        <w:t xml:space="preserve">Es muss die wesentliche Struktur </w:t>
+      </w:r>
+      <w:r>
+        <w:rPr>
+          <w:rStyle w:val="Fett"/>
+          <w:b w:val="0"/>
+        </w:rPr>
+        <w:t>des Prototyps</w:t>
+      </w:r>
+      <w:r>
+        <w:rPr>
+          <w:rStyle w:val="Fett"/>
+          <w:b w:val="0"/>
+        </w:rPr>
+        <w:t xml:space="preserve"> programmiert werden.</w:t>
+      </w:r>
+    </w:p>
+    <w:p>
+      <w:pPr>
         <w:ind w:left="1416"/>
         <w:rPr>
           <w:rStyle w:val="Fett"/>
+          <w:b w:val="0"/>
         </w:rPr>
       </w:pPr>
       <w:r>
@@ -5490,25 +4959,32 @@
         <w:rPr>
           <w:rStyle w:val="Fett"/>
         </w:rPr>
-        <w:t>3.1.1</w:t>
-      </w:r>
-      <w:r>
-        <w:rPr>
-          <w:rStyle w:val="Fett"/>
-        </w:rPr>
-        <w:br/>
-      </w:r>
-      <w:r>
-        <w:rPr>
-          <w:rStyle w:val="Fett"/>
-          <w:b w:val="0"/>
-        </w:rPr>
-        <w:t>Alle Merkmale des Rapid Prototype müssen zum Abgabetermin voll funktionsfähig sein.</w:t>
-      </w:r>
-    </w:p>
-    <w:p>
-      <w:pPr>
-        <w:ind w:left="708" w:firstLine="708"/>
+        <w:t>3.1.2</w:t>
+      </w:r>
+      <w:r>
+        <w:rPr>
+          <w:rStyle w:val="Fett"/>
+        </w:rPr>
+        <w:br/>
+      </w:r>
+      <w:r>
+        <w:rPr>
+          <w:rStyle w:val="Fett"/>
+          <w:b w:val="0"/>
+        </w:rPr>
+        <w:t>Es muss</w:t>
+      </w:r>
+      <w:r>
+        <w:rPr>
+          <w:rStyle w:val="Fett"/>
+          <w:b w:val="0"/>
+        </w:rPr>
+        <w:t xml:space="preserve"> ein Alleinstellungsmerkmal des Systems programmiert werden.</w:t>
+      </w:r>
+    </w:p>
+    <w:p>
+      <w:pPr>
+        <w:ind w:left="1416"/>
         <w:rPr>
           <w:rStyle w:val="Fett"/>
         </w:rPr>
@@ -5523,59 +4999,6 @@
         <w:rPr>
           <w:rStyle w:val="Fett"/>
         </w:rPr>
-        <w:t>3.1.2</w:t>
-      </w:r>
-      <w:r>
-        <w:rPr>
-          <w:rStyle w:val="Fett"/>
-        </w:rPr>
-        <w:br/>
-      </w:r>
-      <w:r>
-        <w:rPr>
-          <w:rStyle w:val="Fett"/>
-        </w:rPr>
-        <w:tab/>
-      </w:r>
-      <w:r>
-        <w:rPr>
-          <w:rStyle w:val="Fett"/>
-          <w:b w:val="0"/>
-        </w:rPr>
-        <w:t xml:space="preserve">Es muss die wesentliche Struktur </w:t>
-      </w:r>
-      <w:r>
-        <w:rPr>
-          <w:rStyle w:val="Fett"/>
-          <w:b w:val="0"/>
-        </w:rPr>
-        <w:t>des Prototyps</w:t>
-      </w:r>
-      <w:r>
-        <w:rPr>
-          <w:rStyle w:val="Fett"/>
-          <w:b w:val="0"/>
-        </w:rPr>
-        <w:t xml:space="preserve"> programmiert werden.</w:t>
-      </w:r>
-    </w:p>
-    <w:p>
-      <w:pPr>
-        <w:ind w:left="1416"/>
-        <w:rPr>
-          <w:rStyle w:val="Fett"/>
-        </w:rPr>
-      </w:pPr>
-      <w:r>
-        <w:rPr>
-          <w:rStyle w:val="Fett"/>
-        </w:rPr>
-        <w:t xml:space="preserve">Operatives Ziel </w:t>
-      </w:r>
-      <w:r>
-        <w:rPr>
-          <w:rStyle w:val="Fett"/>
-        </w:rPr>
         <w:t>3.1.3</w:t>
       </w:r>
       <w:r>
@@ -5589,84 +5012,7 @@
           <w:rStyle w:val="Fett"/>
           <w:b w:val="0"/>
         </w:rPr>
-        <w:t>Es muss</w:t>
-      </w:r>
-      <w:r>
-        <w:rPr>
-          <w:rStyle w:val="Fett"/>
-          <w:b w:val="0"/>
-        </w:rPr>
-        <w:t xml:space="preserve"> ein Alleinstellungsmerkmal des Systems programmiert werden.</w:t>
-      </w:r>
-    </w:p>
-    <w:p>
-      <w:pPr>
-        <w:rPr>
-          <w:rStyle w:val="Fett"/>
-        </w:rPr>
-      </w:pPr>
-      <w:r>
-        <w:rPr>
-          <w:rStyle w:val="Fett"/>
-        </w:rPr>
-        <w:tab/>
-      </w:r>
-      <w:r>
-        <w:rPr>
-          <w:rStyle w:val="Fett"/>
-        </w:rPr>
-        <w:tab/>
-      </w:r>
-      <w:r>
-        <w:rPr>
-          <w:rStyle w:val="Fett"/>
-        </w:rPr>
-        <w:t xml:space="preserve">Operatives Ziel </w:t>
-      </w:r>
-      <w:r>
-        <w:rPr>
-          <w:rStyle w:val="Fett"/>
-        </w:rPr>
-        <w:t>3.1.4</w:t>
-      </w:r>
-      <w:r>
-        <w:rPr>
-          <w:rStyle w:val="Fett"/>
-        </w:rPr>
-        <w:br/>
-      </w:r>
-      <w:r>
-        <w:rPr>
-          <w:rStyle w:val="Fett"/>
-        </w:rPr>
-        <w:tab/>
-      </w:r>
-      <w:r>
-        <w:rPr>
-          <w:rStyle w:val="Fett"/>
-        </w:rPr>
-        <w:tab/>
-      </w:r>
-      <w:r>
-        <w:rPr>
-          <w:rStyle w:val="Fett"/>
-          <w:b w:val="0"/>
-        </w:rPr>
-        <w:t xml:space="preserve">Es </w:t>
-      </w:r>
-      <w:r>
-        <w:rPr>
-          <w:rStyle w:val="Fett"/>
-          <w:b w:val="0"/>
-        </w:rPr>
-        <w:t>können</w:t>
-      </w:r>
-      <w:r>
-        <w:rPr>
-          <w:rStyle w:val="Fett"/>
-          <w:b w:val="0"/>
-        </w:rPr>
-        <w:t xml:space="preserve"> weitere Alleinstellungsmerkmale des Systems programmiert werden.</w:t>
+        <w:t>Es sollen Dummy-Daten für das System zu Demonstrationszwecken erstellt werden.</w:t>
       </w:r>
     </w:p>
     <w:p>
@@ -5692,7 +5038,7 @@
         <w:rPr>
           <w:rStyle w:val="Fett"/>
         </w:rPr>
-        <w:t>3.1.5</w:t>
+        <w:t>3.1.4</w:t>
       </w:r>
       <w:r>
         <w:rPr>
@@ -5732,57 +5078,6 @@
           <w:b w:val="0"/>
         </w:rPr>
         <w:t xml:space="preserve"> programmiert werden.</w:t>
-      </w:r>
-    </w:p>
-    <w:p>
-      <w:pPr>
-        <w:rPr>
-          <w:rStyle w:val="Fett"/>
-        </w:rPr>
-      </w:pPr>
-      <w:r>
-        <w:rPr>
-          <w:rStyle w:val="Fett"/>
-        </w:rPr>
-        <w:tab/>
-      </w:r>
-      <w:r>
-        <w:rPr>
-          <w:rStyle w:val="Fett"/>
-        </w:rPr>
-        <w:tab/>
-        <w:t xml:space="preserve">Operatives Ziel </w:t>
-      </w:r>
-      <w:r>
-        <w:rPr>
-          <w:rStyle w:val="Fett"/>
-        </w:rPr>
-        <w:t>3.1.6</w:t>
-      </w:r>
-      <w:r>
-        <w:rPr>
-          <w:rStyle w:val="Fett"/>
-        </w:rPr>
-        <w:br/>
-      </w:r>
-      <w:r>
-        <w:rPr>
-          <w:rStyle w:val="Fett"/>
-        </w:rPr>
-        <w:tab/>
-      </w:r>
-      <w:r>
-        <w:rPr>
-          <w:rStyle w:val="Fett"/>
-        </w:rPr>
-        <w:tab/>
-      </w:r>
-      <w:r>
-        <w:rPr>
-          <w:rStyle w:val="Fett"/>
-          <w:b w:val="0"/>
-        </w:rPr>
-        <w:t>Es sollen Dummy-Daten für das System zu Demonstrationszwecken erstellt werden.</w:t>
       </w:r>
     </w:p>
     <w:p>
@@ -8879,15 +8174,9 @@
       <w:pPr>
         <w:pStyle w:val="berschrift1"/>
       </w:pPr>
-      <w:bookmarkStart w:id="5" w:name="_Toc482050803"/>
-      <w:r>
-        <w:t>3</w:t>
-      </w:r>
-      <w:r>
-        <w:t>.</w:t>
-      </w:r>
-      <w:r>
-        <w:t xml:space="preserve"> Domänenrecherche</w:t>
+      <w:bookmarkStart w:id="5" w:name="_Toc482094969"/>
+      <w:r>
+        <w:t>Domänenrecherche</w:t>
       </w:r>
       <w:bookmarkEnd w:id="5"/>
     </w:p>
@@ -8895,7 +8184,7 @@
       <w:pPr>
         <w:pStyle w:val="berschrift2"/>
       </w:pPr>
-      <w:bookmarkStart w:id="6" w:name="_Toc482050804"/>
+      <w:bookmarkStart w:id="6" w:name="_Toc482094970"/>
       <w:r>
         <w:t>Domänenbeschreibung</w:t>
       </w:r>
@@ -8920,20 +8209,36 @@
       <w:r>
         <w:t xml:space="preserve"> von PC-Systemen und deren Peripherie, auch im Gemeinschaftsjargon unter dem Anglizismus „Case Modding“ (von engl. </w:t>
       </w:r>
+      <w:proofErr w:type="spellStart"/>
       <w:r>
         <w:rPr>
           <w:i/>
         </w:rPr>
-        <w:t>case = Gehäuse</w:t>
+        <w:t>case</w:t>
+      </w:r>
+      <w:proofErr w:type="spellEnd"/>
+      <w:r>
+        <w:rPr>
+          <w:i/>
+        </w:rPr>
+        <w:t xml:space="preserve"> = Gehäuse</w:t>
       </w:r>
       <w:r>
         <w:t xml:space="preserve">, engl. </w:t>
       </w:r>
+      <w:proofErr w:type="spellStart"/>
       <w:r>
         <w:rPr>
           <w:i/>
         </w:rPr>
-        <w:t>modification = Veränderung</w:t>
+        <w:t>modification</w:t>
+      </w:r>
+      <w:proofErr w:type="spellEnd"/>
+      <w:r>
+        <w:rPr>
+          <w:i/>
+        </w:rPr>
+        <w:t xml:space="preserve"> = Veränderung</w:t>
       </w:r>
       <w:r>
         <w:t>) bekannt.</w:t>
@@ -8944,7 +8249,15 @@
         <w:t xml:space="preserve">Hauptaktivität der Domäne ist die äußerliche Modifikation von PC-Systemen und deren Peripherie. </w:t>
       </w:r>
       <w:r>
-        <w:t xml:space="preserve">Die wohl bekannteste Praktik des Casemodding ist die farbliche Anpassung von Rechnergehäusen, </w:t>
+        <w:t xml:space="preserve">Die wohl bekannteste Praktik des </w:t>
+      </w:r>
+      <w:proofErr w:type="spellStart"/>
+      <w:r>
+        <w:t>Casemodding</w:t>
+      </w:r>
+      <w:proofErr w:type="spellEnd"/>
+      <w:r>
+        <w:t xml:space="preserve"> ist die farbliche Anpassung von Rechnergehäusen, </w:t>
       </w:r>
       <w:r>
         <w:lastRenderedPageBreak/>
@@ -8956,7 +8269,19 @@
     </w:p>
     <w:p>
       <w:r>
-        <w:t xml:space="preserve">Ein wichtiger Zweig der Case Modding-Gemeinde bildet der regelmäßige Wettbewerb </w:t>
+        <w:t xml:space="preserve">Ein wichtiger Zweig der </w:t>
+      </w:r>
+      <w:r>
+        <w:t xml:space="preserve">deutschen </w:t>
+      </w:r>
+      <w:r>
+        <w:t xml:space="preserve">Case Modding-Gemeinde </w:t>
+      </w:r>
+      <w:r>
+        <w:t>ist</w:t>
+      </w:r>
+      <w:r>
+        <w:t xml:space="preserve"> der regelmäßige Wettbewerb </w:t>
       </w:r>
       <w:r>
         <w:t>im Rahmen der jährlich stattfinden</w:t>
@@ -8968,15 +8293,55 @@
         <w:t>en Deutsc</w:t>
       </w:r>
       <w:r>
-        <w:t>hen Casemod Meisterschaft</w:t>
-      </w:r>
-      <w:r>
-        <w:t>. Diese wird seit 2002 ausgetragen und findet vor allem seit 2009 auf der in Köln stattfindenden Videospielmesse „gamescom“ statt (vgl. Die deutsche Casemod Meisterschaft). In verschiedenen Kategorien werden in diesem Wettbewerb die kreativsten Köpfe gekürt.</w:t>
-      </w:r>
-    </w:p>
-    <w:p>
-      <w:r>
-        <w:t xml:space="preserve">Ein guter Casemod kostet Geld, und ein wettbewerbsfähiger Casemod kostet Geld, das die meisten Casemodder nicht haben - eine Möglichkeit sind hierbei Sponsoren, </w:t>
+        <w:t xml:space="preserve">hen </w:t>
+      </w:r>
+      <w:proofErr w:type="spellStart"/>
+      <w:r>
+        <w:t>Casemod</w:t>
+      </w:r>
+      <w:proofErr w:type="spellEnd"/>
+      <w:r>
+        <w:t xml:space="preserve"> Meisterschaft</w:t>
+      </w:r>
+      <w:r>
+        <w:t>. Diese wird seit 2002 ausgetragen und findet vor allem seit 2009 auf der in Köln stattfindenden Videospielmesse „</w:t>
+      </w:r>
+      <w:proofErr w:type="spellStart"/>
+      <w:r>
+        <w:t>gamescom</w:t>
+      </w:r>
+      <w:proofErr w:type="spellEnd"/>
+      <w:r>
+        <w:t xml:space="preserve">“ statt (vgl. Die deutsche </w:t>
+      </w:r>
+      <w:proofErr w:type="spellStart"/>
+      <w:r>
+        <w:t>Casemod</w:t>
+      </w:r>
+      <w:proofErr w:type="spellEnd"/>
+      <w:r>
+        <w:t xml:space="preserve"> Meisterschaft). In verschiedenen Kategorien werden in diesem Wettbewerb die kreativsten Köpfe gekürt.</w:t>
+      </w:r>
+    </w:p>
+    <w:p>
+      <w:r>
+        <w:t xml:space="preserve">Ein guter </w:t>
+      </w:r>
+      <w:proofErr w:type="spellStart"/>
+      <w:r>
+        <w:t>Casemod</w:t>
+      </w:r>
+      <w:proofErr w:type="spellEnd"/>
+      <w:r>
+        <w:t xml:space="preserve"> kostet Geld, und ein wettbewerbsfähiger </w:t>
+      </w:r>
+      <w:proofErr w:type="spellStart"/>
+      <w:r>
+        <w:t>Casemod</w:t>
+      </w:r>
+      <w:proofErr w:type="spellEnd"/>
+      <w:r>
+        <w:t xml:space="preserve"> kostet Geld, das die meisten Casemodder nicht haben - eine Möglichkeit sind hierbei Sponsoren, </w:t>
       </w:r>
       <w:r>
         <w:t xml:space="preserve">die </w:t>
@@ -8994,28 +8359,58 @@
         <w:t xml:space="preserve">er Teilnahme finanziell und materiell unterstützen, um von der eigenen Werbung zu profitieren. Während die Puristen unter den Casemoddern auf die rohe, komplett eigenhändige Variante setzen, bei der man </w:t>
       </w:r>
       <w:r>
-        <w:t>seinen Casemod</w:t>
-      </w:r>
-      <w:r>
-        <w:t xml:space="preserve"> „from scrap“ aufbaut, sind in heutiger Zeit vor allem sehr viele Case</w:t>
+        <w:t xml:space="preserve">seinen </w:t>
+      </w:r>
+      <w:proofErr w:type="spellStart"/>
+      <w:r>
+        <w:t>Casemod</w:t>
+      </w:r>
+      <w:proofErr w:type="spellEnd"/>
+      <w:r>
+        <w:t xml:space="preserve"> „</w:t>
+      </w:r>
+      <w:proofErr w:type="spellStart"/>
+      <w:r>
+        <w:t>from</w:t>
+      </w:r>
+      <w:proofErr w:type="spellEnd"/>
+      <w:r>
+        <w:t xml:space="preserve"> </w:t>
+      </w:r>
+      <w:proofErr w:type="spellStart"/>
+      <w:r>
+        <w:t>scrap</w:t>
+      </w:r>
+      <w:proofErr w:type="spellEnd"/>
+      <w:r>
+        <w:t>“ aufbaut, sind in heutiger Zeit vor allem sehr viele Case</w:t>
       </w:r>
       <w:r>
         <w:t xml:space="preserve"> M</w:t>
       </w:r>
       <w:r>
-        <w:t>odding-Fachhandel auf dem Vormarsch, die viele Einzelteile und Komponenten anbieten.</w:t>
-      </w:r>
-    </w:p>
-    <w:p>
-      <w:r>
-        <w:t>Die Frage verbleibt aber, wie man schneller von Sponsoren entdeckt werden kann, und wie man die Kommunikation zwischen dem Casemodder, dem Sponsor und dem Fachhändler, unterstützt.</w:t>
+        <w:t>odding-Fachhandel auf dem Vormarsch, die viele Einze</w:t>
+      </w:r>
+      <w:r>
+        <w:t>lteile und Komponenten anbieten, und Sponsoren sind.</w:t>
+      </w:r>
+    </w:p>
+    <w:p>
+      <w:r>
+        <w:t>Die Frage verbleibt aber, wie man schneller von Sponsoren entdeckt werden kann, und wie man die Kommunikation zwis</w:t>
+      </w:r>
+      <w:r>
+        <w:t>chen dem Casemodder und dem Sponsor</w:t>
+      </w:r>
+      <w:r>
+        <w:t xml:space="preserve"> unterstützt.</w:t>
       </w:r>
     </w:p>
     <w:p>
       <w:pPr>
         <w:pStyle w:val="berschrift2"/>
       </w:pPr>
-      <w:bookmarkStart w:id="7" w:name="_Toc482050805"/>
+      <w:bookmarkStart w:id="7" w:name="_Toc482094971"/>
       <w:r>
         <w:t>Identifizierung der Stakeholder</w:t>
       </w:r>
@@ -9034,7 +8429,7 @@
         <w:pStyle w:val="Beschriftung"/>
       </w:pPr>
       <w:bookmarkStart w:id="8" w:name="_Toc481695657"/>
-      <w:bookmarkStart w:id="9" w:name="_Toc482037772"/>
+      <w:bookmarkStart w:id="9" w:name="_Toc482103986"/>
       <w:r>
         <w:t xml:space="preserve">Tabelle </w:t>
       </w:r>
@@ -9208,7 +8603,7 @@
       <w:pPr>
         <w:pStyle w:val="Beschriftung"/>
       </w:pPr>
-      <w:bookmarkStart w:id="10" w:name="_Toc482037773"/>
+      <w:bookmarkStart w:id="10" w:name="_Toc482103987"/>
       <w:r>
         <w:t xml:space="preserve">Tabelle </w:t>
       </w:r>
@@ -9275,10 +8670,25 @@
           </w:tcPr>
           <w:p>
             <w:r>
-              <w:t xml:space="preserve">Als Sponsor wird hier der Vertreter einer Organisation oder Firma bezeichnet, welcher im Auftrag ihrer Organisation wettbewerbsfähige Casemodder finden und anwerben möchte. </w:t>
-            </w:r>
-            <w:r>
-              <w:t>Er möchte ein „Portfolio“ potentieller Schützlinge einsehen und diese bei Interesse kontaktieren können. Außerdem möchte er einen Sponsoring-Deal mit einem Fachhändler vereinbaren können, um bei der Investition in den neuen Casemodder ebenfalls Vergünstigungen bei den Ausgaben zu erhalten.</w:t>
+              <w:t>Als Sponsor wird hier der Vertreter einer Organisation oder Firma bezeichnet, welcher im Auftrag ihrer Organisation wettbewerbsfähige Casemodder finden und anwerben möchte.</w:t>
+            </w:r>
+            <w:r>
+              <w:t xml:space="preserve"> I</w:t>
+            </w:r>
+            <w:r>
+              <w:t>n den meisten</w:t>
+            </w:r>
+            <w:r>
+              <w:t xml:space="preserve"> Fällen ist der Sponsor entweder ein Hardwarehersteller oder -vertreiber.</w:t>
+            </w:r>
+            <w:r>
+              <w:t xml:space="preserve"> </w:t>
+            </w:r>
+            <w:r>
+              <w:t>Er möchte ein „Portfolio“ potentieller Schützlinge einsehen und diese bei Interesse kontaktieren</w:t>
+            </w:r>
+            <w:r>
+              <w:t xml:space="preserve"> können.</w:t>
             </w:r>
           </w:p>
         </w:tc>
@@ -9378,233 +8788,67 @@
         </w:tc>
       </w:tr>
     </w:tbl>
+    <w:p>
+      <w:pPr>
+        <w:pStyle w:val="Beschriftung"/>
+        <w:ind w:left="0"/>
+      </w:pPr>
+    </w:p>
+    <w:p>
+      <w:pPr>
+        <w:pStyle w:val="berschrift2"/>
+      </w:pPr>
+      <w:bookmarkStart w:id="11" w:name="_Toc482094972"/>
+      <w:r>
+        <w:t>Metaphern und Paradigmen</w:t>
+      </w:r>
+      <w:bookmarkEnd w:id="11"/>
+    </w:p>
+    <w:p>
+      <w:r>
+        <w:t>Um den Einstieg in die Entwicklung des Systems zu erleichtern und ein Maß an Vertrautheit zu schaffen (vgl. Preim &amp; Dachselt, 2010), werden in diesem Abschnitt domänenbasierte Metaphern und Paradigmen genannt, welche bei der Entwicklung berücksichtigt werden sollten. Diese Elemente eignen sich auch zur Gewährleistung der Gebrauchstauglichkeit während der Gestaltung und Evaluation der Benutzeroberfläche.</w:t>
+      </w:r>
+    </w:p>
     <w:p/>
     <w:p>
       <w:pPr>
-        <w:pStyle w:val="Beschriftung"/>
-      </w:pPr>
-      <w:bookmarkStart w:id="11" w:name="_Toc482037774"/>
-      <w:r>
-        <w:t xml:space="preserve">Tabelle </w:t>
-      </w:r>
-      <w:fldSimple w:instr=" SEQ Tabelle \* ARABIC ">
-        <w:r>
-          <w:rPr>
-            <w:noProof/>
-          </w:rPr>
-          <w:t>3</w:t>
-        </w:r>
-      </w:fldSimple>
-      <w:r>
-        <w:t>: Stakeholder "Fachhändler"</w:t>
-      </w:r>
-      <w:bookmarkEnd w:id="11"/>
-    </w:p>
-    <w:tbl>
-      <w:tblPr>
-        <w:tblStyle w:val="Tabellenraster"/>
-        <w:tblW w:w="0" w:type="auto"/>
-        <w:tblInd w:w="988" w:type="dxa"/>
-        <w:tblLook w:val="04A0" w:firstRow="1" w:lastRow="0" w:firstColumn="1" w:lastColumn="0" w:noHBand="0" w:noVBand="1"/>
-      </w:tblPr>
-      <w:tblGrid>
-        <w:gridCol w:w="3543"/>
-        <w:gridCol w:w="3544"/>
-      </w:tblGrid>
-      <w:tr>
-        <w:tc>
-          <w:tcPr>
-            <w:tcW w:w="3543" w:type="dxa"/>
-          </w:tcPr>
-          <w:p>
-            <w:r>
-              <w:t>Rolle des Stakeholders</w:t>
-            </w:r>
-          </w:p>
-        </w:tc>
-        <w:tc>
-          <w:tcPr>
-            <w:tcW w:w="3544" w:type="dxa"/>
-          </w:tcPr>
-          <w:p>
-            <w:r>
-              <w:t>Anwender: Fachhändler</w:t>
-            </w:r>
-          </w:p>
-        </w:tc>
-      </w:tr>
-      <w:tr>
-        <w:tc>
-          <w:tcPr>
-            <w:tcW w:w="3543" w:type="dxa"/>
-          </w:tcPr>
-          <w:p>
-            <w:r>
-              <w:t>Beschreibung</w:t>
-            </w:r>
-          </w:p>
-        </w:tc>
-        <w:tc>
-          <w:tcPr>
-            <w:tcW w:w="3544" w:type="dxa"/>
-          </w:tcPr>
-          <w:p>
-            <w:r>
-              <w:t>Der Fachhän</w:t>
-            </w:r>
-            <w:r>
-              <w:t xml:space="preserve">dler ist der Repräsentant eines Fachgeschäftes für Case Modding-Equipment. Er möchte Casemoddern seine Waren </w:t>
-            </w:r>
-            <w:r>
-              <w:lastRenderedPageBreak/>
-              <w:t>anbieten und verkaufen. Zudem hat er ein potentielles Interesse an einem Sponsoringvertrag zwischen einem Sponsor und einem Casemodder, bei dem er in großen Mengen Equipment an die Vertragspartner verkaufen kann.</w:t>
-            </w:r>
-          </w:p>
-        </w:tc>
-      </w:tr>
-      <w:tr>
-        <w:tc>
-          <w:tcPr>
-            <w:tcW w:w="3543" w:type="dxa"/>
-          </w:tcPr>
-          <w:p>
-            <w:r>
-              <w:lastRenderedPageBreak/>
-              <w:t>Wissensgebiet</w:t>
-            </w:r>
-          </w:p>
-        </w:tc>
-        <w:tc>
-          <w:tcPr>
-            <w:tcW w:w="3544" w:type="dxa"/>
-          </w:tcPr>
-          <w:p>
-            <w:r>
-              <w:t>Professionelle Kenntnisse im Verkauf; Variierende Kenntnisse über Case Modding-Equipment (je nach Spezialisierung). Möchte Umsatz durch den Verkauf von Case Modding-Equipment machen.</w:t>
-            </w:r>
-          </w:p>
-        </w:tc>
-      </w:tr>
-      <w:tr>
-        <w:tc>
-          <w:tcPr>
-            <w:tcW w:w="3543" w:type="dxa"/>
-          </w:tcPr>
-          <w:p>
-            <w:r>
-              <w:t>Begründung</w:t>
-            </w:r>
-          </w:p>
-        </w:tc>
-        <w:tc>
-          <w:tcPr>
-            <w:tcW w:w="3544" w:type="dxa"/>
-          </w:tcPr>
-          <w:p>
-            <w:r>
-              <w:t>Anwender des Systems, dieses muss im Soll-Zustand ein hohes Maß an Gebrauchstauglichkeit ihm gegenüber besitzen.</w:t>
-            </w:r>
-          </w:p>
-        </w:tc>
-      </w:tr>
-      <w:tr>
-        <w:tc>
-          <w:tcPr>
-            <w:tcW w:w="3543" w:type="dxa"/>
-          </w:tcPr>
-          <w:p>
-            <w:r>
-              <w:t>Grad der Mitwirkung während der Qualitätssicherung und Analyse</w:t>
-            </w:r>
-          </w:p>
-        </w:tc>
-        <w:tc>
-          <w:tcPr>
-            <w:tcW w:w="3544" w:type="dxa"/>
-          </w:tcPr>
-          <w:p>
-            <w:r>
-              <w:t>Mittel</w:t>
-            </w:r>
-          </w:p>
-        </w:tc>
-      </w:tr>
-      <w:tr>
-        <w:tc>
-          <w:tcPr>
-            <w:tcW w:w="3543" w:type="dxa"/>
-          </w:tcPr>
-          <w:p>
-            <w:r>
-              <w:t>Entscheidungsbefugnis</w:t>
-            </w:r>
-          </w:p>
-        </w:tc>
-        <w:tc>
-          <w:tcPr>
-            <w:tcW w:w="3544" w:type="dxa"/>
-          </w:tcPr>
-          <w:p>
-            <w:r>
-              <w:t>Mittel: Die Anforderungen an die Erstellung und Pflege von Verkaufsplattformen müssen berücksichtigt werden. Die Anforderungen an ein Validierungsverfahren müssen berücksichtigt werden.</w:t>
-            </w:r>
-          </w:p>
-        </w:tc>
-      </w:tr>
-    </w:tbl>
-    <w:p/>
+        <w:pStyle w:val="berschrift1"/>
+      </w:pPr>
+      <w:bookmarkStart w:id="12" w:name="_Toc482094973"/>
+      <w:r>
+        <w:lastRenderedPageBreak/>
+        <w:t>Kommunikationsmodelle</w:t>
+      </w:r>
+      <w:bookmarkEnd w:id="12"/>
+    </w:p>
+    <w:p>
+      <w:r>
+        <w:t>Damit erste (technische) Vorteile des zu entwickelnden</w:t>
+      </w:r>
+      <w:r>
+        <w:t xml:space="preserve"> Systems sichtbar werden, werden die Kommunikationen zwischen </w:t>
+      </w:r>
+      <w:r>
+        <w:t xml:space="preserve">Casemoddern und Sponsoren </w:t>
+      </w:r>
+      <w:r>
+        <w:t>im Ist- und im Soll-Zustand betrachtet.</w:t>
+      </w:r>
+    </w:p>
     <w:p>
       <w:pPr>
         <w:pStyle w:val="berschrift2"/>
       </w:pPr>
-      <w:bookmarkStart w:id="12" w:name="_Toc482050806"/>
-      <w:r>
-        <w:t>Metaphern und Paradigmen</w:t>
-      </w:r>
-      <w:bookmarkEnd w:id="12"/>
-    </w:p>
-    <w:p>
-      <w:r>
-        <w:t>Um den Einstieg in die Entwicklung des Systems zu erleichtern und ein Maß an Vertrautheit zu schaffen (vgl. Preim &amp; Dachselt, 2010), werden in diesem Abschnitt domänenbasierte Metaphern und Paradigmen genannt, welche bei der Entwicklung berücksichtigt werden sollten. Diese Elemente eignen sich auch zur Gewährleistung der Gebrauchstauglichkeit während der Gestaltung und Evaluation der Benutzeroberfläche.</w:t>
-      </w:r>
-    </w:p>
-    <w:p/>
-    <w:p>
-      <w:pPr>
-        <w:pStyle w:val="berschrift1"/>
-      </w:pPr>
-      <w:bookmarkStart w:id="13" w:name="_Toc482050807"/>
-      <w:r>
-        <w:t>4</w:t>
-      </w:r>
-      <w:r>
-        <w:t>.</w:t>
-      </w:r>
-      <w:r>
-        <w:t xml:space="preserve"> Kommunikationsmodelle</w:t>
+      <w:bookmarkStart w:id="13" w:name="_Toc482094974"/>
+      <w:r>
+        <w:t>Deskriptives Modell</w:t>
       </w:r>
       <w:bookmarkEnd w:id="13"/>
     </w:p>
     <w:p>
-      <w:r>
-        <w:t>Damit erste (technische) Vorteile des zu entwickelnden</w:t>
-      </w:r>
-      <w:r>
-        <w:t xml:space="preserve"> Systems sichtbar werden, werden die Kommunikationen zwischen den einzelnen Instanzen im Ist- und im Soll-Zustand betrachtet.</w:t>
-      </w:r>
-    </w:p>
-    <w:p>
-      <w:pPr>
-        <w:pStyle w:val="berschrift2"/>
-      </w:pPr>
-      <w:bookmarkStart w:id="14" w:name="_Toc482050808"/>
-      <w:r>
-        <w:lastRenderedPageBreak/>
-        <w:t>Deskriptives Modell</w:t>
-      </w:r>
-      <w:bookmarkEnd w:id="14"/>
-    </w:p>
-    <w:p>
+      <w:pPr>
+        <w:keepNext/>
+      </w:pPr>
       <w:r>
         <w:rPr>
           <w:noProof/>
@@ -9612,9 +8856,9 @@
         </w:rPr>
         <w:drawing>
           <wp:inline distT="0" distB="0" distL="0" distR="0">
-            <wp:extent cx="5760720" cy="3406775"/>
-            <wp:effectExtent l="0" t="0" r="0" b="3175"/>
-            <wp:docPr id="1" name="Grafik 1"/>
+            <wp:extent cx="5760720" cy="3795395"/>
+            <wp:effectExtent l="0" t="0" r="0" b="0"/>
+            <wp:docPr id="8" name="Grafik 8"/>
             <wp:cNvGraphicFramePr>
               <a:graphicFrameLocks xmlns:a="http://schemas.openxmlformats.org/drawingml/2006/main" noChangeAspect="1"/>
             </wp:cNvGraphicFramePr>
@@ -9622,7 +8866,7 @@
               <a:graphicData uri="http://schemas.openxmlformats.org/drawingml/2006/picture">
                 <pic:pic xmlns:pic="http://schemas.openxmlformats.org/drawingml/2006/picture">
                   <pic:nvPicPr>
-                    <pic:cNvPr id="1" name="comm_desc.png"/>
+                    <pic:cNvPr id="8" name="comm_desc.png"/>
                     <pic:cNvPicPr/>
                   </pic:nvPicPr>
                   <pic:blipFill>
@@ -9640,7 +8884,7 @@
                   <pic:spPr>
                     <a:xfrm>
                       <a:off x="0" y="0"/>
-                      <a:ext cx="5760720" cy="3406775"/>
+                      <a:ext cx="5760720" cy="3795395"/>
                     </a:xfrm>
                     <a:prstGeom prst="rect">
                       <a:avLst/>
@@ -9657,92 +8901,288 @@
       <w:pPr>
         <w:pStyle w:val="Beschriftung"/>
       </w:pPr>
-      <w:bookmarkStart w:id="15" w:name="_Toc482037775"/>
+      <w:bookmarkStart w:id="14" w:name="_Toc482103989"/>
       <w:r>
         <w:t xml:space="preserve">Abbildung </w:t>
       </w:r>
-      <w:r>
-        <w:fldChar w:fldCharType="begin"/>
-      </w:r>
-      <w:r>
-        <w:instrText xml:space="preserve"> SEQ Abbildung \* ARABIC </w:instrText>
-      </w:r>
-      <w:r>
-        <w:fldChar w:fldCharType="separate"/>
-      </w:r>
-      <w:r>
-        <w:rPr>
-          <w:noProof/>
-        </w:rPr>
-        <w:t>1</w:t>
-      </w:r>
-      <w:r>
-        <w:fldChar w:fldCharType="end"/>
-      </w:r>
+      <w:fldSimple w:instr=" SEQ Abbildung \* ARABIC ">
+        <w:r>
+          <w:rPr>
+            <w:noProof/>
+          </w:rPr>
+          <w:t>1</w:t>
+        </w:r>
+      </w:fldSimple>
       <w:r>
         <w:t>: Deskriptives Kommunikationsmodell</w:t>
       </w:r>
+      <w:bookmarkEnd w:id="14"/>
+    </w:p>
+    <w:p>
+      <w:r>
+        <w:t>Im Ist-Zust</w:t>
+      </w:r>
+      <w:r>
+        <w:t>and ist die Kommunikation über mehrere</w:t>
+      </w:r>
+      <w:r>
+        <w:t xml:space="preserve"> mögliche Kanäle gestreut, dabei </w:t>
+      </w:r>
+      <w:r>
+        <w:t>ist vor allem bei be</w:t>
+      </w:r>
+      <w:r>
+        <w:t xml:space="preserve">im </w:t>
+      </w:r>
+      <w:r>
+        <w:t xml:space="preserve">aktiven </w:t>
+      </w:r>
+      <w:r>
+        <w:t xml:space="preserve">Kommunikationsbeginn von Seiten des Casemodders zu sehen, dass der Sponsor mögliche Kontaktdaten in öffentlichen Quellen, wie in diesem Beispiel dem World Wide Web, angeben muss (1), die vom Casemodder in derselben Quelle recherchiert werden können (2.1). Der Casemodder kann dann ein Portfolio von sich und seinen Arbeiten erstellen (2.2) und </w:t>
+      </w:r>
+      <w:r>
+        <w:t xml:space="preserve">über </w:t>
+      </w:r>
+      <w:r>
+        <w:t>ein</w:t>
+      </w:r>
+      <w:r>
+        <w:t xml:space="preserve"> designiertes Kommun</w:t>
+      </w:r>
+      <w:r>
+        <w:t>ikationsmedium, in der Regel</w:t>
+      </w:r>
+      <w:r>
+        <w:t xml:space="preserve"> E-Mail, an den Sponsor</w:t>
+      </w:r>
+      <w:r>
+        <w:t xml:space="preserve"> versenden (2.3). Der Sponsor kann das vom Casemodder erhaltene Portfolio einsehen und bewerten (2.4), und basierend darauf eine Entscheidung bezüglich eines Sponsorings treffen und an d</w:t>
+      </w:r>
+      <w:r>
+        <w:t>en Casemodder übermitteln (2.5), die bei Versand an den Casemodder, von diesem zur Kenntnis genommen wird (2.6).</w:t>
+      </w:r>
+    </w:p>
+    <w:p>
+      <w:pPr>
+        <w:rPr>
+          <w:sz w:val="24"/>
+        </w:rPr>
+      </w:pPr>
+      <w:r>
+        <w:t>Beim aktiven Kommunikationsbeginn des Sponsors, wendet sich dieser oft themenbasierten Foren zu, welche er durchstöbert (3.3). Hier muss allerdings die Kommunikationsbedingung gegeben sein, dass ein interessanter Casemodder, seine persönlichen Daten im besagten Forum als Teil seiner Registrierung angibt (3.1) und bereits durch die Verfassung und Pflege von Inhalten, im besten Fall „</w:t>
+      </w:r>
+      <w:proofErr w:type="spellStart"/>
+      <w:r>
+        <w:t>Build</w:t>
+      </w:r>
+      <w:proofErr w:type="spellEnd"/>
+      <w:r>
+        <w:t xml:space="preserve"> Logs“ von </w:t>
+      </w:r>
+      <w:proofErr w:type="spellStart"/>
+      <w:r>
+        <w:t>Casemods</w:t>
+      </w:r>
+      <w:proofErr w:type="spellEnd"/>
+      <w:r>
+        <w:t xml:space="preserve"> (3.2</w:t>
+      </w:r>
+      <w:r>
+        <w:rPr>
+          <w:sz w:val="24"/>
+        </w:rPr>
+        <w:t xml:space="preserve">), aufgefallen ist. Der Sponsor kann dann beim Stöbern ein solches </w:t>
+      </w:r>
+      <w:proofErr w:type="spellStart"/>
+      <w:r>
+        <w:rPr>
+          <w:sz w:val="24"/>
+        </w:rPr>
+        <w:t>Build</w:t>
+      </w:r>
+      <w:proofErr w:type="spellEnd"/>
+      <w:r>
+        <w:rPr>
+          <w:sz w:val="24"/>
+        </w:rPr>
+        <w:t xml:space="preserve"> Log entdecken (3.4) und bewerten (3.5). Zeichnet sich die Arbeit als interessant oder talenthaltig aus, werden die persönliche Daten des Casemodders recherchiert (3.6) und über ein designiertes Kommunikationsmedium ein Sponsoring-Angebot versendet (3.7). Der Casemodder kann die</w:t>
+      </w:r>
+      <w:r>
+        <w:rPr>
+          <w:sz w:val="24"/>
+        </w:rPr>
+        <w:t>ses einsehen (3.8), und dem Sponsor seine Entscheidung übermitteln (3.9).</w:t>
+      </w:r>
+    </w:p>
+    <w:p>
+      <w:pPr>
+        <w:rPr>
+          <w:rFonts w:ascii="Symbol" w:hAnsi="Symbol"/>
+          <w:sz w:val="24"/>
+        </w:rPr>
+      </w:pPr>
+      <w:r>
+        <w:rPr>
+          <w:sz w:val="24"/>
+        </w:rPr>
+        <w:lastRenderedPageBreak/>
+        <w:t>Die Kommunikation ist hierbei sichtbar eingeschränkt, da für die Initiierung bestimmte Voraussetzungen erfüllt sein müssen, die nic</w:t>
+      </w:r>
+      <w:r>
+        <w:rPr>
+          <w:sz w:val="24"/>
+        </w:rPr>
+        <w:t>ht zentralisiert einsehbar sind, und auch hier das tatsächliche Interesse an einer Zusammenarbeit, nicht ersichtlich wird, sondern von den Reaktionen der kontaktierten Parteien abhängig ist.</w:t>
+      </w:r>
+    </w:p>
+    <w:p>
+      <w:pPr>
+        <w:pStyle w:val="berschrift2"/>
+      </w:pPr>
+      <w:bookmarkStart w:id="15" w:name="_Toc482094975"/>
+      <w:r>
+        <w:t>Präskriptives Modell</w:t>
+      </w:r>
       <w:bookmarkEnd w:id="15"/>
     </w:p>
     <w:p>
       <w:pPr>
-        <w:pStyle w:val="berschrift2"/>
-      </w:pPr>
-      <w:bookmarkStart w:id="16" w:name="_Toc482050809"/>
-      <w:r>
-        <w:t>Präskriptives Modell</w:t>
-      </w:r>
-      <w:bookmarkEnd w:id="16"/>
-    </w:p>
-    <w:p/>
-    <w:p>
-      <w:pPr>
-        <w:pStyle w:val="berschrift1"/>
-      </w:pPr>
-      <w:bookmarkStart w:id="17" w:name="_Toc482050810"/>
-      <w:r>
-        <w:t>5</w:t>
-      </w:r>
-      <w:r>
-        <w:t>.</w:t>
-      </w:r>
-      <w:r>
-        <w:t xml:space="preserve"> Related Works</w:t>
-      </w:r>
-      <w:bookmarkEnd w:id="17"/>
-    </w:p>
-    <w:p>
-      <w:r>
-        <w:t>Wichtig b</w:t>
-      </w:r>
-      <w:r>
-        <w:t>ei der Konzeption eines Interaktiven Systems ist die Suche nach Parallelen und Referenzen. Diese Recherche geschieht auf dem Domänenmarkt, und kennzeichnet vollständige Konkurrenzprodukte oder Teilfunktionalitäten von Systemen, die als Konkurrenz zum zu konzipierenden System zu verstehen sind.</w:t>
-      </w:r>
-    </w:p>
-    <w:p>
-      <w:r>
-        <w:t>Während bei der Recherche kein eindeutiges Produkt gefunden wurde, welches in etwa den geplanten Merkmalen des zu entwickelnden Systems entspricht, wurden bei einigen, gängigen System Teilfunktionalitäten festgestellt, die an das geplante System erinnern.</w:t>
-      </w:r>
-    </w:p>
-    <w:p>
-      <w:r>
-        <w:br w:type="page"/>
-      </w:r>
-    </w:p>
-    <w:p>
-      <w:pPr>
-        <w:pStyle w:val="berschrift2"/>
-        <w:rPr>
-          <w:rStyle w:val="Fett"/>
-        </w:rPr>
-      </w:pPr>
-      <w:bookmarkStart w:id="18" w:name="_Toc482050811"/>
+        <w:keepNext/>
+      </w:pPr>
       <w:r>
         <w:rPr>
           <w:noProof/>
           <w:lang w:eastAsia="de-DE"/>
         </w:rPr>
-        <w:lastRenderedPageBreak/>
+        <w:drawing>
+          <wp:inline distT="0" distB="0" distL="0" distR="0">
+            <wp:extent cx="5760720" cy="2765425"/>
+            <wp:effectExtent l="0" t="0" r="0" b="0"/>
+            <wp:docPr id="9" name="Grafik 9"/>
+            <wp:cNvGraphicFramePr>
+              <a:graphicFrameLocks xmlns:a="http://schemas.openxmlformats.org/drawingml/2006/main" noChangeAspect="1"/>
+            </wp:cNvGraphicFramePr>
+            <a:graphic xmlns:a="http://schemas.openxmlformats.org/drawingml/2006/main">
+              <a:graphicData uri="http://schemas.openxmlformats.org/drawingml/2006/picture">
+                <pic:pic xmlns:pic="http://schemas.openxmlformats.org/drawingml/2006/picture">
+                  <pic:nvPicPr>
+                    <pic:cNvPr id="9" name="comm_presc.png"/>
+                    <pic:cNvPicPr/>
+                  </pic:nvPicPr>
+                  <pic:blipFill>
+                    <a:blip r:embed="rId12">
+                      <a:extLst>
+                        <a:ext uri="{28A0092B-C50C-407E-A947-70E740481C1C}">
+                          <a14:useLocalDpi xmlns:a14="http://schemas.microsoft.com/office/drawing/2010/main" val="0"/>
+                        </a:ext>
+                      </a:extLst>
+                    </a:blip>
+                    <a:stretch>
+                      <a:fillRect/>
+                    </a:stretch>
+                  </pic:blipFill>
+                  <pic:spPr>
+                    <a:xfrm>
+                      <a:off x="0" y="0"/>
+                      <a:ext cx="5760720" cy="2765425"/>
+                    </a:xfrm>
+                    <a:prstGeom prst="rect">
+                      <a:avLst/>
+                    </a:prstGeom>
+                  </pic:spPr>
+                </pic:pic>
+              </a:graphicData>
+            </a:graphic>
+          </wp:inline>
+        </w:drawing>
+      </w:r>
+    </w:p>
+    <w:p>
+      <w:pPr>
+        <w:pStyle w:val="Beschriftung"/>
+      </w:pPr>
+      <w:bookmarkStart w:id="16" w:name="_Toc482103990"/>
+      <w:r>
+        <w:t xml:space="preserve">Abbildung </w:t>
+      </w:r>
+      <w:fldSimple w:instr=" SEQ Abbildung \* ARABIC ">
+        <w:r>
+          <w:rPr>
+            <w:noProof/>
+          </w:rPr>
+          <w:t>2</w:t>
+        </w:r>
+      </w:fldSimple>
+      <w:r>
+        <w:t>: Präskriptives Kommunikationsmodell</w:t>
+      </w:r>
+      <w:bookmarkEnd w:id="16"/>
+    </w:p>
+    <w:p>
+      <w:r>
+        <w:t>Im Soll-Zustand gelingt die erforderliche Zentralisierung der Einsicht der aus dem Ist-Zustand benötigen Kommunikationsvoraussetzungen mithilfe des zu entwickelnden Systems. Vor allem werden hier besonders diejenigen Casemodder und Sponsoren zusammengeführt, die ein aktives Interesse an einem Sponsoring-Programm besitzen. Bevor die Kommunikation hier aber beginnen kann, müssen beide Parteien auf dem System Benutzerprofile anlegen (1, 2). Der Sponsor muss hierbei sein Profil auch validieren.</w:t>
+      </w:r>
+    </w:p>
+    <w:p>
+      <w:r>
+        <w:t xml:space="preserve">Ein Casemodder kann in seinem Profil Projekte in Form von </w:t>
+      </w:r>
+      <w:proofErr w:type="spellStart"/>
+      <w:r>
+        <w:t>Build</w:t>
+      </w:r>
+      <w:proofErr w:type="spellEnd"/>
+      <w:r>
+        <w:t xml:space="preserve"> Logs erstellen und pflegen (3.1), und seinen Status „auf Sponsorensuche“ aktiveren (3.2); diese Aktivierung wird für alle Sponsoren im System wahrnehmbar (3.3), und diese können im Profil des Casemodders seine Projekte einsehen und bewerten (3.4). Aus der Bewertung ergibt sich ein potentielles Sponsoring-Angebot, welches vom Sponsor formuliert und an den Casemodder gestellte werden kann (3.5), worauf dieser vom Angebot Kenntnis nehmen und sich entscheiden kann (3.6).</w:t>
+      </w:r>
+    </w:p>
+    <w:p>
+      <w:r>
+        <w:t>Durch die zentralisierte Information und der Zuordnung von gemeinsamen Interessen, entsteht eine verbesserte gerichtete Kommunikation zwischen potentiellen Sponsoren und an Sponsoring interessierten Casemoddern.</w:t>
+      </w:r>
+    </w:p>
+    <w:p>
+      <w:r>
+        <w:br w:type="page"/>
+      </w:r>
+    </w:p>
+    <w:p/>
+    <w:p>
+      <w:pPr>
+        <w:pStyle w:val="berschrift1"/>
+      </w:pPr>
+      <w:bookmarkStart w:id="17" w:name="_Toc482094976"/>
+      <w:r>
+        <w:t>Related Works</w:t>
+      </w:r>
+      <w:bookmarkEnd w:id="17"/>
+    </w:p>
+    <w:p>
+      <w:r>
+        <w:t>Wichtig b</w:t>
+      </w:r>
+      <w:r>
+        <w:t>ei der Konzeption eines Interaktiven Systems ist die Suche nach Parallelen und Referenzen. Diese Recherche geschieht auf dem Domänenmarkt, und kennzeichnet vollständige Konkurrenzprodukte oder Teilfunktionalitäten von Systemen, die als Konkurrenz zum zu konzipierenden System zu verstehen sind.</w:t>
+      </w:r>
+    </w:p>
+    <w:p>
+      <w:r>
+        <w:t>Während bei der Recherche kein eindeutiges Produkt gefunden wurde, welches in etwa den geplanten Merkmalen des zu entwickelnden Systems entspricht, wurden bei einigen, gängigen System Teilfunktionalitäten festgestellt, die an das geplante System erinnern.</w:t>
+      </w:r>
+    </w:p>
+    <w:p>
+      <w:pPr>
+        <w:pStyle w:val="berschrift2"/>
+        <w:rPr>
+          <w:rStyle w:val="Fett"/>
+        </w:rPr>
+      </w:pPr>
+      <w:bookmarkStart w:id="18" w:name="_Toc482094977"/>
+      <w:r>
+        <w:rPr>
+          <w:noProof/>
+          <w:lang w:eastAsia="de-DE"/>
+        </w:rPr>
         <mc:AlternateContent>
           <mc:Choice Requires="wps">
             <w:drawing>
@@ -9787,7 +9227,7 @@
                                 <w:noProof/>
                               </w:rPr>
                             </w:pPr>
-                            <w:bookmarkStart w:id="19" w:name="_Toc482037776"/>
+                            <w:bookmarkStart w:id="19" w:name="_Toc482103991"/>
                             <w:r>
                               <w:t xml:space="preserve">Abbildung </w:t>
                             </w:r>
@@ -9796,13 +9236,18 @@
                                 <w:rPr>
                                   <w:noProof/>
                                 </w:rPr>
-                                <w:t>2</w:t>
+                                <w:t>3</w:t>
                               </w:r>
                             </w:fldSimple>
                             <w:r>
-                              <w:t>: Sponsoring-Formular von Caseking</w:t>
+                              <w:t xml:space="preserve">: Sponsoring-Formular von </w:t>
+                            </w:r>
+                            <w:proofErr w:type="spellStart"/>
+                            <w:r>
+                              <w:t>Caseking</w:t>
                             </w:r>
                             <w:bookmarkEnd w:id="19"/>
+                            <w:proofErr w:type="spellEnd"/>
                           </w:p>
                         </w:txbxContent>
                       </wps:txbx>
@@ -9834,7 +9279,7 @@
                           <w:noProof/>
                         </w:rPr>
                       </w:pPr>
-                      <w:bookmarkStart w:id="20" w:name="_Toc482037776"/>
+                      <w:bookmarkStart w:id="20" w:name="_Toc482103991"/>
                       <w:r>
                         <w:t xml:space="preserve">Abbildung </w:t>
                       </w:r>
@@ -9843,13 +9288,18 @@
                           <w:rPr>
                             <w:noProof/>
                           </w:rPr>
-                          <w:t>2</w:t>
+                          <w:t>3</w:t>
                         </w:r>
                       </w:fldSimple>
                       <w:r>
-                        <w:t>: Sponsoring-Formular von Caseking</w:t>
+                        <w:t xml:space="preserve">: Sponsoring-Formular von </w:t>
+                      </w:r>
+                      <w:proofErr w:type="spellStart"/>
+                      <w:r>
+                        <w:t>Caseking</w:t>
                       </w:r>
                       <w:bookmarkEnd w:id="20"/>
+                      <w:proofErr w:type="spellEnd"/>
                     </w:p>
                   </w:txbxContent>
                 </v:textbox>
@@ -9888,7 +9338,7 @@
                     <pic:cNvPicPr/>
                   </pic:nvPicPr>
                   <pic:blipFill>
-                    <a:blip r:embed="rId12">
+                    <a:blip r:embed="rId13">
                       <a:extLst>
                         <a:ext uri="{28A0092B-C50C-407E-A947-70E740481C1C}">
                           <a14:useLocalDpi xmlns:a14="http://schemas.microsoft.com/office/drawing/2010/main" val="0"/>
@@ -9921,9 +9371,14 @@
         </w:drawing>
       </w:r>
       <w:r>
-        <w:t>Sponsoring-Formular von Caseking</w:t>
+        <w:t xml:space="preserve">Sponsoring-Formular von </w:t>
+      </w:r>
+      <w:proofErr w:type="spellStart"/>
+      <w:r>
+        <w:t>Caseking</w:t>
       </w:r>
       <w:bookmarkEnd w:id="18"/>
+      <w:proofErr w:type="spellEnd"/>
     </w:p>
     <w:p>
       <w:pPr>
@@ -9941,20 +9396,48 @@
         </w:rPr>
         <w:t xml:space="preserve">Der Online-Fachhandel für Case Modding </w:t>
       </w:r>
+      <w:proofErr w:type="spellStart"/>
       <w:r>
         <w:rPr>
           <w:rStyle w:val="Fett"/>
           <w:b w:val="0"/>
           <w:bCs w:val="0"/>
         </w:rPr>
-        <w:t>Caseking bietet ein Sponsoring-Programm für aufstrebende Casemodder an. Als Teil der Prozedur, kann man in einem klassischen HTML-Formular, Informationen über sich selbst angeben, und diese zur Einsicht an eine entsprechende Abteilung von Caseking senden. Diese wiederum melden sich</w:t>
-      </w:r>
+        <w:t>Caseking</w:t>
+      </w:r>
+      <w:proofErr w:type="spellEnd"/>
       <w:r>
         <w:rPr>
           <w:rStyle w:val="Fett"/>
           <w:b w:val="0"/>
           <w:bCs w:val="0"/>
         </w:rPr>
+        <w:t xml:space="preserve"> bietet ein Sponsoring-Programm für aufstrebende Casemodder an. Als Teil der Prozedur, kann man in einem klassischen HTML-Formular, Informationen über sich selbst angeben, und diese zur Einsicht an eine entsprechende Abteilung von </w:t>
+      </w:r>
+      <w:proofErr w:type="spellStart"/>
+      <w:r>
+        <w:rPr>
+          <w:rStyle w:val="Fett"/>
+          <w:b w:val="0"/>
+          <w:bCs w:val="0"/>
+        </w:rPr>
+        <w:t>Caseking</w:t>
+      </w:r>
+      <w:proofErr w:type="spellEnd"/>
+      <w:r>
+        <w:rPr>
+          <w:rStyle w:val="Fett"/>
+          <w:b w:val="0"/>
+          <w:bCs w:val="0"/>
+        </w:rPr>
+        <w:t xml:space="preserve"> senden. Diese wiederum melden sich</w:t>
+      </w:r>
+      <w:r>
+        <w:rPr>
+          <w:rStyle w:val="Fett"/>
+          <w:b w:val="0"/>
+          <w:bCs w:val="0"/>
+        </w:rPr>
         <w:t xml:space="preserve"> </w:t>
       </w:r>
       <w:r>
@@ -10006,7 +9489,7 @@
           <w:rStyle w:val="Fett"/>
         </w:rPr>
       </w:pPr>
-      <w:bookmarkStart w:id="21" w:name="_Toc482050812"/>
+      <w:bookmarkStart w:id="21" w:name="_Toc482094978"/>
       <w:r>
         <w:rPr>
           <w:noProof/>
@@ -10037,7 +9520,7 @@
                     <pic:cNvPicPr/>
                   </pic:nvPicPr>
                   <pic:blipFill>
-                    <a:blip r:embed="rId13">
+                    <a:blip r:embed="rId14">
                       <a:extLst>
                         <a:ext uri="{28A0092B-C50C-407E-A947-70E740481C1C}">
                           <a14:useLocalDpi xmlns:a14="http://schemas.microsoft.com/office/drawing/2010/main" val="0"/>
@@ -10119,7 +9602,7 @@
                                 <w:lang w:val="en-US"/>
                               </w:rPr>
                             </w:pPr>
-                            <w:bookmarkStart w:id="22" w:name="_Toc482037777"/>
+                            <w:bookmarkStart w:id="22" w:name="_Toc482103992"/>
                             <w:r>
                               <w:rPr>
                                 <w:lang w:val="en-US"/>
@@ -10143,7 +9626,7 @@
                                 <w:noProof/>
                                 <w:lang w:val="en-US"/>
                               </w:rPr>
-                              <w:t>3</w:t>
+                              <w:t>4</w:t>
                             </w:r>
                             <w:r>
                               <w:fldChar w:fldCharType="end"/>
@@ -10186,7 +9669,7 @@
                           <w:lang w:val="en-US"/>
                         </w:rPr>
                       </w:pPr>
-                      <w:bookmarkStart w:id="23" w:name="_Toc482037777"/>
+                      <w:bookmarkStart w:id="23" w:name="_Toc482103992"/>
                       <w:r>
                         <w:rPr>
                           <w:lang w:val="en-US"/>
@@ -10210,7 +9693,7 @@
                           <w:noProof/>
                           <w:lang w:val="en-US"/>
                         </w:rPr>
-                        <w:t>3</w:t>
+                        <w:t>4</w:t>
                       </w:r>
                       <w:r>
                         <w:fldChar w:fldCharType="end"/>
@@ -10235,10 +9718,34 @@
         <w:t>overclock.ne</w:t>
       </w:r>
       <w:r>
-        <w:t>t Unterforum “Sponsored Builds &amp;</w:t>
-      </w:r>
-      <w:r>
-        <w:t xml:space="preserve"> Casemods”</w:t>
+        <w:t>t Unterforum “</w:t>
+      </w:r>
+      <w:proofErr w:type="spellStart"/>
+      <w:r>
+        <w:t>Sponsored</w:t>
+      </w:r>
+      <w:proofErr w:type="spellEnd"/>
+      <w:r>
+        <w:t xml:space="preserve"> </w:t>
+      </w:r>
+      <w:proofErr w:type="spellStart"/>
+      <w:r>
+        <w:t>Builds</w:t>
+      </w:r>
+      <w:proofErr w:type="spellEnd"/>
+      <w:r>
+        <w:t xml:space="preserve"> &amp;</w:t>
+      </w:r>
+      <w:r>
+        <w:t xml:space="preserve"> </w:t>
+      </w:r>
+      <w:proofErr w:type="spellStart"/>
+      <w:r>
+        <w:t>Casemods</w:t>
+      </w:r>
+      <w:proofErr w:type="spellEnd"/>
+      <w:r>
+        <w:t>”</w:t>
       </w:r>
       <w:bookmarkEnd w:id="21"/>
     </w:p>
@@ -10258,28 +9765,74 @@
         </w:rPr>
         <w:t>Das Unterforum “</w:t>
       </w:r>
+      <w:proofErr w:type="spellStart"/>
       <w:r>
         <w:rPr>
           <w:rStyle w:val="Fett"/>
           <w:b w:val="0"/>
           <w:bCs w:val="0"/>
         </w:rPr>
-        <w:t>Sponsored Builds &amp;</w:t>
-      </w:r>
+        <w:t>Sponsored</w:t>
+      </w:r>
+      <w:proofErr w:type="spellEnd"/>
       <w:r>
         <w:rPr>
           <w:rStyle w:val="Fett"/>
           <w:b w:val="0"/>
           <w:bCs w:val="0"/>
         </w:rPr>
-        <w:t xml:space="preserve"> Casemods” des Case Modding-Forums overclock.net ist eines von vielen Paradebeispielen von </w:t>
-      </w:r>
+        <w:t xml:space="preserve"> </w:t>
+      </w:r>
+      <w:proofErr w:type="spellStart"/>
       <w:r>
         <w:rPr>
           <w:rStyle w:val="Fett"/>
           <w:b w:val="0"/>
           <w:bCs w:val="0"/>
         </w:rPr>
+        <w:t>Builds</w:t>
+      </w:r>
+      <w:proofErr w:type="spellEnd"/>
+      <w:r>
+        <w:rPr>
+          <w:rStyle w:val="Fett"/>
+          <w:b w:val="0"/>
+          <w:bCs w:val="0"/>
+        </w:rPr>
+        <w:t xml:space="preserve"> &amp;</w:t>
+      </w:r>
+      <w:r>
+        <w:rPr>
+          <w:rStyle w:val="Fett"/>
+          <w:b w:val="0"/>
+          <w:bCs w:val="0"/>
+        </w:rPr>
+        <w:t xml:space="preserve"> </w:t>
+      </w:r>
+      <w:proofErr w:type="spellStart"/>
+      <w:r>
+        <w:rPr>
+          <w:rStyle w:val="Fett"/>
+          <w:b w:val="0"/>
+          <w:bCs w:val="0"/>
+        </w:rPr>
+        <w:t>Casemods</w:t>
+      </w:r>
+      <w:proofErr w:type="spellEnd"/>
+      <w:r>
+        <w:rPr>
+          <w:rStyle w:val="Fett"/>
+          <w:b w:val="0"/>
+          <w:bCs w:val="0"/>
+        </w:rPr>
+        <w:t xml:space="preserve">” des Case Modding-Forums overclock.net ist eines von vielen Paradebeispielen von </w:t>
+      </w:r>
+      <w:r>
+        <w:rPr>
+          <w:rStyle w:val="Fett"/>
+          <w:b w:val="0"/>
+          <w:bCs w:val="0"/>
+        </w:rPr>
         <w:t xml:space="preserve">bewertungserwartender Zurschaustellung der eigenen Arbeit </w:t>
       </w:r>
       <w:r>
@@ -10304,14 +9857,32 @@
           <w:b w:val="0"/>
           <w:bCs w:val="0"/>
         </w:rPr>
-        <w:t>sehr erfahrene Casemodder, die ihre Arbeit visuell und textuell sehr professionell beschreiben, sowie die Schaulustigen, die wie auf einer virtuellen Ausstellung durch die Bilder und Beschreibungen in den Forumsthreads schauen. Auch besteht die extrem hohe Wahrscheinlichkeit, dass auch Talentscouts für mögliches Sponsoring in solche Foren gerne einen Blic</w:t>
-      </w:r>
+        <w:t xml:space="preserve">sehr erfahrene Casemodder, die ihre Arbeit visuell und textuell sehr professionell beschreiben, sowie die Schaulustigen, die wie auf einer virtuellen Ausstellung durch die Bilder und Beschreibungen in den </w:t>
+      </w:r>
+      <w:proofErr w:type="spellStart"/>
       <w:r>
         <w:rPr>
           <w:rStyle w:val="Fett"/>
           <w:b w:val="0"/>
           <w:bCs w:val="0"/>
         </w:rPr>
+        <w:t>Forumsthreads</w:t>
+      </w:r>
+      <w:proofErr w:type="spellEnd"/>
+      <w:r>
+        <w:rPr>
+          <w:rStyle w:val="Fett"/>
+          <w:b w:val="0"/>
+          <w:bCs w:val="0"/>
+        </w:rPr>
+        <w:t xml:space="preserve"> schauen. Auch besteht die extrem hohe Wahrscheinlichkeit, dass auch Talentscouts für mögliches Sponsoring in solche Foren gerne einen Blic</w:t>
+      </w:r>
+      <w:r>
+        <w:rPr>
+          <w:rStyle w:val="Fett"/>
+          <w:b w:val="0"/>
+          <w:bCs w:val="0"/>
+        </w:rPr>
         <w:t>k werfen, auch, um pot</w:t>
       </w:r>
       <w:r>
@@ -10410,628 +9981,513 @@
     <w:p>
       <w:pPr>
         <w:pStyle w:val="berschrift2"/>
+      </w:pPr>
+      <w:bookmarkStart w:id="24" w:name="_Toc482094979"/>
+      <w:r>
+        <w:lastRenderedPageBreak/>
+        <w:t>Fazit</w:t>
+      </w:r>
+      <w:bookmarkEnd w:id="24"/>
+    </w:p>
+    <w:p>
+      <w:pPr>
         <w:rPr>
           <w:rStyle w:val="Fett"/>
           <w:b w:val="0"/>
           <w:bCs w:val="0"/>
         </w:rPr>
       </w:pPr>
-      <w:bookmarkStart w:id="24" w:name="_Toc482050813"/>
       <w:r>
         <w:rPr>
           <w:rStyle w:val="Fett"/>
           <w:b w:val="0"/>
           <w:bCs w:val="0"/>
         </w:rPr>
+        <w:t xml:space="preserve">Der Nachteil von </w:t>
+      </w:r>
+      <w:proofErr w:type="spellStart"/>
+      <w:r>
+        <w:rPr>
+          <w:rStyle w:val="Fett"/>
+          <w:b w:val="0"/>
+          <w:bCs w:val="0"/>
+        </w:rPr>
+        <w:t>Caseking</w:t>
+      </w:r>
+      <w:proofErr w:type="spellEnd"/>
+      <w:r>
+        <w:rPr>
+          <w:rStyle w:val="Fett"/>
+          <w:b w:val="0"/>
+          <w:bCs w:val="0"/>
+        </w:rPr>
+        <w:t xml:space="preserve"> ist, dass ein solches Angebot spezifisch nur für </w:t>
+      </w:r>
+      <w:proofErr w:type="spellStart"/>
+      <w:r>
+        <w:rPr>
+          <w:rStyle w:val="Fett"/>
+          <w:b w:val="0"/>
+          <w:bCs w:val="0"/>
+        </w:rPr>
+        <w:t>Caseking</w:t>
+      </w:r>
+      <w:proofErr w:type="spellEnd"/>
+      <w:r>
+        <w:rPr>
+          <w:rStyle w:val="Fett"/>
+          <w:b w:val="0"/>
+          <w:bCs w:val="0"/>
+        </w:rPr>
+        <w:t xml:space="preserve"> selbst gilt. Da Casemodder im Allgemeinen keine wirklichen Präferenzen </w:t>
+      </w:r>
+      <w:r>
+        <w:rPr>
+          <w:rStyle w:val="Fett"/>
+          <w:b w:val="0"/>
+          <w:bCs w:val="0"/>
+        </w:rPr>
+        <w:t>bezüglich ihres Sponsors haben, ist eine solche Anfrage aufgrund ihrer Einzigartigkeit, mit hoher Wahrscheinlichkeit mit vielen anderen Anfragen verbunden, was zu einer deutlich höheren Wahrscheinlichkeit führt, ausgeschlossen zu werd</w:t>
+      </w:r>
+      <w:r>
+        <w:rPr>
+          <w:rStyle w:val="Fett"/>
+          <w:b w:val="0"/>
+          <w:bCs w:val="0"/>
+        </w:rPr>
+        <w:t>en.</w:t>
+      </w:r>
+    </w:p>
+    <w:p>
+      <w:pPr>
+        <w:rPr>
+          <w:rStyle w:val="Fett"/>
+          <w:b w:val="0"/>
+          <w:bCs w:val="0"/>
+        </w:rPr>
+      </w:pPr>
+      <w:r>
+        <w:rPr>
+          <w:rStyle w:val="Fett"/>
+          <w:b w:val="0"/>
+          <w:bCs w:val="0"/>
+        </w:rPr>
+        <w:t>Das Unterform von overclock.net erfährt mit der Nutzung als Sammlung von Projekttagebüchern, eine Zweckentfremdung, bei der viel Gebrauchstauglichkeit für den Nutzungskontext verloren geht. Es müsste eine Möglichkeit geben, sein Projekttagebuch auf einer dedizierten Plattform zu führen, bei der Bewertungen und wertfreie Kommentare klar abgegrenzt sind.</w:t>
+      </w:r>
+    </w:p>
+    <w:p>
+      <w:pPr>
+        <w:pStyle w:val="berschrift1"/>
+      </w:pPr>
+      <w:bookmarkStart w:id="25" w:name="_Toc482094980"/>
+      <w:r>
+        <w:t xml:space="preserve">Unique </w:t>
+      </w:r>
+      <w:proofErr w:type="spellStart"/>
+      <w:r>
+        <w:t>Selling</w:t>
+      </w:r>
+      <w:proofErr w:type="spellEnd"/>
+      <w:r>
+        <w:t xml:space="preserve"> Points</w:t>
+      </w:r>
+      <w:bookmarkEnd w:id="25"/>
+    </w:p>
+    <w:p>
+      <w:r>
+        <w:t xml:space="preserve">Anhand der Marktrecherche entstehen mehrere Grundlagen für die Betonung der Einzigartigkeit und Innovation des zu entwickelnden Systems durch Alleinstellungsmerkmale </w:t>
+      </w:r>
+      <w:r>
+        <w:t xml:space="preserve">innerhalb der Domäne </w:t>
+      </w:r>
+      <w:r>
+        <w:t xml:space="preserve">(engl. Unique </w:t>
+      </w:r>
+      <w:proofErr w:type="spellStart"/>
+      <w:r>
+        <w:t>Selling</w:t>
+      </w:r>
+      <w:proofErr w:type="spellEnd"/>
+      <w:r>
+        <w:t xml:space="preserve"> Points) – im folgenden USPs genannt – von denen ein USP auch im Rahmen des Rapid </w:t>
+      </w:r>
+      <w:proofErr w:type="spellStart"/>
+      <w:r>
+        <w:t>Prototypings</w:t>
+      </w:r>
+      <w:proofErr w:type="spellEnd"/>
+      <w:r>
+        <w:t xml:space="preserve"> realisiert wird.</w:t>
+      </w:r>
+    </w:p>
+    <w:p>
+      <w:pPr>
+        <w:rPr>
+          <w:rStyle w:val="Fett"/>
+        </w:rPr>
+      </w:pPr>
+      <w:r>
+        <w:rPr>
+          <w:rStyle w:val="Fett"/>
+        </w:rPr>
+        <w:t>Status „auf Sponsorensuche“</w:t>
+      </w:r>
+    </w:p>
+    <w:p>
+      <w:r>
+        <w:t xml:space="preserve">Casemodder, welche das System benutzen, sollen die Möglichkeit erhalten, ihrer Anfrage nach einem Sponsor Gehör zu verschaffen. Dies kann erfolgen, indem sie systemweit zeigen können, dass sie auf der Suche nach einem Sponsor sind – die Sponsoren, die das System benutzen, sollen über solche „globalen“ Anfragen informiert werden, um so ein effizientes </w:t>
+      </w:r>
+      <w:proofErr w:type="spellStart"/>
+      <w:r>
+        <w:t>Talentscouting</w:t>
+      </w:r>
+      <w:proofErr w:type="spellEnd"/>
+      <w:r>
+        <w:t xml:space="preserve"> vorzunehmen, bei dem beide Parteien den selben Enthusiasmus teilen.</w:t>
+      </w:r>
+    </w:p>
+    <w:p>
+      <w:pPr>
+        <w:rPr>
+          <w:rStyle w:val="Fett"/>
+        </w:rPr>
+      </w:pPr>
+      <w:r>
+        <w:rPr>
+          <w:rStyle w:val="Fett"/>
+        </w:rPr>
+        <w:t>Aktives Reputationssystem für Casemodder und ihre Kreationen</w:t>
+      </w:r>
+    </w:p>
+    <w:p>
+      <w:r>
+        <w:t xml:space="preserve">Ein Casemodder erhält zu Beginn seiner Profilerstellung einen Reputationszähler, welcher durch Beiträge, Kommentare und Projekte erhöht werden kann. Die Gesamtreputation wird zusammengerechnet aus den Reputationen der einzelnen Unteraspekte. </w:t>
+      </w:r>
+      <w:r>
+        <w:t>Casemodder mit einer hohen Reputation im Bereich der Projekte werden bei Sponsoren, die auf Talentsuche sind, schneller gezeigt.</w:t>
+      </w:r>
+    </w:p>
+    <w:p>
+      <w:pPr>
+        <w:rPr>
+          <w:rStyle w:val="Fett"/>
+        </w:rPr>
+      </w:pPr>
+      <w:r>
+        <w:rPr>
+          <w:rStyle w:val="Fett"/>
+        </w:rPr>
+        <w:t>Erstellungstool für Case Modding-Teams von Sponsoren</w:t>
+      </w:r>
+    </w:p>
+    <w:p>
+      <w:r>
+        <w:t>Ein Sponsor erhält die Möglichkeit, neben einzelnen Casemoddern, auch mögliche Propositionen für Teams zu erhalten. Dabei kann er bei der Erstellung eines Te</w:t>
+      </w:r>
+      <w:r>
+        <w:t>ams Vorschläge erhalten, welches</w:t>
+      </w:r>
+      <w:r>
+        <w:t xml:space="preserve"> theoretische Team</w:t>
+      </w:r>
+      <w:r>
+        <w:t xml:space="preserve"> im Durchschnitt die höchste Reputation in allen Gesamtpunkten besitzen.</w:t>
+      </w:r>
+    </w:p>
+    <w:p>
+      <w:pPr>
+        <w:pStyle w:val="berschrift1"/>
+      </w:pPr>
+      <w:bookmarkStart w:id="26" w:name="_Toc482094981"/>
+      <w:r>
+        <w:t>Risiken</w:t>
+      </w:r>
+      <w:bookmarkEnd w:id="26"/>
+    </w:p>
+    <w:p>
+      <w:pPr>
+        <w:rPr>
+          <w:rStyle w:val="Fett"/>
+        </w:rPr>
+      </w:pPr>
+      <w:r>
+        <w:rPr>
+          <w:rStyle w:val="Fett"/>
+        </w:rPr>
+        <w:t>Missbrauch der Sponsorensuche</w:t>
+      </w:r>
+    </w:p>
+    <w:p>
+      <w:r>
+        <w:t xml:space="preserve">Die Suche nach Sponsoren sollte denjenigen Casemoddern obliegen, </w:t>
+      </w:r>
+      <w:r>
+        <w:t>die auch die Beweislast tragen können, dass ihre Fähigkeiten des Sponsorings würdig sind. Ein Risiko besteht jedoch darin, dass grundsätzlich jeder Casemodder nach den bisherigen Entwürfen die Möglichkeit hat, seinen Status zu setzen – dieses Risiko ist kritisch, da es für einen verfälschten Informationsfluss sorgt. Es muss eine Möglichkeit gefunden werden, den Status nur unter bestimmten Voraussetzungen setzen zu dürfen.</w:t>
+      </w:r>
+    </w:p>
+    <w:p>
+      <w:pPr>
+        <w:rPr>
+          <w:rStyle w:val="Fett"/>
+        </w:rPr>
+      </w:pPr>
+      <w:r>
+        <w:rPr>
+          <w:rStyle w:val="Fett"/>
+        </w:rPr>
+        <w:t>Akkreditierungsbetrug von Sponsoren</w:t>
+      </w:r>
+    </w:p>
+    <w:p>
+      <w:r>
         <w:lastRenderedPageBreak/>
-        <w:t>Sortierung „Most Viral“ auf Imgur</w:t>
-      </w:r>
-      <w:bookmarkEnd w:id="24"/>
-    </w:p>
-    <w:p>
-      <w:r>
-        <w:rPr>
-          <w:noProof/>
-          <w:lang w:eastAsia="de-DE"/>
-        </w:rPr>
-        <w:drawing>
-          <wp:inline distT="0" distB="0" distL="0" distR="0">
-            <wp:extent cx="5760720" cy="2783840"/>
-            <wp:effectExtent l="0" t="0" r="0" b="0"/>
-            <wp:docPr id="7" name="Grafik 7"/>
-            <wp:cNvGraphicFramePr>
-              <a:graphicFrameLocks xmlns:a="http://schemas.openxmlformats.org/drawingml/2006/main" noChangeAspect="1"/>
-            </wp:cNvGraphicFramePr>
-            <a:graphic xmlns:a="http://schemas.openxmlformats.org/drawingml/2006/main">
-              <a:graphicData uri="http://schemas.openxmlformats.org/drawingml/2006/picture">
-                <pic:pic xmlns:pic="http://schemas.openxmlformats.org/drawingml/2006/picture">
-                  <pic:nvPicPr>
-                    <pic:cNvPr id="7" name="imgur.png"/>
-                    <pic:cNvPicPr/>
-                  </pic:nvPicPr>
-                  <pic:blipFill>
-                    <a:blip r:embed="rId14">
-                      <a:extLst>
-                        <a:ext uri="{28A0092B-C50C-407E-A947-70E740481C1C}">
-                          <a14:useLocalDpi xmlns:a14="http://schemas.microsoft.com/office/drawing/2010/main" val="0"/>
-                        </a:ext>
-                      </a:extLst>
-                    </a:blip>
-                    <a:stretch>
-                      <a:fillRect/>
-                    </a:stretch>
-                  </pic:blipFill>
-                  <pic:spPr>
-                    <a:xfrm>
-                      <a:off x="0" y="0"/>
-                      <a:ext cx="5760720" cy="2783840"/>
-                    </a:xfrm>
-                    <a:prstGeom prst="rect">
-                      <a:avLst/>
-                    </a:prstGeom>
-                  </pic:spPr>
-                </pic:pic>
-              </a:graphicData>
-            </a:graphic>
-          </wp:inline>
-        </w:drawing>
-      </w:r>
-    </w:p>
-    <w:p>
-      <w:pPr>
-        <w:pStyle w:val="Beschriftung"/>
-      </w:pPr>
-      <w:bookmarkStart w:id="25" w:name="_Toc482037778"/>
-      <w:r>
-        <w:t xml:space="preserve">Abbildung </w:t>
-      </w:r>
-      <w:fldSimple w:instr=" SEQ Abbildung \* ARABIC ">
-        <w:r>
-          <w:rPr>
-            <w:noProof/>
-          </w:rPr>
-          <w:t>4</w:t>
-        </w:r>
-      </w:fldSimple>
-      <w:r>
-        <w:t>: Imgur-Startseite mit "Most Viral"</w:t>
-      </w:r>
-      <w:bookmarkEnd w:id="25"/>
-    </w:p>
-    <w:p>
-      <w:pPr>
-        <w:rPr>
-          <w:rFonts w:cstheme="minorHAnsi"/>
-          <w14:textOutline w14:w="0" w14:cap="flat" w14:cmpd="sng" w14:algn="ctr">
-            <w14:noFill/>
-            <w14:prstDash w14:val="solid"/>
-            <w14:round/>
-          </w14:textOutline>
-        </w:rPr>
-      </w:pPr>
-      <w:r>
-        <w:t>Die ehemals nur als Imagehos</w:t>
-      </w:r>
-      <w:r>
-        <w:t>ting-Plattform bekannte Internet</w:t>
-      </w:r>
-      <w:r>
-        <w:t xml:space="preserve">-Community „Imgur“ </w:t>
-      </w:r>
-      <w:r>
-        <w:t>[´</w:t>
-      </w:r>
-      <w:r>
-        <w:rPr>
-          <w:rFonts w:cstheme="minorHAnsi"/>
-          <w:shd w:val="clear" w:color="auto" w:fill="FFFFFF"/>
-        </w:rPr>
-        <w:t>ɪmɪdʒ</w:t>
-      </w:r>
-      <w:hyperlink r:id="rId15" w:tooltip="Fast offener Zentralvokal" w:history="1">
-        <w:r>
-          <w:rPr>
-            <w:rStyle w:val="ipa"/>
-            <w:rFonts w:cstheme="minorHAnsi"/>
-            <w:shd w:val="clear" w:color="auto" w:fill="F8F9FA"/>
-            <w14:textOutline w14:w="0" w14:cap="flat" w14:cmpd="sng" w14:algn="ctr">
-              <w14:noFill/>
-              <w14:prstDash w14:val="solid"/>
-              <w14:round/>
-            </w14:textOutline>
-          </w:rPr>
-          <w:t>ɐ</w:t>
-        </w:r>
-      </w:hyperlink>
-      <w:r>
-        <w:rPr>
-          <w:rFonts w:cstheme="minorHAnsi"/>
-          <w14:textOutline w14:w="0" w14:cap="flat" w14:cmpd="sng" w14:algn="ctr">
-            <w14:noFill/>
-            <w14:prstDash w14:val="solid"/>
-            <w14:round/>
-          </w14:textOutline>
-        </w:rPr>
-        <w:t>]</w:t>
-      </w:r>
-      <w:r>
-        <w:rPr>
-          <w:rFonts w:cstheme="minorHAnsi"/>
-          <w14:textOutline w14:w="0" w14:cap="flat" w14:cmpd="sng" w14:algn="ctr">
-            <w14:noFill/>
-            <w14:prstDash w14:val="solid"/>
-            <w14:round/>
-          </w14:textOutline>
-        </w:rPr>
-        <w:t xml:space="preserve"> beinhaltet massenweise und nahezu sekündlich generierten Internet-Content in Form von Bildern, GIFs und kleinen Videos zu allen möglichen persönlichen, politischen, und popkulturellen Themen. Dabei kann jeder Inhalt von angemeldeten Benutzern positiv oder negativ bewertet werden. Hat ein Beitrag genug sog. „Upvotes“ erhalten, gilt er als „viral“, und wird in der für die Imgur-Community berühmten „Most Viral“-Rubrik aufgeführt, die man auch auf der Startseite sieht – im Community-Jargon spricht man von „getting to</w:t>
-      </w:r>
-      <w:r>
-        <w:rPr>
-          <w:rFonts w:cstheme="minorHAnsi"/>
-          <w14:textOutline w14:w="0" w14:cap="flat" w14:cmpd="sng" w14:algn="ctr">
-            <w14:noFill/>
-            <w14:prstDash w14:val="solid"/>
-            <w14:round/>
-          </w14:textOutline>
-        </w:rPr>
+        <w:t xml:space="preserve">Die absichtliche Angabe falscher Daten ist im Allgemeinen ein bekanntes Risiko, allerdings ist die Spezialisierung hier eher auf die Art der Stakeholder an sich bezogen. </w:t>
+      </w:r>
+      <w:r>
+        <w:t>Vor allem falsche Fachhändler, können mit Scheinidentitäten Casemodder und Sponsoren gleichermaßen um Geld für Verkäufe von nichtexistenter Hardware betrügen.</w:t>
+      </w:r>
+    </w:p>
+    <w:p>
+      <w:pPr>
+        <w:rPr>
+          <w:rStyle w:val="Fett"/>
+        </w:rPr>
+      </w:pPr>
+      <w:proofErr w:type="spellStart"/>
+      <w:r>
+        <w:rPr>
+          <w:rStyle w:val="Fett"/>
+        </w:rPr>
+        <w:t>Mobverhalten</w:t>
+      </w:r>
+      <w:proofErr w:type="spellEnd"/>
+      <w:r>
+        <w:rPr>
+          <w:rStyle w:val="Fett"/>
+        </w:rPr>
+        <w:t xml:space="preserve"> bei der Reputationssteigerung und „gekaufte Punkte“</w:t>
+      </w:r>
+    </w:p>
+    <w:p>
+      <w:r>
+        <w:t>Vor allem bekannt aus den aktuellen Marketingparadigmen von YouTube, kann es passieren, dass Casemodder sich mit Geldmitteln Reputation „erkaufen“ – wo die Bewertung sonst aus der persönlichen Motivation heraus passiert, werden stattdessen finanzielle Geschenke im Austausch für Reputationssteigerung akzeptiert. Ein solches Verhalten lässt sich nur bedingt verhindern, da solche Transaktionen meist außerhalb der dafür vorgesehenen Plattformen passieren.</w:t>
+      </w:r>
+    </w:p>
+    <w:p>
+      <w:pPr>
+        <w:pStyle w:val="berschrift1"/>
+        <w:rPr>
+          <w:lang w:val="en-US"/>
+        </w:rPr>
+      </w:pPr>
+      <w:bookmarkStart w:id="27" w:name="_Toc482094982"/>
+      <w:r>
+        <w:rPr>
+          <w:lang w:val="en-US"/>
+        </w:rPr>
+        <w:t>Proof of Concept</w:t>
+      </w:r>
+      <w:bookmarkEnd w:id="27"/>
+    </w:p>
+    <w:p>
+      <w:pPr>
+        <w:rPr>
+          <w:rStyle w:val="Fett"/>
+        </w:rPr>
+      </w:pPr>
+      <w:r>
+        <w:rPr>
+          <w:rStyle w:val="Fett"/>
+        </w:rPr>
+        <w:t>Status „auf Sponsorensuche“</w:t>
+      </w:r>
+    </w:p>
+    <w:p>
+      <w:r>
+        <w:t xml:space="preserve">Casemodder sollen in der Lage sein, einen Status zu aktivieren, der sie als „auf Sponsorensuche“ ausweist. </w:t>
+      </w:r>
+      <w:r>
+        <w:t>Diese Statusaktivierung soll nahezu in Echtzeit systemweit für alle Sponsoren sichtbar sein.</w:t>
+      </w:r>
+    </w:p>
+    <w:p>
+      <w:r>
+        <w:rPr>
+          <w:u w:val="single"/>
+        </w:rPr>
+        <w:t>Exit:</w:t>
+      </w:r>
+      <w:r>
         <w:t xml:space="preserve"> </w:t>
       </w:r>
       <w:r>
-        <w:rPr>
-          <w:rFonts w:cstheme="minorHAnsi"/>
-          <w14:textOutline w14:w="0" w14:cap="flat" w14:cmpd="sng" w14:algn="ctr">
-            <w14:noFill/>
-            <w14:prstDash w14:val="solid"/>
-            <w14:round/>
-          </w14:textOutline>
-        </w:rPr>
-        <w:t>the frontpage“.</w:t>
-      </w:r>
-    </w:p>
-    <w:p>
-      <w:r>
-        <w:t>Besonders interessante, lustige, oder in den Augen der Community relevante Inhalte werde auf diese Weise gefiltert, und dadurch auch einem breiteren Publikum zur Verfügung gestellt, die beispielsweise ohne Account durch den Content stöbern.</w:t>
-      </w:r>
-    </w:p>
-    <w:p>
-      <w:r>
-        <w:t>Imgur stellt im Vergleich zu den anderen beiden Produkten kein wirkliches Konkurrenzprodukt dar, weil hier der Nutzungskontext nicht im Zusammenhang mit dem zu entwickelnden System gesetzt werden kann; die Teilfunktionalität des Reputationssystems hingegen erscheint als interessante technische Möglichkeit, die Fähigkeit</w:t>
-      </w:r>
-      <w:r>
-        <w:t>en und Werke eines Casemodders durch</w:t>
-      </w:r>
-      <w:r>
-        <w:t xml:space="preserve"> Andere zu bewerten und dadurch den Interessengrad für Sponsoren zu setzen.</w:t>
+        <w:t>Der zeitliche Abstand zwischen Casemodder-Statusaktivierung und Sichtbarkeit bei Sponsoren beträgt nicht mehr als 1 Sekunde.</w:t>
+      </w:r>
+    </w:p>
+    <w:p>
+      <w:r>
+        <w:rPr>
+          <w:u w:val="single"/>
+        </w:rPr>
+        <w:t>Fail 1:</w:t>
+      </w:r>
+      <w:r>
+        <w:t xml:space="preserve"> Der Casemodder kann seinen Status nicht aktivieren.</w:t>
+      </w:r>
+    </w:p>
+    <w:p>
+      <w:r>
+        <w:rPr>
+          <w:u w:val="single"/>
+        </w:rPr>
+        <w:t>Fail 2:</w:t>
+      </w:r>
+      <w:r>
+        <w:t xml:space="preserve"> Die Sponsoren nehmen die Statusaktivierung des Casemodders nicht wahr.</w:t>
+      </w:r>
+    </w:p>
+    <w:p>
+      <w:r>
+        <w:rPr>
+          <w:u w:val="single"/>
+        </w:rPr>
+        <w:t>Fail 3:</w:t>
+      </w:r>
+      <w:r>
+        <w:t xml:space="preserve"> Der zeitliche Abstand zwischen Casemodder-Statusaktivierung und Sichtbarkeit bei Sponsoren beträgt mehr als 1 Sekunde</w:t>
+      </w:r>
+      <w:r>
+        <w:t>.</w:t>
+      </w:r>
+    </w:p>
+    <w:p>
+      <w:r>
+        <w:rPr>
+          <w:u w:val="single"/>
+        </w:rPr>
+        <w:t>Fallback:</w:t>
+      </w:r>
+      <w:r>
+        <w:t xml:space="preserve"> </w:t>
+      </w:r>
+      <w:r>
+        <w:t>Es muss mindestens eine Möglichkeit gefunden werden, bei der es generell einen zeitlichen Abstand zwischen erfolgreicher Casemodder-Statusaktivierung und erfolgreicher Wahrnehmung von Sponsoren gibt, die Höhe ist aber dann irrelevant.</w:t>
+      </w:r>
+    </w:p>
+    <w:p>
+      <w:pPr>
+        <w:rPr>
+          <w:rStyle w:val="Fett"/>
+        </w:rPr>
+      </w:pPr>
+      <w:r>
+        <w:rPr>
+          <w:rStyle w:val="Fett"/>
+        </w:rPr>
+        <w:t>Reputationssystem für Casemodder und ihre Kreationen</w:t>
+      </w:r>
+    </w:p>
+    <w:p>
+      <w:r>
+        <w:t>Der Reputationszähler für einen Casemodder, seine Kommentare und seine Projekte muss in einer Datenbank gespeichert und bei Änderung sofort aktuell sein.</w:t>
+      </w:r>
+    </w:p>
+    <w:p>
+      <w:r>
+        <w:t xml:space="preserve">Exit: </w:t>
+      </w:r>
+    </w:p>
+    <w:p>
+      <w:pPr>
+        <w:pStyle w:val="berschrift1"/>
+      </w:pPr>
+      <w:bookmarkStart w:id="28" w:name="_Toc482094983"/>
+      <w:r>
+        <w:t>Methodischer Rahmen</w:t>
+      </w:r>
+      <w:bookmarkEnd w:id="28"/>
+    </w:p>
+    <w:p>
+      <w:r>
+        <w:t>Für die effiziente Entwicklung des Systems wird ein methodischer Rahmen spezifiziert, in dem die Designprinzipien, das Vorgehensmodell sowie deren Auswahlbegründungen geschildert werden.</w:t>
       </w:r>
     </w:p>
     <w:p>
       <w:pPr>
         <w:pStyle w:val="berschrift2"/>
       </w:pPr>
-      <w:bookmarkStart w:id="26" w:name="_Toc482050814"/>
-      <w:r>
-        <w:t>Fazit</w:t>
-      </w:r>
-      <w:bookmarkEnd w:id="26"/>
-    </w:p>
-    <w:p>
-      <w:pPr>
-        <w:rPr>
-          <w:rStyle w:val="Fett"/>
-          <w:b w:val="0"/>
-          <w:bCs w:val="0"/>
-        </w:rPr>
-      </w:pPr>
-      <w:r>
-        <w:rPr>
-          <w:rStyle w:val="Fett"/>
-          <w:b w:val="0"/>
-          <w:bCs w:val="0"/>
-        </w:rPr>
-        <w:t xml:space="preserve">Der Nachteil von Caseking ist, dass ein solches Angebot spezifisch nur für Caseking selbst gilt. Da Casemodder im Allgemeinen keine wirklichen Präferenzen </w:t>
-      </w:r>
-      <w:r>
-        <w:rPr>
-          <w:rStyle w:val="Fett"/>
-          <w:b w:val="0"/>
-          <w:bCs w:val="0"/>
-        </w:rPr>
-        <w:t>bezüglich ihres Sponsors haben, ist eine solche Anfrage aufgrund ihrer Einzigartigkeit, mit hoher Wahrscheinlichkeit mit vielen anderen Anfragen verbunden, was zu einer deutlich höheren Wahrscheinlichkeit führt, ausgeschlossen zu werd</w:t>
-      </w:r>
-      <w:r>
-        <w:rPr>
-          <w:rStyle w:val="Fett"/>
-          <w:b w:val="0"/>
-          <w:bCs w:val="0"/>
-        </w:rPr>
-        <w:t>en.</w:t>
-      </w:r>
-    </w:p>
-    <w:p>
-      <w:pPr>
-        <w:rPr>
-          <w:rStyle w:val="Fett"/>
-          <w:b w:val="0"/>
-          <w:bCs w:val="0"/>
-        </w:rPr>
-      </w:pPr>
-      <w:r>
-        <w:rPr>
-          <w:rStyle w:val="Fett"/>
-          <w:b w:val="0"/>
-          <w:bCs w:val="0"/>
-        </w:rPr>
-        <w:t>Das Unterform von overclock.net erfährt mit der Nutzung als Sammlung von Projekttagebüchern, eine Zweckentfremdung, bei der viel Gebrauchstauglichkeit für den Nutzungskontext verloren geht. Es müsste eine Möglichkeit geben, sein Projekttagebuch auf einer dedizierten Plattform zu führen, bei der Bewertungen und wertfreie Kommentare klar abgegrenzt sind.</w:t>
-      </w:r>
-    </w:p>
-    <w:p>
-      <w:pPr>
-        <w:rPr>
-          <w:rStyle w:val="Fett"/>
-          <w:b w:val="0"/>
-          <w:bCs w:val="0"/>
-        </w:rPr>
-      </w:pPr>
-      <w:r>
-        <w:rPr>
-          <w:rStyle w:val="Fett"/>
-          <w:b w:val="0"/>
-          <w:bCs w:val="0"/>
-        </w:rPr>
+      <w:bookmarkStart w:id="29" w:name="_Toc482094984"/>
+      <w:r>
+        <w:t>Entscheidung Design-Prinzipien</w:t>
+      </w:r>
+      <w:bookmarkEnd w:id="29"/>
+    </w:p>
+    <w:p>
+      <w:r>
+        <w:t xml:space="preserve">Das zu entwickelnde Interaktive System hat ein sehr weit gestreutes Spektrum von Stakeholdern mit unterschiedlichen Fähigkeiten und Eigenschaften. Den Schwerpunkt auf </w:t>
+      </w:r>
+      <w:r>
+        <w:t>den Verwendungszweck</w:t>
+      </w:r>
+      <w:r>
+        <w:t xml:space="preserve"> des Systems zu setzen, hätte zur Folge, dass </w:t>
+      </w:r>
+      <w:r>
+        <w:t>das maximale Maß an Gebrauchstauglichkeit für alle Stakeholder nicht gewährleistet werden kann. Daher ist es sinnhaft, nach Design-Prinzipien zu entwickeln, welche die Merkmale der Benutzer als Ausgangspunkt für Konzeption und Entwicklung betrachten.</w:t>
+      </w:r>
+      <w:r>
+        <w:t xml:space="preserve"> Das „User-</w:t>
+      </w:r>
+      <w:proofErr w:type="spellStart"/>
+      <w:r>
+        <w:t>centered</w:t>
+      </w:r>
+      <w:proofErr w:type="spellEnd"/>
+      <w:r>
+        <w:t xml:space="preserve"> Design“ stellt den Benutzer des Systems in den Mittelpunkt der Entwicklung, und erwirbt das Verständnis für dessen Aufgaben, Ziele, Nutzungskontext und Wissen, </w:t>
+      </w:r>
+      <w:r>
         <w:lastRenderedPageBreak/>
-        <w:t xml:space="preserve">Ein Nachteil von Imgur’s Reputationssystem ist </w:t>
-      </w:r>
-      <w:r>
-        <w:rPr>
-          <w:rStyle w:val="Fett"/>
-          <w:b w:val="0"/>
-          <w:bCs w:val="0"/>
-        </w:rPr>
-        <w:t>die Möglichkeit, positive Punkte durch negative Punkte auszugleichen – das macht Raum für gemeinschaftliches „Mobverhalten“ in beide Richtungen. Es sollte erwägt werden, dass nur eine positive Bewertung, oder eben keine, möglich ist.</w:t>
-      </w:r>
-    </w:p>
-    <w:p>
-      <w:pPr>
-        <w:pStyle w:val="berschrift1"/>
-      </w:pPr>
-      <w:bookmarkStart w:id="27" w:name="_Toc482050815"/>
-      <w:r>
-        <w:t>6</w:t>
-      </w:r>
-      <w:r>
-        <w:t>.</w:t>
-      </w:r>
-      <w:r>
-        <w:t xml:space="preserve"> Unique Selling Points</w:t>
-      </w:r>
-      <w:bookmarkEnd w:id="27"/>
-    </w:p>
-    <w:p>
-      <w:r>
-        <w:t>Anhand der Marktrecherche entstehen mehrere Grundlagen für die Betonung der Einzigartigkeit und Innovation des zu entwickelnden Systems durch Alleinstellungsmerkmale (engl. Unique Selling Points) – im folgenden USPs genannt – von denen ein USP auch im Rahmen des Rapid Prototypings realisiert wird.</w:t>
+        <w:t>um es entsprechend anzuwenden (vgl. Norman &amp; Draper, 1986). Diese Eigenschaften machen das User-</w:t>
+      </w:r>
+      <w:proofErr w:type="spellStart"/>
+      <w:r>
+        <w:t>centered</w:t>
+      </w:r>
+      <w:proofErr w:type="spellEnd"/>
+      <w:r>
+        <w:t xml:space="preserve"> Design zur besten Wahl für das Projekt.</w:t>
       </w:r>
     </w:p>
     <w:p>
       <w:pPr>
         <w:pStyle w:val="berschrift2"/>
-        <w:rPr>
-          <w:rStyle w:val="Fett"/>
-          <w:b w:val="0"/>
-        </w:rPr>
-      </w:pPr>
-      <w:bookmarkStart w:id="28" w:name="_Toc482050816"/>
-      <w:r>
-        <w:rPr>
-          <w:rStyle w:val="Fett"/>
-          <w:b w:val="0"/>
-        </w:rPr>
-        <w:t>Status „auf Sponsorensuche“</w:t>
-      </w:r>
-      <w:bookmarkEnd w:id="28"/>
-    </w:p>
-    <w:p>
-      <w:r>
-        <w:t>Casemodder, welche das System benutzen, sollen die Möglichkeit erhalten, ihrer Anfrage nach einem Sponsor Gehör zu verschaffen. Dies kann erfolgen, indem sie systemweit zeigen können, dass sie auf der Suche nach einem Sponsor sind – die Sponsoren, die das System benutzen, sollen über solche „globalen“ Anfragen informiert werden, um so ein effizientes Talentscouting vorzunehmen, bei dem beide Parteien den selben Enthusiasmus teilen.</w:t>
-      </w:r>
-    </w:p>
-    <w:p>
-      <w:pPr>
-        <w:pStyle w:val="berschrift2"/>
-      </w:pPr>
-      <w:bookmarkStart w:id="29" w:name="_Toc482050817"/>
-      <w:r>
-        <w:t>Aktives Reputationssystem für Casemodder und ihre Kreationen</w:t>
-      </w:r>
-      <w:bookmarkEnd w:id="29"/>
-    </w:p>
-    <w:p>
-      <w:r>
-        <w:t xml:space="preserve">Ein Casemodder erhält zu Beginn seiner Profilerstellung einen Reputationszähler, welcher durch Beiträge, Kommentare und Projekte erhöht werden kann. Die Gesamtreputation wird zusammengerechnet aus den Reputationen der einzelnen Unteraspekte. </w:t>
-      </w:r>
-      <w:r>
-        <w:t>Casemodder mit einer hohen Reputation im Bereich der Projekte werden bei Sponsoren, die auf Talentsuche sind, schneller gezeigt.</w:t>
-      </w:r>
-    </w:p>
-    <w:p>
-      <w:pPr>
-        <w:pStyle w:val="berschrift2"/>
-      </w:pPr>
-      <w:bookmarkStart w:id="30" w:name="_Toc482050818"/>
-      <w:r>
-        <w:t>Erstellungstool für Case Modding-Teams von Sponsoren</w:t>
+      </w:pPr>
+      <w:bookmarkStart w:id="30" w:name="_Toc482094985"/>
+      <w:r>
+        <w:t>Entscheidung Vorgehensmodell</w:t>
       </w:r>
       <w:bookmarkEnd w:id="30"/>
     </w:p>
     <w:p>
       <w:r>
-        <w:t>Ein Sponsor erhält die Möglichkeit, neben einzelnen Casemoddern, auch mögliche Propositionen für Teams zu erhalten. Dabei kann er bei der Erstellung eines Teams Vorschläge erhalten, welche Teammitglieder im Durchschnitt die höchste Reputation in allen Gesamtpunkten besitzen.</w:t>
-      </w:r>
-    </w:p>
-    <w:p>
-      <w:pPr>
-        <w:pStyle w:val="berschrift1"/>
-      </w:pPr>
-      <w:bookmarkStart w:id="31" w:name="_Toc482050819"/>
-      <w:r>
-        <w:t>7</w:t>
-      </w:r>
-      <w:r>
-        <w:t>.</w:t>
-      </w:r>
-      <w:r>
-        <w:t xml:space="preserve"> Risiken</w:t>
-      </w:r>
-      <w:bookmarkEnd w:id="31"/>
-    </w:p>
-    <w:p>
-      <w:pPr>
-        <w:pStyle w:val="berschrift2"/>
-      </w:pPr>
-      <w:bookmarkStart w:id="32" w:name="_Toc482050820"/>
-      <w:r>
-        <w:t>Missbrauch der Sponsorensuche</w:t>
-      </w:r>
-      <w:bookmarkEnd w:id="32"/>
-    </w:p>
-    <w:p>
-      <w:r>
-        <w:t xml:space="preserve">Die Suche nach Sponsoren sollte denjenigen Casemoddern obliegen, </w:t>
-      </w:r>
-      <w:r>
-        <w:t>die auch die Beweislast tragen können, dass ihre Fähigkeiten des Sponsorings würdig sind. Ein Risiko besteht jedoch darin, dass grundsätzlich jeder Casemodder nach den bisherigen Entwürfen die Möglichkeit hat, seinen Status zu setzen – dieses Risiko ist kritisch, da es für einen verfälschten Informationsfluss sorgt. Es muss eine Möglichkeit gefunden werden, den Status nur unter bestimmten Voraussetzungen setzen zu dürfen.</w:t>
-      </w:r>
-    </w:p>
-    <w:p>
-      <w:pPr>
-        <w:pStyle w:val="berschrift2"/>
-      </w:pPr>
-      <w:bookmarkStart w:id="33" w:name="_Toc482050821"/>
-      <w:r>
-        <w:t>Akkreditierungsbetrug von Sponsoren und Fachhändlern</w:t>
-      </w:r>
-      <w:bookmarkEnd w:id="33"/>
-    </w:p>
-    <w:p>
-      <w:r>
-        <w:t xml:space="preserve">Die absichtliche Angabe falscher Daten ist im Allgemeinen ein bekanntes Risiko, allerdings ist die Spezialisierung hier eher auf die Art der Stakeholder an sich bezogen. </w:t>
-      </w:r>
-      <w:r>
-        <w:t>Vor allem falsche Fachhändler, können mit Scheinidentitäten Casemodder und Sponsoren gleichermaßen um Geld für Verkäufe von nichtexistenter Hardware betrügen.</w:t>
-      </w:r>
-    </w:p>
-    <w:p>
-      <w:pPr>
-        <w:pStyle w:val="berschrift2"/>
-      </w:pPr>
-      <w:bookmarkStart w:id="34" w:name="_Toc482050822"/>
-      <w:r>
-        <w:t>Mobverhalten bei der Reputationssteigerung und „gekaufte Punkte“</w:t>
-      </w:r>
-      <w:bookmarkEnd w:id="34"/>
-    </w:p>
-    <w:p>
-      <w:r>
-        <w:t>Vor allem bekannt aus den aktuellen Marketingparadigmen von YouTube, kann es passieren, dass Casemodder sich mit Geldmitteln Reputation „erkaufen“ – wo die Bewertung sonst aus der persönlichen Motivation heraus passiert, werden stattdessen finanzielle Geschenke im Austausch für Reputationssteigerung akzeptiert. Ein solches Verhalten lässt sich nur bedingt verhindern, da solche Transaktionen meist außerhalb der dafür vorgesehenen Plattformen passieren.</w:t>
-      </w:r>
-    </w:p>
-    <w:p>
-      <w:pPr>
-        <w:pStyle w:val="berschrift1"/>
-        <w:rPr>
-          <w:lang w:val="en-US"/>
-        </w:rPr>
-      </w:pPr>
-      <w:bookmarkStart w:id="35" w:name="_Toc482050823"/>
-      <w:r>
-        <w:rPr>
-          <w:lang w:val="en-US"/>
-        </w:rPr>
-        <w:lastRenderedPageBreak/>
-        <w:t>8</w:t>
-      </w:r>
-      <w:r>
-        <w:rPr>
-          <w:lang w:val="en-US"/>
-        </w:rPr>
-        <w:t>.</w:t>
-      </w:r>
-      <w:r>
-        <w:rPr>
-          <w:lang w:val="en-US"/>
-        </w:rPr>
-        <w:t xml:space="preserve"> Proof of Concept</w:t>
-      </w:r>
-      <w:bookmarkEnd w:id="35"/>
-    </w:p>
-    <w:p>
-      <w:pPr>
-        <w:pStyle w:val="berschrift2"/>
-        <w:rPr>
-          <w:lang w:val="en-US"/>
-        </w:rPr>
-      </w:pPr>
-      <w:bookmarkStart w:id="36" w:name="_Toc482050824"/>
-      <w:r>
-        <w:rPr>
-          <w:lang w:val="en-US"/>
-        </w:rPr>
-        <w:t>Status „auf Sponsorensuche“</w:t>
-      </w:r>
-      <w:bookmarkEnd w:id="36"/>
-    </w:p>
-    <w:p>
-      <w:r>
-        <w:t xml:space="preserve">Casemodder sollen in der Lage sein, einen Status zu aktivieren, der sie als „auf Sponsorensuche“ ausweist. </w:t>
-      </w:r>
-      <w:r>
-        <w:t>Diese Statusaktivierung soll nahezu in Echtzeit systemweit für alle Sponsoren sichtbar sein.</w:t>
-      </w:r>
-    </w:p>
-    <w:p>
-      <w:r>
-        <w:rPr>
-          <w:u w:val="single"/>
-        </w:rPr>
-        <w:t>Exit:</w:t>
-      </w:r>
-      <w:r>
-        <w:t xml:space="preserve"> </w:t>
-      </w:r>
-      <w:r>
-        <w:t>Der zeitliche Abstand zwischen Casemodder-Statusaktivierung und Sichtbarkeit bei Sponsoren beträgt nicht mehr als 1 Sekunde.</w:t>
-      </w:r>
-    </w:p>
-    <w:p>
-      <w:r>
-        <w:rPr>
-          <w:u w:val="single"/>
-        </w:rPr>
-        <w:t>Fail 1:</w:t>
-      </w:r>
-      <w:r>
-        <w:t xml:space="preserve"> Der Casemodder kann seinen Status nicht aktivieren.</w:t>
-      </w:r>
-    </w:p>
-    <w:p>
-      <w:r>
-        <w:rPr>
-          <w:u w:val="single"/>
-        </w:rPr>
-        <w:t>Fail 2:</w:t>
-      </w:r>
-      <w:r>
-        <w:t xml:space="preserve"> Die Sponsoren nehmen die Statusaktivierung des Casemodders nicht wahr.</w:t>
-      </w:r>
-    </w:p>
-    <w:p>
-      <w:r>
-        <w:rPr>
-          <w:u w:val="single"/>
-        </w:rPr>
-        <w:t>Fail 3:</w:t>
-      </w:r>
-      <w:r>
-        <w:t xml:space="preserve"> Der zeitliche Abstand zwischen Casemodder-Statusaktivierung und Sichtbarkeit bei Sponsoren beträgt mehr als 1 Sekunde</w:t>
-      </w:r>
-      <w:r>
-        <w:t>.</w:t>
-      </w:r>
-    </w:p>
-    <w:p>
-      <w:r>
-        <w:rPr>
-          <w:u w:val="single"/>
-        </w:rPr>
-        <w:t>Fallback:</w:t>
-      </w:r>
-      <w:r>
-        <w:t xml:space="preserve"> </w:t>
-      </w:r>
-      <w:r>
-        <w:t>Es muss mindestens eine Möglichkeit gefunden werden, bei der es generell einen zeitlichen Abstand zwischen erfolgreicher Casemodder-Statusaktivierung und erfolgreicher Wahrnehmung von Sponsoren gibt, die Höhe ist aber dann irrelevant.</w:t>
-      </w:r>
-    </w:p>
-    <w:p>
-      <w:pPr>
-        <w:pStyle w:val="berschrift2"/>
-      </w:pPr>
-      <w:bookmarkStart w:id="37" w:name="_Toc482050825"/>
-      <w:r>
-        <w:t>Reputationssystem für Casemodder und ihre Kreationen</w:t>
-      </w:r>
-      <w:bookmarkEnd w:id="37"/>
-    </w:p>
-    <w:p>
-      <w:r>
-        <w:t>Der Reputationszähler für einen Casemodder, seine Kommentare und seine Projekte muss in einer Datenbank gespeichert und bei Änderung sofort aktuell sein.</w:t>
-      </w:r>
-    </w:p>
-    <w:p>
-      <w:r>
-        <w:t xml:space="preserve">Exit: </w:t>
-      </w:r>
-    </w:p>
-    <w:p>
-      <w:pPr>
-        <w:pStyle w:val="berschrift1"/>
-      </w:pPr>
-      <w:bookmarkStart w:id="38" w:name="_Toc482050826"/>
-      <w:r>
-        <w:t>9</w:t>
-      </w:r>
-      <w:r>
-        <w:t>.</w:t>
-      </w:r>
-      <w:r>
-        <w:t xml:space="preserve"> Methodischer Rahmen</w:t>
-      </w:r>
-      <w:bookmarkEnd w:id="38"/>
-    </w:p>
-    <w:p>
-      <w:r>
-        <w:t>Für die effiziente Entwicklung des Systems wird ein methodischer Rahmen spezifiziert, in dem die Designprinzipien, das Vorgehensmodell sowie deren Auswahlbegründungen geschildert werden.</w:t>
-      </w:r>
-    </w:p>
-    <w:p>
-      <w:pPr>
-        <w:pStyle w:val="berschrift2"/>
-      </w:pPr>
-      <w:bookmarkStart w:id="39" w:name="_Toc482050827"/>
-      <w:r>
-        <w:t>Entscheidung Design-Prinzipien</w:t>
-      </w:r>
-      <w:bookmarkEnd w:id="39"/>
-    </w:p>
-    <w:p>
-      <w:r>
-        <w:t xml:space="preserve">Das zu entwickelnde Interaktive System hat ein sehr weit gestreutes Spektrum von Stakeholdern mit unterschiedlichen Fähigkeiten und Eigenschaften. Den Schwerpunkt auf </w:t>
-      </w:r>
-      <w:r>
-        <w:t>den Verwendungszweck</w:t>
-      </w:r>
-      <w:r>
-        <w:t xml:space="preserve"> des Systems zu setzen, hätte zur Folge, dass </w:t>
-      </w:r>
-      <w:r>
-        <w:t>das maximale Maß an Gebrauchstauglichkeit für alle Stakeholder nicht gewährleistet werden kann. Daher ist es sinnhaft, nach Design-Prinzipien zu entwickeln, welche die Merkmale der Benutzer als Ausgangspunkt für Konzeption und Entwicklung betrachten.</w:t>
-      </w:r>
-      <w:r>
-        <w:t xml:space="preserve"> Das „User-centered Design“ stellt den Benutzer des Systems in den Mittelpunkt der Entwicklung, und erwirbt das Verständnis für dessen Aufgaben, Ziele, Nutzungskontext und Wissen, um es entsprechend anzuwenden (vgl. Norman &amp; Draper, 1986). Diese Eigenschaften machen das User-centered Design zur besten Wahl für das Projekt.</w:t>
-      </w:r>
-    </w:p>
-    <w:p>
-      <w:pPr>
-        <w:pStyle w:val="berschrift2"/>
-      </w:pPr>
-      <w:bookmarkStart w:id="40" w:name="_Toc482050828"/>
-      <w:r>
-        <w:t>Entscheidung Vorgehensmodell</w:t>
-      </w:r>
-      <w:bookmarkEnd w:id="40"/>
-    </w:p>
-    <w:p>
-      <w:r>
-        <w:t xml:space="preserve">Bei der Entscheidung des Vorgehensmodells ist aufgrund der Entscheidung für die Prinzipien des User-centered Design nur ein Teil der bekannten Vorgehensmodelle übriggeblieben. Ein weiterer, wichtiger Faktor für das Projekt ist Zeit, da die Projektmeilensteine Abstände von weniger als einem Monat besitzen; zusätzlich dazu, können durch die Projektmitglieder die vollen 20 Personentage an möglichem Workload, aufgrund von anderen Aktivitäten (Nebenjob, etc.) nicht vollständig genutzt werden. </w:t>
+        <w:t>Bei der Entscheidung des Vorgehensmodells ist aufgrund der Entscheidung für die Prinzipien des User-</w:t>
+      </w:r>
+      <w:proofErr w:type="spellStart"/>
+      <w:r>
+        <w:t>centered</w:t>
+      </w:r>
+      <w:proofErr w:type="spellEnd"/>
+      <w:r>
+        <w:t xml:space="preserve"> Design nur ein Teil der bekannten Vorgehensmodelle übriggeblieben. Ein weiterer, wichtiger Faktor für das Projekt ist Zeit, da die Projektmeilensteine Abstände von weniger als einem Monat besitzen; zusätzlich dazu, können durch die Projektmitglieder die vollen 20 Personentage an möglichem </w:t>
+      </w:r>
+      <w:proofErr w:type="spellStart"/>
+      <w:r>
+        <w:t>Workload</w:t>
+      </w:r>
+      <w:proofErr w:type="spellEnd"/>
+      <w:r>
+        <w:t xml:space="preserve">, aufgrund von anderen Aktivitäten (Nebenjob, etc.) nicht vollständig genutzt werden. </w:t>
       </w:r>
       <w:r>
         <w:t>Ein möglicher Punkt wäre auch, dass man iteratives Vorgehen mit anderen iterativen Aktivitäten, wie die Aktualisierung des Projektplans, koppeln kann.</w:t>
@@ -11039,11 +10495,15 @@
     </w:p>
     <w:p>
       <w:r>
-        <w:t xml:space="preserve">Eine passende Wahl bietet aus den bekannten Vorgehensmodellen, das „Usability Engineering Lifecycle“ nach Mayhew. Dabei wird die Gebrauchtauglichkeit anhand drei iterativer Merkmale </w:t>
-      </w:r>
-      <w:r>
-        <w:lastRenderedPageBreak/>
-        <w:t>(Anforderungsanalyse, Design/Testen/Entwickeln von Modellen und Prototypen, Installation und Rückmeldung durch tatsächliche Benutzer) hergestellt (vgl. Mayhew, 1999). Neben der Skalierbarkeit nach unten, durch die das Vorgehensmodell qualitätsverlustfrei an die Projektdauer angepasst werden kann, eignet sich vor allem die zweite Prozessstufe aufgrund ihrer iterativen Anwendung gut für die Realisierung der Anforderungen im Projekt ab dem zweiten Meilenstein.</w:t>
+        <w:t xml:space="preserve">Eine passende Wahl bietet aus den bekannten Vorgehensmodellen, das „Usability Engineering Lifecycle“ nach Mayhew. Dabei wird die </w:t>
+      </w:r>
+      <w:proofErr w:type="spellStart"/>
+      <w:r>
+        <w:t>Gebrauchtauglichkeit</w:t>
+      </w:r>
+      <w:proofErr w:type="spellEnd"/>
+      <w:r>
+        <w:t xml:space="preserve"> anhand drei iterativer Merkmale (Anforderungsanalyse, Design/Testen/Entwickeln von Modellen und Prototypen, Installation und Rückmeldung durch tatsächliche Benutzer) hergestellt (vgl. Mayhew, 1999). Neben der Skalierbarkeit nach unten, durch die das Vorgehensmodell qualitätsverlustfrei an die Projektdauer angepasst werden kann, eignet sich vor allem die zweite Prozessstufe aufgrund ihrer iterativen Anwendung gut für die Realisierung der Anforderungen im Projekt ab dem zweiten Meilenstein.</w:t>
       </w:r>
     </w:p>
     <w:p>
@@ -11071,7 +10531,7 @@
           <w:lang w:val="en-US"/>
         </w:rPr>
       </w:pPr>
-      <w:bookmarkStart w:id="41" w:name="_Toc482050829"/>
+      <w:bookmarkStart w:id="31" w:name="_Toc482094986"/>
       <w:r>
         <w:rPr>
           <w:lang w:val="en-US"/>
@@ -11079,7 +10539,7 @@
         <w:lastRenderedPageBreak/>
         <w:t>Quellverzeichnis</w:t>
       </w:r>
-      <w:bookmarkEnd w:id="41"/>
+      <w:bookmarkEnd w:id="31"/>
     </w:p>
     <w:p>
       <w:pPr>
@@ -11089,23 +10549,40 @@
       </w:pPr>
     </w:p>
     <w:p>
+      <w:proofErr w:type="spellStart"/>
       <w:r>
         <w:rPr>
           <w:lang w:val="en-US"/>
         </w:rPr>
-        <w:t xml:space="preserve">PCGamer: </w:t>
+        <w:t>PCGamer</w:t>
+      </w:r>
+      <w:proofErr w:type="spellEnd"/>
+      <w:r>
+        <w:rPr>
+          <w:lang w:val="en-US"/>
+        </w:rPr>
+        <w:t xml:space="preserve">: </w:t>
       </w:r>
       <w:r>
         <w:rPr>
           <w:i/>
           <w:lang w:val="en-US"/>
         </w:rPr>
-        <w:t>A beginner’s guide to case modding</w:t>
-      </w:r>
-      <w:r>
-        <w:rPr>
+        <w:t xml:space="preserve">A beginner’s guide to case </w:t>
+      </w:r>
+      <w:proofErr w:type="spellStart"/>
+      <w:r>
+        <w:rPr>
+          <w:i/>
           <w:lang w:val="en-US"/>
         </w:rPr>
+        <w:t>modding</w:t>
+      </w:r>
+      <w:proofErr w:type="spellEnd"/>
+      <w:r>
+        <w:rPr>
+          <w:lang w:val="en-US"/>
+        </w:rPr>
         <w:t xml:space="preserve">. </w:t>
       </w:r>
       <w:r>
@@ -11123,7 +10600,7 @@
       <w:r>
         <w:br/>
       </w:r>
-      <w:hyperlink r:id="rId16" w:history="1">
+      <w:hyperlink r:id="rId15" w:history="1">
         <w:r>
           <w:rPr>
             <w:rStyle w:val="Hyperlink"/>
@@ -11149,13 +10626,29 @@
     </w:p>
     <w:p>
       <w:r>
-        <w:t xml:space="preserve">Selim Baykara: </w:t>
-      </w:r>
+        <w:t xml:space="preserve">Selim </w:t>
+      </w:r>
+      <w:proofErr w:type="spellStart"/>
+      <w:r>
+        <w:t>Baykara</w:t>
+      </w:r>
+      <w:proofErr w:type="spellEnd"/>
+      <w:r>
+        <w:t xml:space="preserve">: </w:t>
+      </w:r>
+      <w:proofErr w:type="spellStart"/>
       <w:r>
         <w:rPr>
           <w:i/>
         </w:rPr>
-        <w:t>Casemodding: Grundlagen und Anleitungen fürs PC-Tuning</w:t>
+        <w:t>Casemodding</w:t>
+      </w:r>
+      <w:proofErr w:type="spellEnd"/>
+      <w:r>
+        <w:rPr>
+          <w:i/>
+        </w:rPr>
+        <w:t>: Grundlagen und Anleitungen fürs PC-Tuning</w:t>
       </w:r>
       <w:r>
         <w:t xml:space="preserve">. In: </w:t>
@@ -11172,7 +10665,7 @@
       <w:r>
         <w:br/>
       </w:r>
-      <w:hyperlink r:id="rId17" w:history="1">
+      <w:hyperlink r:id="rId16" w:history="1">
         <w:r>
           <w:rPr>
             <w:rStyle w:val="Hyperlink"/>
@@ -11196,30 +10689,48 @@
           <w:i/>
           <w:lang w:val="en-US"/>
         </w:rPr>
-        <w:t>PC case modding: a beginner’s guide</w:t>
-      </w:r>
-      <w:r>
-        <w:rPr>
+        <w:t xml:space="preserve">PC case </w:t>
+      </w:r>
+      <w:proofErr w:type="spellStart"/>
+      <w:r>
+        <w:rPr>
+          <w:i/>
           <w:lang w:val="en-US"/>
         </w:rPr>
+        <w:t>modding</w:t>
+      </w:r>
+      <w:proofErr w:type="spellEnd"/>
+      <w:r>
+        <w:rPr>
+          <w:i/>
+          <w:lang w:val="en-US"/>
+        </w:rPr>
+        <w:t>: a beginner’s guide</w:t>
+      </w:r>
+      <w:r>
+        <w:rPr>
+          <w:lang w:val="en-US"/>
+        </w:rPr>
         <w:t xml:space="preserve">. </w:t>
       </w:r>
       <w:r>
         <w:t xml:space="preserve">In: </w:t>
       </w:r>
+      <w:proofErr w:type="spellStart"/>
       <w:r>
         <w:rPr>
           <w:i/>
         </w:rPr>
         <w:t>techradar</w:t>
       </w:r>
+      <w:proofErr w:type="spellEnd"/>
       <w:r>
         <w:t>, 03.10.2010</w:t>
       </w:r>
       <w:r>
         <w:br/>
       </w:r>
-      <w:hyperlink r:id="rId18" w:history="1">
+      <w:hyperlink r:id="rId17" w:history="1">
         <w:r>
           <w:rPr>
             <w:rStyle w:val="Hyperlink"/>
@@ -11236,12 +10747,20 @@
         <w:t>Dcmm.de: Die d</w:t>
       </w:r>
       <w:r>
-        <w:t>eutsche Casemod Meisterschaft</w:t>
-      </w:r>
-      <w:r>
-        <w:br/>
-      </w:r>
-      <w:hyperlink r:id="rId19" w:history="1">
+        <w:t xml:space="preserve">eutsche </w:t>
+      </w:r>
+      <w:proofErr w:type="spellStart"/>
+      <w:r>
+        <w:t>Casemod</w:t>
+      </w:r>
+      <w:proofErr w:type="spellEnd"/>
+      <w:r>
+        <w:t xml:space="preserve"> Meisterschaft</w:t>
+      </w:r>
+      <w:r>
+        <w:br/>
+      </w:r>
+      <w:hyperlink r:id="rId18" w:history="1">
         <w:r>
           <w:rPr>
             <w:rStyle w:val="Hyperlink"/>
@@ -11261,20 +10780,33 @@
         <w:t xml:space="preserve">Preim, B.; Dachselt, R.: </w:t>
       </w:r>
       <w:r>
-        <w:t>Interaktive Systeme – Band 1: Grundlage, Graphical User Interfaces, Informationsvisualisierung</w:t>
+        <w:t xml:space="preserve">Interaktive Systeme – Band 1: Grundlage, </w:t>
+      </w:r>
+      <w:proofErr w:type="spellStart"/>
+      <w:r>
+        <w:t>Graphical</w:t>
+      </w:r>
+      <w:proofErr w:type="spellEnd"/>
+      <w:r>
+        <w:t xml:space="preserve"> User Interfaces, Informationsvisualisierung</w:t>
       </w:r>
       <w:r>
         <w:t>. Springer Verlag, Berlin, 2010. ISBN 978-3-642-05401-3</w:t>
       </w:r>
     </w:p>
     <w:p>
-      <w:r>
-        <w:t>Caseking: Sponsoring-Formular</w:t>
-      </w:r>
-      <w:r>
-        <w:br/>
-      </w:r>
-      <w:hyperlink r:id="rId20" w:history="1">
+      <w:proofErr w:type="spellStart"/>
+      <w:r>
+        <w:t>Caseking</w:t>
+      </w:r>
+      <w:proofErr w:type="spellEnd"/>
+      <w:r>
+        <w:t>: Sponsoring-Formular</w:t>
+      </w:r>
+      <w:r>
+        <w:br/>
+      </w:r>
+      <w:hyperlink r:id="rId19" w:history="1">
         <w:r>
           <w:rPr>
             <w:rStyle w:val="Hyperlink"/>
@@ -11304,7 +10836,7 @@
         </w:rPr>
         <w:br/>
       </w:r>
-      <w:hyperlink r:id="rId21" w:history="1">
+      <w:hyperlink r:id="rId20" w:history="1">
         <w:r>
           <w:rPr>
             <w:rStyle w:val="Hyperlink"/>
@@ -11323,12 +10855,20 @@
         <w:rPr>
           <w:lang w:val="en-US"/>
         </w:rPr>
-        <w:t>(Zugriff</w:t>
-      </w:r>
+        <w:t>(</w:t>
+      </w:r>
+      <w:proofErr w:type="spellStart"/>
       <w:r>
         <w:rPr>
           <w:lang w:val="en-US"/>
         </w:rPr>
+        <w:t>Zugriff</w:t>
+      </w:r>
+      <w:proofErr w:type="spellEnd"/>
+      <w:r>
+        <w:rPr>
+          <w:lang w:val="en-US"/>
+        </w:rPr>
         <w:t xml:space="preserve"> am 06.05.2017)</w:t>
       </w:r>
     </w:p>
@@ -11342,12 +10882,26 @@
         <w:rPr>
           <w:lang w:val="en-US"/>
         </w:rPr>
-        <w:t>Imgur.de: Imgur: The most awesome</w:t>
-      </w:r>
+        <w:t xml:space="preserve">Imgur.de: </w:t>
+      </w:r>
+      <w:proofErr w:type="spellStart"/>
       <w:r>
         <w:rPr>
           <w:lang w:val="en-US"/>
         </w:rPr>
+        <w:t>Imgur</w:t>
+      </w:r>
+      <w:proofErr w:type="spellEnd"/>
+      <w:r>
+        <w:rPr>
+          <w:lang w:val="en-US"/>
+        </w:rPr>
+        <w:t>: The most awesome</w:t>
+      </w:r>
+      <w:r>
+        <w:rPr>
+          <w:lang w:val="en-US"/>
+        </w:rPr>
         <w:t xml:space="preserve"> images on the Internet</w:t>
       </w:r>
       <w:r>
@@ -11356,7 +10910,7 @@
         </w:rPr>
         <w:br/>
       </w:r>
-      <w:hyperlink r:id="rId22" w:history="1">
+      <w:hyperlink r:id="rId21" w:history="1">
         <w:r>
           <w:rPr>
             <w:rStyle w:val="Hyperlink"/>
@@ -11369,7 +10923,21 @@
         <w:rPr>
           <w:lang w:val="en-US"/>
         </w:rPr>
-        <w:t xml:space="preserve"> (Zugriff am 06.05.2017)</w:t>
+        <w:t xml:space="preserve"> (</w:t>
+      </w:r>
+      <w:proofErr w:type="spellStart"/>
+      <w:r>
+        <w:rPr>
+          <w:lang w:val="en-US"/>
+        </w:rPr>
+        <w:t>Zugriff</w:t>
+      </w:r>
+      <w:proofErr w:type="spellEnd"/>
+      <w:r>
+        <w:rPr>
+          <w:lang w:val="en-US"/>
+        </w:rPr>
+        <w:t xml:space="preserve"> am 06.05.2017)</w:t>
       </w:r>
     </w:p>
     <w:p>
@@ -11513,7 +11081,7 @@
       </w:r>
     </w:p>
     <w:sectPr>
-      <w:footerReference w:type="default" r:id="rId23"/>
+      <w:footerReference w:type="default" r:id="rId22"/>
       <w:pgSz w:w="11906" w:h="16838"/>
       <w:pgMar w:top="1417" w:right="1417" w:bottom="1134" w:left="1417" w:header="708" w:footer="708" w:gutter="0"/>
       <w:cols w:space="708"/>
@@ -11572,7 +11140,7 @@
           <w:rPr>
             <w:noProof/>
           </w:rPr>
-          <w:t>22</w:t>
+          <w:t>17</w:t>
         </w:r>
         <w:r>
           <w:fldChar w:fldCharType="end"/>
@@ -13140,6 +12708,7 @@
   <w:style w:type="character" w:default="1" w:styleId="Absatz-Standardschriftart">
     <w:name w:val="Default Paragraph Font"/>
     <w:uiPriority w:val="1"/>
+    <w:semiHidden/>
     <w:unhideWhenUsed/>
   </w:style>
   <w:style w:type="table" w:default="1" w:styleId="NormaleTabelle">
@@ -13730,7 +13299,7 @@
 </file>
 
 <file path=customXml/itemProps1.xml><?xml version="1.0" encoding="utf-8"?>
-<ds:datastoreItem xmlns:ds="http://schemas.openxmlformats.org/officeDocument/2006/customXml" ds:itemID="{F951D595-7C57-4126-B10A-0DA7C7BFFE12}">
+<ds:datastoreItem xmlns:ds="http://schemas.openxmlformats.org/officeDocument/2006/customXml" ds:itemID="{4F4DF0E1-E09A-4305-9774-A5578F9F43C6}">
   <ds:schemaRefs>
     <ds:schemaRef ds:uri="http://schemas.openxmlformats.org/officeDocument/2006/bibliography"/>
   </ds:schemaRefs>
